--- a/lambda.docx
+++ b/lambda.docx
@@ -1,265 +1,998 @@
 
 <file path=word/document.xml><?xml version="1.0" encoding="utf-8"?>
-<w:document xmlns:wpc="http://schemas.microsoft.com/office/word/2010/wordprocessingCanvas" xmlns:cx="http://schemas.microsoft.com/office/drawing/2014/chartex" xmlns:cx1="http://schemas.microsoft.com/office/drawing/2015/9/8/chartex" xmlns:cx2="http://schemas.microsoft.com/office/drawing/2015/10/21/chartex" xmlns:cx3="http://schemas.microsoft.com/office/drawing/2016/5/9/chartex" xmlns:cx4="http://schemas.microsoft.com/office/drawing/2016/5/10/chartex" xmlns:cx5="http://schemas.microsoft.com/office/drawing/2016/5/11/chartex" xmlns:cx6="http://schemas.microsoft.com/office/drawing/2016/5/12/chartex" xmlns:cx7="http://schemas.microsoft.com/office/drawing/2016/5/13/chartex" xmlns:cx8="http://schemas.microsoft.com/office/drawing/2016/5/14/chartex" xmlns:mc="http://schemas.openxmlformats.org/markup-compatibility/2006" xmlns:aink="http://schemas.microsoft.com/office/drawing/2016/ink" xmlns:am3d="http://schemas.microsoft.com/office/drawing/2017/model3d" xmlns:o="urn:schemas-microsoft-com:office:office" xmlns:r="http://schemas.openxmlformats.org/officeDocument/2006/relationships" xmlns:m="http://schemas.openxmlformats.org/officeDocument/2006/math" xmlns:v="urn:schemas-microsoft-com:vml" xmlns:wp14="http://schemas.microsoft.com/office/word/2010/wordprocessingDrawing" xmlns:wp="http://schemas.openxmlformats.org/drawingml/2006/wordprocessingDrawing" xmlns:w10="urn:schemas-microsoft-com:office:word" xmlns:w="http://schemas.openxmlformats.org/wordprocessingml/2006/main" xmlns:w14="http://schemas.microsoft.com/office/word/2010/wordml" xmlns:w15="http://schemas.microsoft.com/office/word/2012/wordml" xmlns:w16cex="http://schemas.microsoft.com/office/word/2018/wordml/cex" xmlns:w16cid="http://schemas.microsoft.com/office/word/2016/wordml/cid" xmlns:w16="http://schemas.microsoft.com/office/word/2018/wordml" xmlns:w16sdtdh="http://schemas.microsoft.com/office/word/2020/wordml/sdtdatahash" xmlns:w16se="http://schemas.microsoft.com/office/word/2015/wordml/symex" xmlns:wpg="http://schemas.microsoft.com/office/word/2010/wordprocessingGroup" xmlns:wpi="http://schemas.microsoft.com/office/word/2010/wordprocessingInk" xmlns:wne="http://schemas.microsoft.com/office/word/2006/wordml" xmlns:wps="http://schemas.microsoft.com/office/word/2010/wordprocessingShape" mc:Ignorable="w14 w15 w16se w16cid w16 w16cex w16sdtdh wp14">
+<w:document xmlns:wpc="http://schemas.microsoft.com/office/word/2010/wordprocessingCanvas" xmlns:cx="http://schemas.microsoft.com/office/drawing/2014/chartex" xmlns:mc="http://schemas.openxmlformats.org/markup-compatibility/2006" xmlns:o="urn:schemas-microsoft-com:office:office" xmlns:r="http://schemas.openxmlformats.org/officeDocument/2006/relationships" xmlns:m="http://schemas.openxmlformats.org/officeDocument/2006/math" xmlns:v="urn:schemas-microsoft-com:vml" xmlns:wp14="http://schemas.microsoft.com/office/word/2010/wordprocessingDrawing" xmlns:wp="http://schemas.openxmlformats.org/drawingml/2006/wordprocessingDrawing" xmlns:w10="urn:schemas-microsoft-com:office:word" xmlns:w="http://schemas.openxmlformats.org/wordprocessingml/2006/main" xmlns:w14="http://schemas.microsoft.com/office/word/2010/wordml" xmlns:w15="http://schemas.microsoft.com/office/word/2012/wordml" xmlns:w16se="http://schemas.microsoft.com/office/word/2015/wordml/symex" xmlns:wpg="http://schemas.microsoft.com/office/word/2010/wordprocessingGroup" xmlns:wpi="http://schemas.microsoft.com/office/word/2010/wordprocessingInk" xmlns:wne="http://schemas.microsoft.com/office/word/2006/wordml" xmlns:wps="http://schemas.microsoft.com/office/word/2010/wordprocessingShape" mc:Ignorable="w14 w15 w16se wp14">
   <w:body>
     <w:p>
       <w:pPr>
         <w:rPr>
           <w:rFonts w:ascii="Times New Roman" w:hAnsi="Times New Roman" w:cs="Times New Roman"/>
+          <w:bCs/>
+          <w:sz w:val="28"/>
+          <w:szCs w:val="28"/>
+          <w:lang w:val="ru-RU"/>
+        </w:rPr>
+      </w:pPr>
+      <w:r>
+        <w:rPr>
+          <w:rFonts w:ascii="Times New Roman" w:hAnsi="Times New Roman" w:cs="Times New Roman"/>
           <w:b/>
           <w:bCs/>
           <w:sz w:val="28"/>
           <w:szCs w:val="28"/>
           <w:lang w:val="ru-RU"/>
         </w:rPr>
-      </w:pPr>
-      <w:r>
-        <w:rPr>
-          <w:rFonts w:ascii="Times New Roman" w:hAnsi="Times New Roman" w:cs="Times New Roman"/>
-          <w:b/>
-          <w:bCs/>
-          <w:sz w:val="28"/>
-          <w:szCs w:val="28"/>
-          <w:lang w:val="ru-RU"/>
-        </w:rPr>
-        <w:t>ФУНКЦИОНАЛЬНЫЙ ИНТЕРФЕЙС</w:t>
+        <w:t>Лямбда-выражение</w:t>
+      </w:r>
+      <w:r>
+        <w:rPr>
+          <w:rFonts w:ascii="Times New Roman" w:hAnsi="Times New Roman" w:cs="Times New Roman"/>
+          <w:bCs/>
+          <w:sz w:val="28"/>
+          <w:szCs w:val="28"/>
+          <w:lang w:val="ru-RU"/>
+        </w:rPr>
+        <w:t xml:space="preserve"> или просто лямбда в Java — упрощённая запись анонимного класса, реализующего функциональный интерфейс.</w:t>
       </w:r>
     </w:p>
     <w:p>
       <w:pPr>
         <w:rPr>
           <w:rFonts w:ascii="Times New Roman" w:hAnsi="Times New Roman" w:cs="Times New Roman"/>
-          <w:sz w:val="28"/>
-          <w:szCs w:val="28"/>
-        </w:rPr>
-      </w:pPr>
-      <w:r>
-        <w:rPr>
-          <w:rFonts w:ascii="Times New Roman" w:hAnsi="Times New Roman" w:cs="Times New Roman"/>
-          <w:sz w:val="28"/>
-          <w:szCs w:val="28"/>
-        </w:rPr>
-        <w:t xml:space="preserve">Если интерфейс в Java содержит один и только один абстрактный метод, то он называется </w:t>
-      </w:r>
-      <w:r>
-        <w:rPr>
-          <w:rFonts w:ascii="Times New Roman" w:hAnsi="Times New Roman" w:cs="Times New Roman"/>
-          <w:b/>
-          <w:bCs/>
-          <w:sz w:val="28"/>
-          <w:szCs w:val="28"/>
-        </w:rPr>
-        <w:t>функциональным</w:t>
-      </w:r>
-      <w:r>
-        <w:rPr>
-          <w:rFonts w:ascii="Times New Roman" w:hAnsi="Times New Roman" w:cs="Times New Roman"/>
-          <w:sz w:val="28"/>
-          <w:szCs w:val="28"/>
-        </w:rPr>
-        <w:t>. Этот единственный метод определяет назначение интерфейса.</w:t>
+          <w:bCs/>
+          <w:sz w:val="28"/>
+          <w:szCs w:val="28"/>
+        </w:rPr>
+      </w:pPr>
+      <w:r>
+        <w:rPr>
+          <w:rFonts w:ascii="Times New Roman" w:hAnsi="Times New Roman" w:cs="Times New Roman"/>
+          <w:bCs/>
+          <w:sz w:val="28"/>
+          <w:szCs w:val="28"/>
+        </w:rPr>
+        <w:t>Лямбда-выражение не выполняется само по себе, а образует реализацию метода, определенного в функциональном интерфейсе. </w:t>
       </w:r>
     </w:p>
     <w:p>
       <w:pPr>
         <w:rPr>
           <w:rFonts w:ascii="Times New Roman" w:hAnsi="Times New Roman" w:cs="Times New Roman"/>
-          <w:sz w:val="28"/>
-          <w:szCs w:val="28"/>
-          <w:lang w:val="ru-RU"/>
-        </w:rPr>
-      </w:pPr>
-      <w:r>
-        <w:rPr>
-          <w:rFonts w:ascii="Times New Roman" w:hAnsi="Times New Roman" w:cs="Times New Roman"/>
-          <w:sz w:val="28"/>
-          <w:szCs w:val="28"/>
-        </w:rPr>
-        <w:t xml:space="preserve">Например, интерфейс </w:t>
-      </w:r>
-      <w:proofErr w:type="spellStart"/>
-      <w:r>
-        <w:rPr>
-          <w:rFonts w:ascii="Times New Roman" w:hAnsi="Times New Roman" w:cs="Times New Roman"/>
-          <w:sz w:val="28"/>
-          <w:szCs w:val="28"/>
-        </w:rPr>
-        <w:t>Runnable</w:t>
-      </w:r>
-      <w:proofErr w:type="spellEnd"/>
-      <w:r>
-        <w:rPr>
-          <w:rFonts w:ascii="Times New Roman" w:hAnsi="Times New Roman" w:cs="Times New Roman"/>
-          <w:sz w:val="28"/>
-          <w:szCs w:val="28"/>
-        </w:rPr>
-        <w:t xml:space="preserve"> из пакета </w:t>
-      </w:r>
-      <w:proofErr w:type="spellStart"/>
-      <w:r>
-        <w:rPr>
-          <w:rFonts w:ascii="Times New Roman" w:hAnsi="Times New Roman" w:cs="Times New Roman"/>
-          <w:sz w:val="28"/>
-          <w:szCs w:val="28"/>
-        </w:rPr>
-        <w:t>java.lang</w:t>
-      </w:r>
-      <w:proofErr w:type="spellEnd"/>
-      <w:r>
-        <w:rPr>
-          <w:rFonts w:ascii="Times New Roman" w:hAnsi="Times New Roman" w:cs="Times New Roman"/>
-          <w:sz w:val="28"/>
-          <w:szCs w:val="28"/>
-          <w:lang w:val="ru-RU"/>
-        </w:rPr>
-        <w:t>.</w:t>
+          <w:bCs/>
+          <w:sz w:val="28"/>
+          <w:szCs w:val="28"/>
+          <w:lang w:val="ru-RU"/>
+        </w:rPr>
+      </w:pPr>
+      <w:r>
+        <w:rPr>
+          <w:rFonts w:ascii="Times New Roman" w:hAnsi="Times New Roman" w:cs="Times New Roman"/>
+          <w:bCs/>
+          <w:sz w:val="28"/>
+          <w:szCs w:val="28"/>
+          <w:lang w:val="ru-RU"/>
+        </w:rPr>
+        <w:t>Лямбда-выражение состоит из двух частей: списка аргументов и тела, разделенных при помощи -</w:t>
+      </w:r>
+      <w:r>
+        <w:rPr>
+          <w:rFonts w:ascii="Times New Roman" w:hAnsi="Times New Roman" w:cs="Times New Roman"/>
+          <w:bCs/>
+          <w:sz w:val="28"/>
+          <w:szCs w:val="28"/>
+          <w:lang w:val="ru-RU"/>
+        </w:rPr>
+        <w:t>&gt;.</w:t>
       </w:r>
     </w:p>
     <w:p>
       <w:pPr>
         <w:rPr>
           <w:rFonts w:ascii="Times New Roman" w:hAnsi="Times New Roman" w:cs="Times New Roman"/>
-          <w:sz w:val="28"/>
-          <w:szCs w:val="28"/>
-          <w:lang w:val="ru-RU"/>
-        </w:rPr>
-      </w:pPr>
-      <w:r>
-        <w:rPr>
-          <w:rFonts w:ascii="Times New Roman" w:hAnsi="Times New Roman" w:cs="Times New Roman"/>
-          <w:sz w:val="28"/>
-          <w:szCs w:val="28"/>
-          <w:lang w:val="ru-RU"/>
-        </w:rPr>
-        <w:t>А</w:t>
-      </w:r>
-      <w:r>
-        <w:rPr>
-          <w:rFonts w:ascii="Times New Roman" w:hAnsi="Times New Roman" w:cs="Times New Roman"/>
-          <w:sz w:val="28"/>
-          <w:szCs w:val="28"/>
-          <w:lang w:val="ru-RU"/>
-        </w:rPr>
-        <w:t>ннотаци</w:t>
-      </w:r>
-      <w:r>
-        <w:rPr>
-          <w:rFonts w:ascii="Times New Roman" w:hAnsi="Times New Roman" w:cs="Times New Roman"/>
-          <w:sz w:val="28"/>
-          <w:szCs w:val="28"/>
-          <w:lang w:val="ru-RU"/>
-        </w:rPr>
-        <w:t>я</w:t>
-      </w:r>
-      <w:r>
-        <w:rPr>
-          <w:rFonts w:ascii="Times New Roman" w:hAnsi="Times New Roman" w:cs="Times New Roman"/>
-          <w:sz w:val="28"/>
-          <w:szCs w:val="28"/>
-          <w:lang w:val="ru-RU"/>
-        </w:rPr>
-        <w:t xml:space="preserve"> </w:t>
-      </w:r>
-      <w:proofErr w:type="spellStart"/>
-      <w:r>
-        <w:rPr>
-          <w:rFonts w:ascii="Times New Roman" w:hAnsi="Times New Roman" w:cs="Times New Roman"/>
-          <w:sz w:val="28"/>
-          <w:szCs w:val="28"/>
-          <w:lang w:val="ru-RU"/>
-        </w:rPr>
-        <w:t>FunctionalInterface</w:t>
-      </w:r>
-      <w:proofErr w:type="spellEnd"/>
-      <w:r>
-        <w:rPr>
-          <w:rFonts w:ascii="Times New Roman" w:hAnsi="Times New Roman" w:cs="Times New Roman"/>
-          <w:sz w:val="28"/>
-          <w:szCs w:val="28"/>
-          <w:lang w:val="ru-RU"/>
-        </w:rPr>
-        <w:t>,</w:t>
-      </w:r>
-      <w:r>
-        <w:rPr>
-          <w:rFonts w:ascii="Times New Roman" w:hAnsi="Times New Roman" w:cs="Times New Roman"/>
-          <w:sz w:val="28"/>
-          <w:szCs w:val="28"/>
-          <w:lang w:val="ru-RU"/>
-        </w:rPr>
-        <w:t xml:space="preserve"> указывает компилятору, что интерфейс функциональный</w:t>
-      </w:r>
-      <w:r>
-        <w:rPr>
-          <w:rFonts w:ascii="Times New Roman" w:hAnsi="Times New Roman" w:cs="Times New Roman"/>
-          <w:sz w:val="28"/>
-          <w:szCs w:val="28"/>
-          <w:lang w:val="ru-RU"/>
-        </w:rPr>
-        <w:t xml:space="preserve"> (не позволяет иметь более одного абстрактного метода)</w:t>
-      </w:r>
-      <w:r>
-        <w:rPr>
-          <w:rFonts w:ascii="Times New Roman" w:hAnsi="Times New Roman" w:cs="Times New Roman"/>
-          <w:sz w:val="28"/>
-          <w:szCs w:val="28"/>
-          <w:lang w:val="ru-RU"/>
-        </w:rPr>
-        <w:t>.</w:t>
+          <w:bCs/>
+          <w:sz w:val="28"/>
+          <w:szCs w:val="28"/>
+          <w:lang w:val="ru-RU"/>
+        </w:rPr>
+      </w:pPr>
+      <w:r>
+        <w:rPr>
+          <w:rFonts w:ascii="Times New Roman" w:hAnsi="Times New Roman" w:cs="Times New Roman"/>
+          <w:bCs/>
+          <w:sz w:val="28"/>
+          <w:szCs w:val="28"/>
+          <w:lang w:val="ru-RU"/>
+        </w:rPr>
+        <w:t>(</w:t>
+      </w:r>
+      <w:r>
+        <w:rPr>
+          <w:rFonts w:ascii="Times New Roman" w:hAnsi="Times New Roman" w:cs="Times New Roman"/>
+          <w:bCs/>
+          <w:sz w:val="28"/>
+          <w:szCs w:val="28"/>
+          <w:lang w:val="en-US"/>
+        </w:rPr>
+        <w:t>a</w:t>
+      </w:r>
+      <w:r>
+        <w:rPr>
+          <w:rFonts w:ascii="Times New Roman" w:hAnsi="Times New Roman" w:cs="Times New Roman"/>
+          <w:bCs/>
+          <w:sz w:val="28"/>
+          <w:szCs w:val="28"/>
+          <w:lang w:val="ru-RU"/>
+        </w:rPr>
+        <w:t xml:space="preserve">, </w:t>
+      </w:r>
+      <w:r>
+        <w:rPr>
+          <w:rFonts w:ascii="Times New Roman" w:hAnsi="Times New Roman" w:cs="Times New Roman"/>
+          <w:bCs/>
+          <w:sz w:val="28"/>
+          <w:szCs w:val="28"/>
+          <w:lang w:val="en-US"/>
+        </w:rPr>
+        <w:t>b</w:t>
+      </w:r>
+      <w:r>
+        <w:rPr>
+          <w:rFonts w:ascii="Times New Roman" w:hAnsi="Times New Roman" w:cs="Times New Roman"/>
+          <w:bCs/>
+          <w:sz w:val="28"/>
+          <w:szCs w:val="28"/>
+          <w:lang w:val="ru-RU"/>
+        </w:rPr>
+        <w:t xml:space="preserve">) -&gt; </w:t>
+      </w:r>
+      <w:r>
+        <w:rPr>
+          <w:rFonts w:ascii="Times New Roman" w:hAnsi="Times New Roman" w:cs="Times New Roman"/>
+          <w:bCs/>
+          <w:sz w:val="28"/>
+          <w:szCs w:val="28"/>
+          <w:lang w:val="en-US"/>
+        </w:rPr>
+        <w:t>a</w:t>
+      </w:r>
+      <w:r>
+        <w:rPr>
+          <w:rFonts w:ascii="Times New Roman" w:hAnsi="Times New Roman" w:cs="Times New Roman"/>
+          <w:bCs/>
+          <w:sz w:val="28"/>
+          <w:szCs w:val="28"/>
+          <w:lang w:val="ru-RU"/>
+        </w:rPr>
+        <w:t xml:space="preserve"> + </w:t>
+      </w:r>
+      <w:r>
+        <w:rPr>
+          <w:rFonts w:ascii="Times New Roman" w:hAnsi="Times New Roman" w:cs="Times New Roman"/>
+          <w:bCs/>
+          <w:sz w:val="28"/>
+          <w:szCs w:val="28"/>
+          <w:lang w:val="en-US"/>
+        </w:rPr>
+        <w:t>b</w:t>
+      </w:r>
+      <w:r>
+        <w:rPr>
+          <w:rFonts w:ascii="Times New Roman" w:hAnsi="Times New Roman" w:cs="Times New Roman"/>
+          <w:bCs/>
+          <w:sz w:val="28"/>
+          <w:szCs w:val="28"/>
+          <w:lang w:val="ru-RU"/>
+        </w:rPr>
+        <w:t>;</w:t>
       </w:r>
     </w:p>
     <w:p>
       <w:pPr>
         <w:rPr>
           <w:rFonts w:ascii="Times New Roman" w:hAnsi="Times New Roman" w:cs="Times New Roman"/>
-          <w:sz w:val="28"/>
-          <w:szCs w:val="28"/>
-          <w:lang w:val="ru-RU"/>
-        </w:rPr>
-      </w:pPr>
-      <w:r>
-        <w:rPr>
-          <w:rFonts w:ascii="Times New Roman" w:hAnsi="Times New Roman" w:cs="Times New Roman"/>
-          <w:sz w:val="28"/>
-          <w:szCs w:val="28"/>
-        </w:rPr>
-        <w:t xml:space="preserve">В Java 7, функциональные интерфейсы рассматривались как Single </w:t>
-      </w:r>
-      <w:proofErr w:type="spellStart"/>
-      <w:r>
-        <w:rPr>
-          <w:rFonts w:ascii="Times New Roman" w:hAnsi="Times New Roman" w:cs="Times New Roman"/>
-          <w:sz w:val="28"/>
-          <w:szCs w:val="28"/>
-        </w:rPr>
-        <w:t>Abstract</w:t>
-      </w:r>
-      <w:proofErr w:type="spellEnd"/>
-      <w:r>
-        <w:rPr>
-          <w:rFonts w:ascii="Times New Roman" w:hAnsi="Times New Roman" w:cs="Times New Roman"/>
-          <w:sz w:val="28"/>
-          <w:szCs w:val="28"/>
+          <w:bCs/>
+          <w:sz w:val="28"/>
+          <w:szCs w:val="28"/>
+          <w:lang w:val="ru-RU"/>
+        </w:rPr>
+      </w:pPr>
+      <w:r>
+        <w:rPr>
+          <w:rFonts w:ascii="Times New Roman" w:hAnsi="Times New Roman" w:cs="Times New Roman"/>
+          <w:bCs/>
+          <w:sz w:val="28"/>
+          <w:szCs w:val="28"/>
+          <w:lang w:val="ru-RU"/>
+        </w:rPr>
+        <w:t>Типы лямбда вырожений:</w:t>
+      </w:r>
+    </w:p>
+    <w:p>
+      <w:pPr>
+        <w:pStyle w:val="ListParagraph"/>
+        <w:numPr>
+          <w:ilvl w:val="0"/>
+          <w:numId w:val="2"/>
+        </w:numPr>
+        <w:rPr>
+          <w:rFonts w:ascii="Times New Roman" w:hAnsi="Times New Roman" w:cs="Times New Roman"/>
+          <w:bCs/>
+          <w:sz w:val="28"/>
+          <w:szCs w:val="28"/>
+          <w:lang w:val="ru-RU"/>
+        </w:rPr>
+      </w:pPr>
+      <w:r>
+        <w:rPr>
+          <w:rFonts w:ascii="Times New Roman" w:hAnsi="Times New Roman" w:cs="Times New Roman"/>
+          <w:bCs/>
+          <w:sz w:val="28"/>
+          <w:szCs w:val="28"/>
+          <w:lang w:val="ru-RU"/>
+        </w:rPr>
+        <w:t>Однострочные</w:t>
+      </w:r>
+      <w:r>
+        <w:rPr>
+          <w:rFonts w:ascii="Times New Roman" w:hAnsi="Times New Roman" w:cs="Times New Roman"/>
+          <w:bCs/>
+          <w:sz w:val="28"/>
+          <w:szCs w:val="28"/>
+          <w:lang w:val="en-US"/>
+        </w:rPr>
+        <w:t xml:space="preserve"> (</w:t>
+      </w:r>
+      <w:r>
+        <w:rPr>
+          <w:rFonts w:ascii="Times New Roman" w:hAnsi="Times New Roman" w:cs="Times New Roman"/>
+          <w:bCs/>
+          <w:sz w:val="28"/>
+          <w:szCs w:val="28"/>
+          <w:lang w:val="ru-RU"/>
+        </w:rPr>
+        <w:t>Одиночные</w:t>
+      </w:r>
+      <w:r>
+        <w:rPr>
+          <w:rFonts w:ascii="Times New Roman" w:hAnsi="Times New Roman" w:cs="Times New Roman"/>
+          <w:bCs/>
+          <w:sz w:val="28"/>
+          <w:szCs w:val="28"/>
+          <w:lang w:val="en-US"/>
+        </w:rPr>
+        <w:t>)</w:t>
+      </w:r>
+    </w:p>
+    <w:p>
+      <w:pPr>
+        <w:pStyle w:val="ListParagraph"/>
+        <w:numPr>
+          <w:ilvl w:val="0"/>
+          <w:numId w:val="2"/>
+        </w:numPr>
+        <w:rPr>
+          <w:rFonts w:ascii="Times New Roman" w:hAnsi="Times New Roman" w:cs="Times New Roman"/>
+          <w:bCs/>
+          <w:sz w:val="28"/>
+          <w:szCs w:val="28"/>
+          <w:lang w:val="ru-RU"/>
+        </w:rPr>
+      </w:pPr>
+      <w:r>
+        <w:rPr>
+          <w:rFonts w:ascii="Times New Roman" w:hAnsi="Times New Roman" w:cs="Times New Roman"/>
+          <w:bCs/>
+          <w:sz w:val="28"/>
+          <w:szCs w:val="28"/>
+          <w:lang w:val="ru-RU"/>
+        </w:rPr>
+        <w:t>Блочные</w:t>
+      </w:r>
+    </w:p>
+    <w:p>
+      <w:pPr>
+        <w:pStyle w:val="ListParagraph"/>
+        <w:rPr>
+          <w:rFonts w:ascii="Times New Roman" w:hAnsi="Times New Roman" w:cs="Times New Roman"/>
+          <w:bCs/>
+          <w:sz w:val="28"/>
+          <w:szCs w:val="28"/>
+          <w:lang w:val="ru-RU"/>
+        </w:rPr>
+      </w:pPr>
+      <w:r>
+        <w:rPr>
+          <w:rFonts w:ascii="Times New Roman" w:hAnsi="Times New Roman" w:cs="Times New Roman"/>
+          <w:bCs/>
+          <w:sz w:val="28"/>
+          <w:szCs w:val="28"/>
+          <w:lang w:val="ru-RU"/>
+        </w:rPr>
+        <w:t xml:space="preserve">Обрамляется в </w:t>
+      </w:r>
+      <w:r>
+        <w:rPr>
+          <w:rFonts w:ascii="Times New Roman" w:hAnsi="Times New Roman" w:cs="Times New Roman"/>
+          <w:bCs/>
+          <w:sz w:val="28"/>
+          <w:szCs w:val="28"/>
+          <w:lang w:val="ru-RU"/>
+        </w:rPr>
+        <w:t xml:space="preserve">{}. </w:t>
+      </w:r>
+      <w:r>
+        <w:rPr>
+          <w:rFonts w:ascii="Times New Roman" w:hAnsi="Times New Roman" w:cs="Times New Roman"/>
+          <w:bCs/>
+          <w:sz w:val="28"/>
+          <w:szCs w:val="28"/>
+          <w:lang w:val="ru-RU"/>
+        </w:rPr>
+        <w:t xml:space="preserve">Внутри можно использовать внутренние вложенные блоки, циклы, конструкции </w:t>
+      </w:r>
+      <w:r>
+        <w:rPr>
+          <w:rFonts w:ascii="Times New Roman" w:hAnsi="Times New Roman" w:cs="Times New Roman"/>
+          <w:bCs/>
+          <w:sz w:val="28"/>
+          <w:szCs w:val="28"/>
+          <w:lang w:val="en-US"/>
+        </w:rPr>
+        <w:t>if</w:t>
+      </w:r>
+      <w:r>
+        <w:rPr>
+          <w:rFonts w:ascii="Times New Roman" w:hAnsi="Times New Roman" w:cs="Times New Roman"/>
+          <w:bCs/>
+          <w:sz w:val="28"/>
+          <w:szCs w:val="28"/>
+          <w:lang w:val="ru-RU"/>
+        </w:rPr>
+        <w:t xml:space="preserve">, </w:t>
+      </w:r>
+      <w:r>
+        <w:rPr>
+          <w:rFonts w:ascii="Times New Roman" w:hAnsi="Times New Roman" w:cs="Times New Roman"/>
+          <w:bCs/>
+          <w:sz w:val="28"/>
+          <w:szCs w:val="28"/>
+          <w:lang w:val="en-US"/>
+        </w:rPr>
+        <w:t>switch</w:t>
+      </w:r>
+      <w:r>
+        <w:rPr>
+          <w:rFonts w:ascii="Times New Roman" w:hAnsi="Times New Roman" w:cs="Times New Roman"/>
+          <w:bCs/>
+          <w:sz w:val="28"/>
+          <w:szCs w:val="28"/>
+          <w:lang w:val="ru-RU"/>
+        </w:rPr>
+        <w:t xml:space="preserve">, </w:t>
+      </w:r>
+      <w:r>
+        <w:rPr>
+          <w:rFonts w:ascii="Times New Roman" w:hAnsi="Times New Roman" w:cs="Times New Roman"/>
+          <w:bCs/>
+          <w:sz w:val="28"/>
+          <w:szCs w:val="28"/>
+          <w:lang w:val="ru-RU"/>
+        </w:rPr>
+        <w:t xml:space="preserve">создавать переменные и т. д. Если лямбда-выражение должно возвращать значение, то явно прописывается </w:t>
+      </w:r>
+      <w:r>
+        <w:rPr>
+          <w:rFonts w:ascii="Times New Roman" w:hAnsi="Times New Roman" w:cs="Times New Roman"/>
+          <w:bCs/>
+          <w:sz w:val="28"/>
+          <w:szCs w:val="28"/>
+          <w:lang w:val="en-US"/>
+        </w:rPr>
+        <w:t>return</w:t>
+      </w:r>
+      <w:r>
+        <w:rPr>
+          <w:rFonts w:ascii="Times New Roman" w:hAnsi="Times New Roman" w:cs="Times New Roman"/>
+          <w:bCs/>
+          <w:sz w:val="28"/>
+          <w:szCs w:val="28"/>
+          <w:lang w:val="ru-RU"/>
+        </w:rPr>
+        <w:t>.</w:t>
+      </w:r>
+    </w:p>
+    <w:p>
+      <w:pPr>
+        <w:rPr>
+          <w:rFonts w:ascii="Times New Roman" w:hAnsi="Times New Roman" w:cs="Times New Roman"/>
+          <w:bCs/>
+          <w:sz w:val="28"/>
+          <w:szCs w:val="28"/>
+          <w:lang w:val="ru-RU"/>
+        </w:rPr>
+      </w:pPr>
+      <w:r>
+        <w:rPr>
+          <w:rFonts w:ascii="Times New Roman" w:hAnsi="Times New Roman" w:cs="Times New Roman"/>
+          <w:bCs/>
+          <w:sz w:val="28"/>
+          <w:szCs w:val="28"/>
+          <w:lang w:val="ru-RU"/>
+        </w:rPr>
+        <w:t>Внутри лямбда-вырожений можно ссылаться на</w:t>
+      </w:r>
+    </w:p>
+    <w:p>
+      <w:pPr>
+        <w:numPr>
+          <w:ilvl w:val="0"/>
+          <w:numId w:val="3"/>
+        </w:numPr>
+        <w:shd w:val="clear" w:color="auto" w:fill="FFFFFF"/>
+        <w:spacing w:beforeAutospacing="1" w:after="0" w:afterAutospacing="1" w:line="240" w:lineRule="auto"/>
+        <w:rPr>
+          <w:rFonts w:ascii="Times New Roman" w:eastAsia="Times New Roman" w:hAnsi="Times New Roman" w:cs="Times New Roman"/>
+          <w:color w:val="24292F"/>
+          <w:sz w:val="28"/>
+          <w:szCs w:val="28"/>
+          <w:lang w:val="ru-RU" w:eastAsia="ru-RU"/>
+        </w:rPr>
+      </w:pPr>
+      <w:r>
+        <w:rPr>
+          <w:rFonts w:ascii="Times New Roman" w:eastAsia="Times New Roman" w:hAnsi="Times New Roman" w:cs="Times New Roman"/>
+          <w:color w:val="24292F"/>
+          <w:sz w:val="28"/>
+          <w:szCs w:val="28"/>
+          <w:lang w:val="ru-RU" w:eastAsia="ru-RU"/>
+        </w:rPr>
+        <w:t>неизменяемые (</w:t>
+      </w:r>
+      <w:r>
+        <w:rPr>
+          <w:rFonts w:ascii="Times New Roman" w:eastAsia="Times New Roman" w:hAnsi="Times New Roman" w:cs="Times New Roman"/>
+          <w:i/>
+          <w:iCs/>
+          <w:color w:val="24292F"/>
+          <w:sz w:val="28"/>
+          <w:szCs w:val="28"/>
+          <w:lang w:val="ru-RU" w:eastAsia="ru-RU"/>
+        </w:rPr>
+        <w:t>effectively final</w:t>
+      </w:r>
+      <w:r>
+        <w:rPr>
+          <w:rFonts w:ascii="Times New Roman" w:eastAsia="Times New Roman" w:hAnsi="Times New Roman" w:cs="Times New Roman"/>
+          <w:color w:val="24292F"/>
+          <w:sz w:val="28"/>
+          <w:szCs w:val="28"/>
+          <w:lang w:val="ru-RU" w:eastAsia="ru-RU"/>
+        </w:rPr>
+        <w:t> - не обязательно помеченные как final) локальные переменные;</w:t>
+      </w:r>
+    </w:p>
+    <w:p>
+      <w:pPr>
+        <w:numPr>
+          <w:ilvl w:val="0"/>
+          <w:numId w:val="3"/>
+        </w:numPr>
+        <w:shd w:val="clear" w:color="auto" w:fill="FFFFFF"/>
+        <w:spacing w:before="60" w:after="100" w:afterAutospacing="1" w:line="240" w:lineRule="auto"/>
+        <w:rPr>
+          <w:rFonts w:ascii="Times New Roman" w:eastAsia="Times New Roman" w:hAnsi="Times New Roman" w:cs="Times New Roman"/>
+          <w:color w:val="24292F"/>
+          <w:sz w:val="28"/>
+          <w:szCs w:val="28"/>
+          <w:lang w:val="ru-RU" w:eastAsia="ru-RU"/>
+        </w:rPr>
+      </w:pPr>
+      <w:r>
+        <w:rPr>
+          <w:rFonts w:ascii="Times New Roman" w:eastAsia="Times New Roman" w:hAnsi="Times New Roman" w:cs="Times New Roman"/>
+          <w:color w:val="24292F"/>
+          <w:sz w:val="28"/>
+          <w:szCs w:val="28"/>
+          <w:lang w:val="ru-RU" w:eastAsia="ru-RU"/>
+        </w:rPr>
+        <w:t>поля класса;</w:t>
+      </w:r>
+    </w:p>
+    <w:p>
+      <w:pPr>
+        <w:numPr>
+          <w:ilvl w:val="0"/>
+          <w:numId w:val="3"/>
+        </w:numPr>
+        <w:shd w:val="clear" w:color="auto" w:fill="FFFFFF"/>
+        <w:spacing w:before="60" w:after="100" w:afterAutospacing="1" w:line="240" w:lineRule="auto"/>
+        <w:rPr>
+          <w:rFonts w:ascii="Times New Roman" w:eastAsia="Times New Roman" w:hAnsi="Times New Roman" w:cs="Times New Roman"/>
+          <w:color w:val="24292F"/>
+          <w:sz w:val="28"/>
+          <w:szCs w:val="28"/>
+          <w:lang w:val="ru-RU" w:eastAsia="ru-RU"/>
+        </w:rPr>
+      </w:pPr>
+      <w:r>
+        <w:rPr>
+          <w:rFonts w:ascii="Times New Roman" w:eastAsia="Times New Roman" w:hAnsi="Times New Roman" w:cs="Times New Roman"/>
+          <w:color w:val="24292F"/>
+          <w:sz w:val="28"/>
+          <w:szCs w:val="28"/>
+          <w:lang w:val="ru-RU" w:eastAsia="ru-RU"/>
+        </w:rPr>
+        <w:t>статические переменные.</w:t>
+      </w:r>
+    </w:p>
+    <w:p>
+      <w:pPr>
+        <w:shd w:val="clear" w:color="auto" w:fill="FFFFFF"/>
+        <w:spacing w:before="60" w:after="100" w:afterAutospacing="1" w:line="240" w:lineRule="auto"/>
+        <w:rPr>
+          <w:rFonts w:ascii="Times New Roman" w:eastAsia="Times New Roman" w:hAnsi="Times New Roman" w:cs="Times New Roman"/>
+          <w:color w:val="24292F"/>
+          <w:sz w:val="28"/>
+          <w:szCs w:val="28"/>
+          <w:lang w:eastAsia="ru-RU"/>
+        </w:rPr>
+      </w:pPr>
+      <w:r>
+        <w:rPr>
+          <w:rFonts w:ascii="Times New Roman" w:eastAsia="Times New Roman" w:hAnsi="Times New Roman" w:cs="Times New Roman"/>
+          <w:color w:val="24292F"/>
+          <w:sz w:val="28"/>
+          <w:szCs w:val="28"/>
+          <w:lang w:eastAsia="ru-RU"/>
+        </w:rPr>
+        <w:t>К методам по умолчанию реализуемого функционального интерфейса обращаться внутри лямбда-в</w:t>
+      </w:r>
+      <w:bookmarkStart w:id="0" w:name="_GoBack"/>
+      <w:bookmarkEnd w:id="0"/>
+      <w:r>
+        <w:rPr>
+          <w:rFonts w:ascii="Times New Roman" w:eastAsia="Times New Roman" w:hAnsi="Times New Roman" w:cs="Times New Roman"/>
+          <w:color w:val="24292F"/>
+          <w:sz w:val="28"/>
+          <w:szCs w:val="28"/>
+          <w:lang w:eastAsia="ru-RU"/>
+        </w:rPr>
+        <w:t>ыражения запрещено.</w:t>
+      </w:r>
+    </w:p>
+    <w:p>
+      <w:pPr>
+        <w:spacing w:before="60" w:after="100" w:afterAutospacing="1" w:line="240" w:lineRule="auto"/>
+        <w:rPr>
+          <w:rFonts w:eastAsia="Times New Roman"/>
+          <w:color w:val="24292F"/>
+          <w:sz w:val="28"/>
+          <w:szCs w:val="28"/>
+          <w:lang w:val="ru-RU" w:eastAsia="ru-RU"/>
+        </w:rPr>
+      </w:pPr>
+      <w:r>
+        <w:rPr>
+          <w:rFonts w:ascii="Times New Roman" w:eastAsia="Times New Roman" w:hAnsi="Times New Roman" w:cs="Times New Roman"/>
+          <w:color w:val="24292F"/>
+          <w:sz w:val="28"/>
+          <w:szCs w:val="28"/>
+          <w:lang w:val="ru-RU" w:eastAsia="ru-RU"/>
+        </w:rPr>
+        <w:t>В качестве реализации функционального интерфейса можно передовать ссылку на уже существующий метод (</w:t>
+      </w:r>
+      <w:r>
+        <w:rPr>
+          <w:rFonts w:ascii="Times New Roman" w:eastAsia="Times New Roman" w:hAnsi="Times New Roman" w:cs="Times New Roman"/>
+          <w:color w:val="24292F"/>
+          <w:sz w:val="28"/>
+          <w:szCs w:val="28"/>
+          <w:lang w:eastAsia="ru-RU"/>
+        </w:rPr>
+        <w:t>механизм </w:t>
+      </w:r>
+      <w:r>
+        <w:rPr>
+          <w:rFonts w:ascii="Times New Roman" w:eastAsia="Times New Roman" w:hAnsi="Times New Roman" w:cs="Times New Roman"/>
+          <w:i/>
+          <w:iCs/>
+          <w:color w:val="24292F"/>
+          <w:sz w:val="28"/>
+          <w:szCs w:val="28"/>
+          <w:lang w:eastAsia="ru-RU"/>
+        </w:rPr>
+        <w:t>instance method reference</w:t>
+      </w:r>
+      <w:r>
+        <w:rPr>
+          <w:rFonts w:ascii="Times New Roman" w:eastAsia="Times New Roman" w:hAnsi="Times New Roman" w:cs="Times New Roman"/>
+          <w:color w:val="24292F"/>
+          <w:sz w:val="28"/>
+          <w:szCs w:val="28"/>
+          <w:lang w:val="ru-RU" w:eastAsia="ru-RU"/>
+        </w:rPr>
+        <w:t xml:space="preserve">). </w:t>
+      </w:r>
+      <w:r>
+        <w:rPr>
+          <w:rFonts w:eastAsia="Times New Roman"/>
+          <w:color w:val="24292F"/>
+          <w:sz w:val="28"/>
+          <w:szCs w:val="28"/>
+          <w:lang w:val="ru-RU" w:eastAsia="ru-RU"/>
+        </w:rPr>
+        <w:t>Такая ссылка передается в виде:</w:t>
+      </w:r>
+    </w:p>
+    <w:p>
+      <w:pPr>
+        <w:numPr>
+          <w:ilvl w:val="0"/>
+          <w:numId w:val="7"/>
+        </w:numPr>
+        <w:shd w:val="clear" w:color="auto" w:fill="FFFFFF"/>
+        <w:spacing w:before="60" w:after="100" w:afterAutospacing="1" w:line="240" w:lineRule="auto"/>
+        <w:rPr>
+          <w:rFonts w:ascii="Times New Roman" w:eastAsia="Times New Roman" w:hAnsi="Times New Roman" w:cs="Times New Roman"/>
+          <w:color w:val="24292F"/>
+          <w:sz w:val="28"/>
+          <w:szCs w:val="28"/>
+          <w:lang w:val="ru-RU" w:eastAsia="ru-RU"/>
+        </w:rPr>
+      </w:pPr>
+      <w:r>
+        <w:rPr>
+          <w:rFonts w:ascii="Times New Roman" w:eastAsia="Times New Roman" w:hAnsi="Times New Roman" w:cs="Times New Roman"/>
+          <w:color w:val="24292F"/>
+          <w:sz w:val="28"/>
+          <w:szCs w:val="28"/>
+          <w:lang w:val="ru-RU" w:eastAsia="ru-RU"/>
+        </w:rPr>
+        <w:t>имя_класса::имя_статического_метода </w:t>
+      </w:r>
+      <w:r>
+        <w:rPr>
+          <w:rFonts w:ascii="Times New Roman" w:eastAsia="Times New Roman" w:hAnsi="Times New Roman" w:cs="Times New Roman"/>
+          <w:b/>
+          <w:color w:val="24292F"/>
+          <w:sz w:val="28"/>
+          <w:szCs w:val="28"/>
+          <w:lang w:val="ru-RU" w:eastAsia="ru-RU"/>
+        </w:rPr>
+        <w:t>для статического метода</w:t>
+      </w:r>
+      <w:r>
+        <w:rPr>
+          <w:rFonts w:ascii="Times New Roman" w:eastAsia="Times New Roman" w:hAnsi="Times New Roman" w:cs="Times New Roman"/>
+          <w:color w:val="24292F"/>
+          <w:sz w:val="28"/>
+          <w:szCs w:val="28"/>
+          <w:lang w:val="ru-RU" w:eastAsia="ru-RU"/>
+        </w:rPr>
+        <w:t>;</w:t>
+      </w:r>
+    </w:p>
+    <w:p>
+      <w:pPr>
+        <w:numPr>
+          <w:ilvl w:val="0"/>
+          <w:numId w:val="7"/>
+        </w:numPr>
+        <w:shd w:val="clear" w:color="auto" w:fill="FFFFFF"/>
+        <w:spacing w:before="60" w:after="100" w:afterAutospacing="1" w:line="240" w:lineRule="auto"/>
+        <w:rPr>
+          <w:rFonts w:ascii="Times New Roman" w:eastAsia="Times New Roman" w:hAnsi="Times New Roman" w:cs="Times New Roman"/>
+          <w:color w:val="24292F"/>
+          <w:sz w:val="28"/>
+          <w:szCs w:val="28"/>
+          <w:lang w:val="ru-RU" w:eastAsia="ru-RU"/>
+        </w:rPr>
+      </w:pPr>
+      <w:r>
+        <w:rPr>
+          <w:rFonts w:ascii="Times New Roman" w:eastAsia="Times New Roman" w:hAnsi="Times New Roman" w:cs="Times New Roman"/>
+          <w:color w:val="24292F"/>
+          <w:sz w:val="28"/>
+          <w:szCs w:val="28"/>
+          <w:lang w:val="ru-RU" w:eastAsia="ru-RU"/>
+        </w:rPr>
+        <w:t>объект_класса::имя_метода </w:t>
+      </w:r>
+      <w:r>
+        <w:rPr>
+          <w:rFonts w:ascii="Times New Roman" w:eastAsia="Times New Roman" w:hAnsi="Times New Roman" w:cs="Times New Roman"/>
+          <w:b/>
+          <w:color w:val="24292F"/>
+          <w:sz w:val="28"/>
+          <w:szCs w:val="28"/>
+          <w:lang w:val="ru-RU" w:eastAsia="ru-RU"/>
+        </w:rPr>
+        <w:t>для метода экземпляра</w:t>
+      </w:r>
+      <w:r>
+        <w:rPr>
+          <w:rFonts w:ascii="Times New Roman" w:eastAsia="Times New Roman" w:hAnsi="Times New Roman" w:cs="Times New Roman"/>
+          <w:color w:val="24292F"/>
+          <w:sz w:val="28"/>
+          <w:szCs w:val="28"/>
+          <w:lang w:val="ru-RU" w:eastAsia="ru-RU"/>
+        </w:rPr>
+        <w:t>;</w:t>
+      </w:r>
+    </w:p>
+    <w:p>
+      <w:pPr>
+        <w:numPr>
+          <w:ilvl w:val="0"/>
+          <w:numId w:val="7"/>
+        </w:numPr>
+        <w:shd w:val="clear" w:color="auto" w:fill="FFFFFF"/>
+        <w:spacing w:before="60" w:after="100" w:afterAutospacing="1" w:line="240" w:lineRule="auto"/>
+        <w:rPr>
+          <w:rFonts w:ascii="Times New Roman" w:eastAsia="Times New Roman" w:hAnsi="Times New Roman" w:cs="Times New Roman"/>
+          <w:color w:val="24292F"/>
+          <w:sz w:val="28"/>
+          <w:szCs w:val="28"/>
+          <w:lang w:val="ru-RU" w:eastAsia="ru-RU"/>
+        </w:rPr>
+      </w:pPr>
+      <w:r>
+        <w:rPr>
+          <w:rFonts w:ascii="Times New Roman" w:eastAsia="Times New Roman" w:hAnsi="Times New Roman" w:cs="Times New Roman"/>
+          <w:color w:val="24292F"/>
+          <w:sz w:val="28"/>
+          <w:szCs w:val="28"/>
+          <w:lang w:val="ru-RU" w:eastAsia="ru-RU"/>
+        </w:rPr>
+        <w:t>название_класса::new </w:t>
+      </w:r>
+      <w:r>
+        <w:rPr>
+          <w:rFonts w:ascii="Times New Roman" w:eastAsia="Times New Roman" w:hAnsi="Times New Roman" w:cs="Times New Roman"/>
+          <w:b/>
+          <w:color w:val="24292F"/>
+          <w:sz w:val="28"/>
+          <w:szCs w:val="28"/>
+          <w:lang w:val="ru-RU" w:eastAsia="ru-RU"/>
+        </w:rPr>
+        <w:t>для конструктора</w:t>
+      </w:r>
+      <w:r>
+        <w:rPr>
+          <w:rFonts w:ascii="Times New Roman" w:eastAsia="Times New Roman" w:hAnsi="Times New Roman" w:cs="Times New Roman"/>
+          <w:color w:val="24292F"/>
+          <w:sz w:val="28"/>
+          <w:szCs w:val="28"/>
+          <w:lang w:val="ru-RU" w:eastAsia="ru-RU"/>
+        </w:rPr>
+        <w:t>.</w:t>
+      </w:r>
+    </w:p>
+    <w:p>
+      <w:pPr>
+        <w:shd w:val="clear" w:color="auto" w:fill="FFFFFF"/>
+        <w:spacing w:before="60" w:after="100" w:afterAutospacing="1" w:line="240" w:lineRule="auto"/>
+        <w:rPr>
+          <w:rFonts w:ascii="Times New Roman" w:eastAsia="Times New Roman" w:hAnsi="Times New Roman" w:cs="Times New Roman"/>
+          <w:color w:val="24292F"/>
+          <w:sz w:val="28"/>
+          <w:szCs w:val="28"/>
+          <w:lang w:val="ru-RU" w:eastAsia="ru-RU"/>
+        </w:rPr>
+      </w:pPr>
+    </w:p>
+    <w:p>
+      <w:pPr>
+        <w:shd w:val="clear" w:color="auto" w:fill="FFFFFF"/>
+        <w:spacing w:before="60" w:after="100" w:afterAutospacing="1" w:line="240" w:lineRule="auto"/>
+        <w:rPr>
+          <w:rFonts w:ascii="Times New Roman" w:eastAsia="Times New Roman" w:hAnsi="Times New Roman" w:cs="Times New Roman"/>
+          <w:b/>
+          <w:color w:val="24292F"/>
+          <w:sz w:val="28"/>
+          <w:szCs w:val="28"/>
+          <w:lang w:val="ru-RU" w:eastAsia="ru-RU"/>
+        </w:rPr>
+      </w:pPr>
+      <w:r>
+        <w:rPr>
+          <w:rFonts w:ascii="Times New Roman" w:eastAsia="Times New Roman" w:hAnsi="Times New Roman" w:cs="Times New Roman"/>
+          <w:b/>
+          <w:color w:val="24292F"/>
+          <w:sz w:val="28"/>
+          <w:szCs w:val="28"/>
+          <w:lang w:val="ru-RU" w:eastAsia="ru-RU"/>
+        </w:rPr>
+        <w:t>ФУНКЦИОНАЛЬНЫЙ ИНТЕРФЕЙС</w:t>
+      </w:r>
+    </w:p>
+    <w:p>
+      <w:pPr>
+        <w:rPr>
+          <w:rFonts w:ascii="Times New Roman" w:hAnsi="Times New Roman" w:cs="Times New Roman"/>
+          <w:sz w:val="28"/>
+          <w:szCs w:val="28"/>
+        </w:rPr>
+      </w:pPr>
+      <w:r>
+        <w:rPr>
+          <w:rFonts w:ascii="Times New Roman" w:hAnsi="Times New Roman" w:cs="Times New Roman"/>
+          <w:sz w:val="28"/>
+          <w:szCs w:val="28"/>
+        </w:rPr>
+        <w:t xml:space="preserve">Если интерфейс в Java содержит один и только один абстрактный метод, то он называется </w:t>
+      </w:r>
+      <w:r>
+        <w:rPr>
+          <w:rFonts w:ascii="Times New Roman" w:hAnsi="Times New Roman" w:cs="Times New Roman"/>
+          <w:b/>
+          <w:bCs/>
+          <w:sz w:val="28"/>
+          <w:szCs w:val="28"/>
+        </w:rPr>
+        <w:t>функциональным</w:t>
+      </w:r>
+      <w:r>
+        <w:rPr>
+          <w:rFonts w:ascii="Times New Roman" w:hAnsi="Times New Roman" w:cs="Times New Roman"/>
+          <w:sz w:val="28"/>
+          <w:szCs w:val="28"/>
+        </w:rPr>
+        <w:t>. Этот единственный метод определяет назначение интерфейса.</w:t>
+      </w:r>
+    </w:p>
+    <w:p>
+      <w:pPr>
+        <w:rPr>
+          <w:rFonts w:ascii="Times New Roman" w:hAnsi="Times New Roman" w:cs="Times New Roman"/>
+          <w:sz w:val="28"/>
+          <w:szCs w:val="28"/>
+          <w:lang w:val="ru-RU"/>
+        </w:rPr>
+      </w:pPr>
+      <w:r>
+        <w:rPr>
+          <w:rFonts w:ascii="Times New Roman" w:hAnsi="Times New Roman" w:cs="Times New Roman"/>
+          <w:sz w:val="28"/>
+          <w:szCs w:val="28"/>
+        </w:rPr>
+        <w:t>Например, интерфейс Runnable из пакета java.lang</w:t>
+      </w:r>
+      <w:r>
+        <w:rPr>
+          <w:rFonts w:ascii="Times New Roman" w:hAnsi="Times New Roman" w:cs="Times New Roman"/>
+          <w:sz w:val="28"/>
+          <w:szCs w:val="28"/>
+          <w:lang w:val="ru-RU"/>
+        </w:rPr>
+        <w:t>.</w:t>
+      </w:r>
+    </w:p>
+    <w:p>
+      <w:pPr>
+        <w:rPr>
+          <w:rFonts w:ascii="Times New Roman" w:hAnsi="Times New Roman" w:cs="Times New Roman"/>
+          <w:sz w:val="28"/>
+          <w:szCs w:val="28"/>
+          <w:lang w:val="ru-RU"/>
+        </w:rPr>
+      </w:pPr>
+      <w:r>
+        <w:rPr>
+          <w:rFonts w:ascii="Times New Roman" w:hAnsi="Times New Roman" w:cs="Times New Roman"/>
+          <w:sz w:val="28"/>
+          <w:szCs w:val="28"/>
+          <w:lang w:val="ru-RU"/>
+        </w:rPr>
+        <w:lastRenderedPageBreak/>
+        <w:t>А</w:t>
+      </w:r>
+      <w:r>
+        <w:rPr>
+          <w:rFonts w:ascii="Times New Roman" w:hAnsi="Times New Roman" w:cs="Times New Roman"/>
+          <w:sz w:val="28"/>
+          <w:szCs w:val="28"/>
+          <w:lang w:val="ru-RU"/>
+        </w:rPr>
+        <w:t>ннотаци</w:t>
+      </w:r>
+      <w:r>
+        <w:rPr>
+          <w:rFonts w:ascii="Times New Roman" w:hAnsi="Times New Roman" w:cs="Times New Roman"/>
+          <w:sz w:val="28"/>
+          <w:szCs w:val="28"/>
+          <w:lang w:val="ru-RU"/>
+        </w:rPr>
+        <w:t>я</w:t>
+      </w:r>
+      <w:r>
+        <w:rPr>
+          <w:rFonts w:ascii="Times New Roman" w:hAnsi="Times New Roman" w:cs="Times New Roman"/>
+          <w:sz w:val="28"/>
+          <w:szCs w:val="28"/>
+          <w:lang w:val="ru-RU"/>
         </w:rPr>
         <w:t xml:space="preserve"> </w:t>
       </w:r>
-      <w:proofErr w:type="spellStart"/>
-      <w:r>
-        <w:rPr>
-          <w:rFonts w:ascii="Times New Roman" w:hAnsi="Times New Roman" w:cs="Times New Roman"/>
-          <w:sz w:val="28"/>
-          <w:szCs w:val="28"/>
-        </w:rPr>
-        <w:t>Methods</w:t>
-      </w:r>
-      <w:proofErr w:type="spellEnd"/>
-      <w:r>
-        <w:rPr>
-          <w:rFonts w:ascii="Times New Roman" w:hAnsi="Times New Roman" w:cs="Times New Roman"/>
-          <w:sz w:val="28"/>
-          <w:szCs w:val="28"/>
-        </w:rPr>
-        <w:t xml:space="preserve"> (SAM). SAM обычно реализовывались с помощью анонимных классов.</w:t>
+      <w:r>
+        <w:rPr>
+          <w:rFonts w:ascii="Times New Roman" w:hAnsi="Times New Roman" w:cs="Times New Roman"/>
+          <w:i/>
+          <w:sz w:val="28"/>
+          <w:szCs w:val="28"/>
+          <w:lang w:val="ru-RU"/>
+        </w:rPr>
+        <w:t>FunctionalInterface</w:t>
+      </w:r>
+      <w:r>
+        <w:rPr>
+          <w:rFonts w:ascii="Times New Roman" w:hAnsi="Times New Roman" w:cs="Times New Roman"/>
+          <w:sz w:val="28"/>
+          <w:szCs w:val="28"/>
+          <w:lang w:val="ru-RU"/>
+        </w:rPr>
+        <w:t>,</w:t>
+      </w:r>
+      <w:r>
+        <w:rPr>
+          <w:rFonts w:ascii="Times New Roman" w:hAnsi="Times New Roman" w:cs="Times New Roman"/>
+          <w:sz w:val="28"/>
+          <w:szCs w:val="28"/>
+          <w:lang w:val="ru-RU"/>
+        </w:rPr>
+        <w:t xml:space="preserve"> указывает компилятору, что интерфейс функциональный</w:t>
+      </w:r>
+      <w:r>
+        <w:rPr>
+          <w:rFonts w:ascii="Times New Roman" w:hAnsi="Times New Roman" w:cs="Times New Roman"/>
+          <w:sz w:val="28"/>
+          <w:szCs w:val="28"/>
+          <w:lang w:val="ru-RU"/>
+        </w:rPr>
+        <w:t xml:space="preserve"> (не позволяет иметь более одного абстрактного метода)</w:t>
+      </w:r>
+      <w:r>
+        <w:rPr>
+          <w:rFonts w:ascii="Times New Roman" w:hAnsi="Times New Roman" w:cs="Times New Roman"/>
+          <w:sz w:val="28"/>
+          <w:szCs w:val="28"/>
+          <w:lang w:val="ru-RU"/>
+        </w:rPr>
+        <w:t>.</w:t>
+      </w:r>
+      <w:r>
+        <w:rPr>
+          <w:rFonts w:ascii="Times New Roman" w:hAnsi="Times New Roman" w:cs="Times New Roman"/>
+          <w:sz w:val="28"/>
+          <w:szCs w:val="28"/>
+          <w:lang w:val="ru-RU"/>
+        </w:rPr>
+        <w:t xml:space="preserve"> Н</w:t>
+      </w:r>
+      <w:r>
+        <w:rPr>
+          <w:rFonts w:ascii="Times New Roman" w:hAnsi="Times New Roman" w:cs="Times New Roman"/>
+          <w:sz w:val="28"/>
+          <w:szCs w:val="28"/>
+        </w:rPr>
+        <w:t>о это не обязательное условие, так как JVM считает функциональным любой интерфейс с одним абстрактным методом.</w:t>
+      </w:r>
+    </w:p>
+    <w:p>
+      <w:pPr>
+        <w:rPr>
+          <w:rFonts w:ascii="Times New Roman" w:hAnsi="Times New Roman" w:cs="Times New Roman"/>
+          <w:sz w:val="28"/>
+          <w:szCs w:val="28"/>
+          <w:lang w:val="ru-RU"/>
+        </w:rPr>
+      </w:pPr>
+      <w:r>
+        <w:rPr>
+          <w:rFonts w:ascii="Times New Roman" w:hAnsi="Times New Roman" w:cs="Times New Roman"/>
+          <w:sz w:val="28"/>
+          <w:szCs w:val="28"/>
+        </w:rPr>
+        <w:t>В Java 7, функциональные интерфейсы рассматривались как Single Abstract Methods (SAM). SAM обычно реализовывались с помощью анонимных классов.</w:t>
       </w:r>
     </w:p>
     <w:sectPr>
@@ -272,15 +1005,976 @@
 </w:document>
 </file>
 
+<file path=word/numbering.xml><?xml version="1.0" encoding="utf-8"?>
+<w:numbering xmlns:wpc="http://schemas.microsoft.com/office/word/2010/wordprocessingCanvas" xmlns:cx="http://schemas.microsoft.com/office/drawing/2014/chartex" xmlns:mc="http://schemas.openxmlformats.org/markup-compatibility/2006" xmlns:o="urn:schemas-microsoft-com:office:office" xmlns:r="http://schemas.openxmlformats.org/officeDocument/2006/relationships" xmlns:m="http://schemas.openxmlformats.org/officeDocument/2006/math" xmlns:v="urn:schemas-microsoft-com:vml" xmlns:wp14="http://schemas.microsoft.com/office/word/2010/wordprocessingDrawing" xmlns:wp="http://schemas.openxmlformats.org/drawingml/2006/wordprocessingDrawing" xmlns:w10="urn:schemas-microsoft-com:office:word" xmlns:w="http://schemas.openxmlformats.org/wordprocessingml/2006/main" xmlns:w14="http://schemas.microsoft.com/office/word/2010/wordml" xmlns:w15="http://schemas.microsoft.com/office/word/2012/wordml" xmlns:w16se="http://schemas.microsoft.com/office/word/2015/wordml/symex" xmlns:wpg="http://schemas.microsoft.com/office/word/2010/wordprocessingGroup" xmlns:wpi="http://schemas.microsoft.com/office/word/2010/wordprocessingInk" xmlns:wne="http://schemas.microsoft.com/office/word/2006/wordml" xmlns:wps="http://schemas.microsoft.com/office/word/2010/wordprocessingShape" mc:Ignorable="w14 w15 w16se wp14">
+  <w:abstractNum w:abstractNumId="0" w15:restartNumberingAfterBreak="0">
+    <w:nsid w:val="03CE151A"/>
+    <w:multiLevelType w:val="multilevel"/>
+    <w:tmpl w:val="52920A72"/>
+    <w:lvl w:ilvl="0">
+      <w:start w:val="1"/>
+      <w:numFmt w:val="bullet"/>
+      <w:lvlText w:val=""/>
+      <w:lvlJc w:val="left"/>
+      <w:pPr>
+        <w:tabs>
+          <w:tab w:val="num" w:pos="720"/>
+        </w:tabs>
+        <w:ind w:left="720" w:hanging="360"/>
+      </w:pPr>
+      <w:rPr>
+        <w:rFonts w:ascii="Symbol" w:hAnsi="Symbol" w:hint="default"/>
+        <w:sz w:val="20"/>
+      </w:rPr>
+    </w:lvl>
+    <w:lvl w:ilvl="1" w:tentative="1">
+      <w:start w:val="1"/>
+      <w:numFmt w:val="bullet"/>
+      <w:lvlText w:val="o"/>
+      <w:lvlJc w:val="left"/>
+      <w:pPr>
+        <w:tabs>
+          <w:tab w:val="num" w:pos="1440"/>
+        </w:tabs>
+        <w:ind w:left="1440" w:hanging="360"/>
+      </w:pPr>
+      <w:rPr>
+        <w:rFonts w:ascii="Courier New" w:hAnsi="Courier New" w:hint="default"/>
+        <w:sz w:val="20"/>
+      </w:rPr>
+    </w:lvl>
+    <w:lvl w:ilvl="2" w:tentative="1">
+      <w:start w:val="1"/>
+      <w:numFmt w:val="bullet"/>
+      <w:lvlText w:val=""/>
+      <w:lvlJc w:val="left"/>
+      <w:pPr>
+        <w:tabs>
+          <w:tab w:val="num" w:pos="2160"/>
+        </w:tabs>
+        <w:ind w:left="2160" w:hanging="360"/>
+      </w:pPr>
+      <w:rPr>
+        <w:rFonts w:ascii="Wingdings" w:hAnsi="Wingdings" w:hint="default"/>
+        <w:sz w:val="20"/>
+      </w:rPr>
+    </w:lvl>
+    <w:lvl w:ilvl="3" w:tentative="1">
+      <w:start w:val="1"/>
+      <w:numFmt w:val="bullet"/>
+      <w:lvlText w:val=""/>
+      <w:lvlJc w:val="left"/>
+      <w:pPr>
+        <w:tabs>
+          <w:tab w:val="num" w:pos="2880"/>
+        </w:tabs>
+        <w:ind w:left="2880" w:hanging="360"/>
+      </w:pPr>
+      <w:rPr>
+        <w:rFonts w:ascii="Wingdings" w:hAnsi="Wingdings" w:hint="default"/>
+        <w:sz w:val="20"/>
+      </w:rPr>
+    </w:lvl>
+    <w:lvl w:ilvl="4" w:tentative="1">
+      <w:start w:val="1"/>
+      <w:numFmt w:val="bullet"/>
+      <w:lvlText w:val=""/>
+      <w:lvlJc w:val="left"/>
+      <w:pPr>
+        <w:tabs>
+          <w:tab w:val="num" w:pos="3600"/>
+        </w:tabs>
+        <w:ind w:left="3600" w:hanging="360"/>
+      </w:pPr>
+      <w:rPr>
+        <w:rFonts w:ascii="Wingdings" w:hAnsi="Wingdings" w:hint="default"/>
+        <w:sz w:val="20"/>
+      </w:rPr>
+    </w:lvl>
+    <w:lvl w:ilvl="5" w:tentative="1">
+      <w:start w:val="1"/>
+      <w:numFmt w:val="bullet"/>
+      <w:lvlText w:val=""/>
+      <w:lvlJc w:val="left"/>
+      <w:pPr>
+        <w:tabs>
+          <w:tab w:val="num" w:pos="4320"/>
+        </w:tabs>
+        <w:ind w:left="4320" w:hanging="360"/>
+      </w:pPr>
+      <w:rPr>
+        <w:rFonts w:ascii="Wingdings" w:hAnsi="Wingdings" w:hint="default"/>
+        <w:sz w:val="20"/>
+      </w:rPr>
+    </w:lvl>
+    <w:lvl w:ilvl="6" w:tentative="1">
+      <w:start w:val="1"/>
+      <w:numFmt w:val="bullet"/>
+      <w:lvlText w:val=""/>
+      <w:lvlJc w:val="left"/>
+      <w:pPr>
+        <w:tabs>
+          <w:tab w:val="num" w:pos="5040"/>
+        </w:tabs>
+        <w:ind w:left="5040" w:hanging="360"/>
+      </w:pPr>
+      <w:rPr>
+        <w:rFonts w:ascii="Wingdings" w:hAnsi="Wingdings" w:hint="default"/>
+        <w:sz w:val="20"/>
+      </w:rPr>
+    </w:lvl>
+    <w:lvl w:ilvl="7" w:tentative="1">
+      <w:start w:val="1"/>
+      <w:numFmt w:val="bullet"/>
+      <w:lvlText w:val=""/>
+      <w:lvlJc w:val="left"/>
+      <w:pPr>
+        <w:tabs>
+          <w:tab w:val="num" w:pos="5760"/>
+        </w:tabs>
+        <w:ind w:left="5760" w:hanging="360"/>
+      </w:pPr>
+      <w:rPr>
+        <w:rFonts w:ascii="Wingdings" w:hAnsi="Wingdings" w:hint="default"/>
+        <w:sz w:val="20"/>
+      </w:rPr>
+    </w:lvl>
+    <w:lvl w:ilvl="8" w:tentative="1">
+      <w:start w:val="1"/>
+      <w:numFmt w:val="bullet"/>
+      <w:lvlText w:val=""/>
+      <w:lvlJc w:val="left"/>
+      <w:pPr>
+        <w:tabs>
+          <w:tab w:val="num" w:pos="6480"/>
+        </w:tabs>
+        <w:ind w:left="6480" w:hanging="360"/>
+      </w:pPr>
+      <w:rPr>
+        <w:rFonts w:ascii="Wingdings" w:hAnsi="Wingdings" w:hint="default"/>
+        <w:sz w:val="20"/>
+      </w:rPr>
+    </w:lvl>
+  </w:abstractNum>
+  <w:abstractNum w:abstractNumId="1" w15:restartNumberingAfterBreak="0">
+    <w:nsid w:val="2B9A75B5"/>
+    <w:multiLevelType w:val="multilevel"/>
+    <w:tmpl w:val="C248D76E"/>
+    <w:lvl w:ilvl="0">
+      <w:start w:val="1"/>
+      <w:numFmt w:val="bullet"/>
+      <w:lvlText w:val=""/>
+      <w:lvlJc w:val="left"/>
+      <w:pPr>
+        <w:tabs>
+          <w:tab w:val="num" w:pos="720"/>
+        </w:tabs>
+        <w:ind w:left="720" w:hanging="360"/>
+      </w:pPr>
+      <w:rPr>
+        <w:rFonts w:ascii="Symbol" w:hAnsi="Symbol" w:hint="default"/>
+        <w:sz w:val="20"/>
+      </w:rPr>
+    </w:lvl>
+    <w:lvl w:ilvl="1" w:tentative="1">
+      <w:start w:val="1"/>
+      <w:numFmt w:val="bullet"/>
+      <w:lvlText w:val="o"/>
+      <w:lvlJc w:val="left"/>
+      <w:pPr>
+        <w:tabs>
+          <w:tab w:val="num" w:pos="1440"/>
+        </w:tabs>
+        <w:ind w:left="1440" w:hanging="360"/>
+      </w:pPr>
+      <w:rPr>
+        <w:rFonts w:ascii="Courier New" w:hAnsi="Courier New" w:hint="default"/>
+        <w:sz w:val="20"/>
+      </w:rPr>
+    </w:lvl>
+    <w:lvl w:ilvl="2" w:tentative="1">
+      <w:start w:val="1"/>
+      <w:numFmt w:val="bullet"/>
+      <w:lvlText w:val=""/>
+      <w:lvlJc w:val="left"/>
+      <w:pPr>
+        <w:tabs>
+          <w:tab w:val="num" w:pos="2160"/>
+        </w:tabs>
+        <w:ind w:left="2160" w:hanging="360"/>
+      </w:pPr>
+      <w:rPr>
+        <w:rFonts w:ascii="Wingdings" w:hAnsi="Wingdings" w:hint="default"/>
+        <w:sz w:val="20"/>
+      </w:rPr>
+    </w:lvl>
+    <w:lvl w:ilvl="3" w:tentative="1">
+      <w:start w:val="1"/>
+      <w:numFmt w:val="bullet"/>
+      <w:lvlText w:val=""/>
+      <w:lvlJc w:val="left"/>
+      <w:pPr>
+        <w:tabs>
+          <w:tab w:val="num" w:pos="2880"/>
+        </w:tabs>
+        <w:ind w:left="2880" w:hanging="360"/>
+      </w:pPr>
+      <w:rPr>
+        <w:rFonts w:ascii="Wingdings" w:hAnsi="Wingdings" w:hint="default"/>
+        <w:sz w:val="20"/>
+      </w:rPr>
+    </w:lvl>
+    <w:lvl w:ilvl="4" w:tentative="1">
+      <w:start w:val="1"/>
+      <w:numFmt w:val="bullet"/>
+      <w:lvlText w:val=""/>
+      <w:lvlJc w:val="left"/>
+      <w:pPr>
+        <w:tabs>
+          <w:tab w:val="num" w:pos="3600"/>
+        </w:tabs>
+        <w:ind w:left="3600" w:hanging="360"/>
+      </w:pPr>
+      <w:rPr>
+        <w:rFonts w:ascii="Wingdings" w:hAnsi="Wingdings" w:hint="default"/>
+        <w:sz w:val="20"/>
+      </w:rPr>
+    </w:lvl>
+    <w:lvl w:ilvl="5" w:tentative="1">
+      <w:start w:val="1"/>
+      <w:numFmt w:val="bullet"/>
+      <w:lvlText w:val=""/>
+      <w:lvlJc w:val="left"/>
+      <w:pPr>
+        <w:tabs>
+          <w:tab w:val="num" w:pos="4320"/>
+        </w:tabs>
+        <w:ind w:left="4320" w:hanging="360"/>
+      </w:pPr>
+      <w:rPr>
+        <w:rFonts w:ascii="Wingdings" w:hAnsi="Wingdings" w:hint="default"/>
+        <w:sz w:val="20"/>
+      </w:rPr>
+    </w:lvl>
+    <w:lvl w:ilvl="6" w:tentative="1">
+      <w:start w:val="1"/>
+      <w:numFmt w:val="bullet"/>
+      <w:lvlText w:val=""/>
+      <w:lvlJc w:val="left"/>
+      <w:pPr>
+        <w:tabs>
+          <w:tab w:val="num" w:pos="5040"/>
+        </w:tabs>
+        <w:ind w:left="5040" w:hanging="360"/>
+      </w:pPr>
+      <w:rPr>
+        <w:rFonts w:ascii="Wingdings" w:hAnsi="Wingdings" w:hint="default"/>
+        <w:sz w:val="20"/>
+      </w:rPr>
+    </w:lvl>
+    <w:lvl w:ilvl="7" w:tentative="1">
+      <w:start w:val="1"/>
+      <w:numFmt w:val="bullet"/>
+      <w:lvlText w:val=""/>
+      <w:lvlJc w:val="left"/>
+      <w:pPr>
+        <w:tabs>
+          <w:tab w:val="num" w:pos="5760"/>
+        </w:tabs>
+        <w:ind w:left="5760" w:hanging="360"/>
+      </w:pPr>
+      <w:rPr>
+        <w:rFonts w:ascii="Wingdings" w:hAnsi="Wingdings" w:hint="default"/>
+        <w:sz w:val="20"/>
+      </w:rPr>
+    </w:lvl>
+    <w:lvl w:ilvl="8" w:tentative="1">
+      <w:start w:val="1"/>
+      <w:numFmt w:val="bullet"/>
+      <w:lvlText w:val=""/>
+      <w:lvlJc w:val="left"/>
+      <w:pPr>
+        <w:tabs>
+          <w:tab w:val="num" w:pos="6480"/>
+        </w:tabs>
+        <w:ind w:left="6480" w:hanging="360"/>
+      </w:pPr>
+      <w:rPr>
+        <w:rFonts w:ascii="Wingdings" w:hAnsi="Wingdings" w:hint="default"/>
+        <w:sz w:val="20"/>
+      </w:rPr>
+    </w:lvl>
+  </w:abstractNum>
+  <w:abstractNum w:abstractNumId="2" w15:restartNumberingAfterBreak="0">
+    <w:nsid w:val="3E28333D"/>
+    <w:multiLevelType w:val="hybridMultilevel"/>
+    <w:tmpl w:val="DC041A98"/>
+    <w:lvl w:ilvl="0" w:tplc="04190001">
+      <w:start w:val="1"/>
+      <w:numFmt w:val="bullet"/>
+      <w:lvlText w:val=""/>
+      <w:lvlJc w:val="left"/>
+      <w:pPr>
+        <w:ind w:left="720" w:hanging="360"/>
+      </w:pPr>
+      <w:rPr>
+        <w:rFonts w:ascii="Symbol" w:hAnsi="Symbol" w:hint="default"/>
+      </w:rPr>
+    </w:lvl>
+    <w:lvl w:ilvl="1" w:tplc="04190003" w:tentative="1">
+      <w:start w:val="1"/>
+      <w:numFmt w:val="bullet"/>
+      <w:lvlText w:val="o"/>
+      <w:lvlJc w:val="left"/>
+      <w:pPr>
+        <w:ind w:left="1440" w:hanging="360"/>
+      </w:pPr>
+      <w:rPr>
+        <w:rFonts w:ascii="Courier New" w:hAnsi="Courier New" w:cs="Courier New" w:hint="default"/>
+      </w:rPr>
+    </w:lvl>
+    <w:lvl w:ilvl="2" w:tplc="04190005" w:tentative="1">
+      <w:start w:val="1"/>
+      <w:numFmt w:val="bullet"/>
+      <w:lvlText w:val=""/>
+      <w:lvlJc w:val="left"/>
+      <w:pPr>
+        <w:ind w:left="2160" w:hanging="360"/>
+      </w:pPr>
+      <w:rPr>
+        <w:rFonts w:ascii="Wingdings" w:hAnsi="Wingdings" w:hint="default"/>
+      </w:rPr>
+    </w:lvl>
+    <w:lvl w:ilvl="3" w:tplc="04190001" w:tentative="1">
+      <w:start w:val="1"/>
+      <w:numFmt w:val="bullet"/>
+      <w:lvlText w:val=""/>
+      <w:lvlJc w:val="left"/>
+      <w:pPr>
+        <w:ind w:left="2880" w:hanging="360"/>
+      </w:pPr>
+      <w:rPr>
+        <w:rFonts w:ascii="Symbol" w:hAnsi="Symbol" w:hint="default"/>
+      </w:rPr>
+    </w:lvl>
+    <w:lvl w:ilvl="4" w:tplc="04190003" w:tentative="1">
+      <w:start w:val="1"/>
+      <w:numFmt w:val="bullet"/>
+      <w:lvlText w:val="o"/>
+      <w:lvlJc w:val="left"/>
+      <w:pPr>
+        <w:ind w:left="3600" w:hanging="360"/>
+      </w:pPr>
+      <w:rPr>
+        <w:rFonts w:ascii="Courier New" w:hAnsi="Courier New" w:cs="Courier New" w:hint="default"/>
+      </w:rPr>
+    </w:lvl>
+    <w:lvl w:ilvl="5" w:tplc="04190005" w:tentative="1">
+      <w:start w:val="1"/>
+      <w:numFmt w:val="bullet"/>
+      <w:lvlText w:val=""/>
+      <w:lvlJc w:val="left"/>
+      <w:pPr>
+        <w:ind w:left="4320" w:hanging="360"/>
+      </w:pPr>
+      <w:rPr>
+        <w:rFonts w:ascii="Wingdings" w:hAnsi="Wingdings" w:hint="default"/>
+      </w:rPr>
+    </w:lvl>
+    <w:lvl w:ilvl="6" w:tplc="04190001" w:tentative="1">
+      <w:start w:val="1"/>
+      <w:numFmt w:val="bullet"/>
+      <w:lvlText w:val=""/>
+      <w:lvlJc w:val="left"/>
+      <w:pPr>
+        <w:ind w:left="5040" w:hanging="360"/>
+      </w:pPr>
+      <w:rPr>
+        <w:rFonts w:ascii="Symbol" w:hAnsi="Symbol" w:hint="default"/>
+      </w:rPr>
+    </w:lvl>
+    <w:lvl w:ilvl="7" w:tplc="04190003" w:tentative="1">
+      <w:start w:val="1"/>
+      <w:numFmt w:val="bullet"/>
+      <w:lvlText w:val="o"/>
+      <w:lvlJc w:val="left"/>
+      <w:pPr>
+        <w:ind w:left="5760" w:hanging="360"/>
+      </w:pPr>
+      <w:rPr>
+        <w:rFonts w:ascii="Courier New" w:hAnsi="Courier New" w:cs="Courier New" w:hint="default"/>
+      </w:rPr>
+    </w:lvl>
+    <w:lvl w:ilvl="8" w:tplc="04190005" w:tentative="1">
+      <w:start w:val="1"/>
+      <w:numFmt w:val="bullet"/>
+      <w:lvlText w:val=""/>
+      <w:lvlJc w:val="left"/>
+      <w:pPr>
+        <w:ind w:left="6480" w:hanging="360"/>
+      </w:pPr>
+      <w:rPr>
+        <w:rFonts w:ascii="Wingdings" w:hAnsi="Wingdings" w:hint="default"/>
+      </w:rPr>
+    </w:lvl>
+  </w:abstractNum>
+  <w:abstractNum w:abstractNumId="3" w15:restartNumberingAfterBreak="0">
+    <w:nsid w:val="77ED008F"/>
+    <w:multiLevelType w:val="multilevel"/>
+    <w:tmpl w:val="23525E22"/>
+    <w:lvl w:ilvl="0">
+      <w:start w:val="1"/>
+      <w:numFmt w:val="bullet"/>
+      <w:lvlText w:val=""/>
+      <w:lvlJc w:val="left"/>
+      <w:pPr>
+        <w:tabs>
+          <w:tab w:val="num" w:pos="720"/>
+        </w:tabs>
+        <w:ind w:left="720" w:hanging="360"/>
+      </w:pPr>
+      <w:rPr>
+        <w:rFonts w:ascii="Symbol" w:hAnsi="Symbol" w:hint="default"/>
+        <w:sz w:val="20"/>
+      </w:rPr>
+    </w:lvl>
+    <w:lvl w:ilvl="1" w:tentative="1">
+      <w:start w:val="1"/>
+      <w:numFmt w:val="bullet"/>
+      <w:lvlText w:val="o"/>
+      <w:lvlJc w:val="left"/>
+      <w:pPr>
+        <w:tabs>
+          <w:tab w:val="num" w:pos="1440"/>
+        </w:tabs>
+        <w:ind w:left="1440" w:hanging="360"/>
+      </w:pPr>
+      <w:rPr>
+        <w:rFonts w:ascii="Courier New" w:hAnsi="Courier New" w:hint="default"/>
+        <w:sz w:val="20"/>
+      </w:rPr>
+    </w:lvl>
+    <w:lvl w:ilvl="2" w:tentative="1">
+      <w:start w:val="1"/>
+      <w:numFmt w:val="bullet"/>
+      <w:lvlText w:val=""/>
+      <w:lvlJc w:val="left"/>
+      <w:pPr>
+        <w:tabs>
+          <w:tab w:val="num" w:pos="2160"/>
+        </w:tabs>
+        <w:ind w:left="2160" w:hanging="360"/>
+      </w:pPr>
+      <w:rPr>
+        <w:rFonts w:ascii="Wingdings" w:hAnsi="Wingdings" w:hint="default"/>
+        <w:sz w:val="20"/>
+      </w:rPr>
+    </w:lvl>
+    <w:lvl w:ilvl="3" w:tentative="1">
+      <w:start w:val="1"/>
+      <w:numFmt w:val="bullet"/>
+      <w:lvlText w:val=""/>
+      <w:lvlJc w:val="left"/>
+      <w:pPr>
+        <w:tabs>
+          <w:tab w:val="num" w:pos="2880"/>
+        </w:tabs>
+        <w:ind w:left="2880" w:hanging="360"/>
+      </w:pPr>
+      <w:rPr>
+        <w:rFonts w:ascii="Wingdings" w:hAnsi="Wingdings" w:hint="default"/>
+        <w:sz w:val="20"/>
+      </w:rPr>
+    </w:lvl>
+    <w:lvl w:ilvl="4" w:tentative="1">
+      <w:start w:val="1"/>
+      <w:numFmt w:val="bullet"/>
+      <w:lvlText w:val=""/>
+      <w:lvlJc w:val="left"/>
+      <w:pPr>
+        <w:tabs>
+          <w:tab w:val="num" w:pos="3600"/>
+        </w:tabs>
+        <w:ind w:left="3600" w:hanging="360"/>
+      </w:pPr>
+      <w:rPr>
+        <w:rFonts w:ascii="Wingdings" w:hAnsi="Wingdings" w:hint="default"/>
+        <w:sz w:val="20"/>
+      </w:rPr>
+    </w:lvl>
+    <w:lvl w:ilvl="5" w:tentative="1">
+      <w:start w:val="1"/>
+      <w:numFmt w:val="bullet"/>
+      <w:lvlText w:val=""/>
+      <w:lvlJc w:val="left"/>
+      <w:pPr>
+        <w:tabs>
+          <w:tab w:val="num" w:pos="4320"/>
+        </w:tabs>
+        <w:ind w:left="4320" w:hanging="360"/>
+      </w:pPr>
+      <w:rPr>
+        <w:rFonts w:ascii="Wingdings" w:hAnsi="Wingdings" w:hint="default"/>
+        <w:sz w:val="20"/>
+      </w:rPr>
+    </w:lvl>
+    <w:lvl w:ilvl="6" w:tentative="1">
+      <w:start w:val="1"/>
+      <w:numFmt w:val="bullet"/>
+      <w:lvlText w:val=""/>
+      <w:lvlJc w:val="left"/>
+      <w:pPr>
+        <w:tabs>
+          <w:tab w:val="num" w:pos="5040"/>
+        </w:tabs>
+        <w:ind w:left="5040" w:hanging="360"/>
+      </w:pPr>
+      <w:rPr>
+        <w:rFonts w:ascii="Wingdings" w:hAnsi="Wingdings" w:hint="default"/>
+        <w:sz w:val="20"/>
+      </w:rPr>
+    </w:lvl>
+    <w:lvl w:ilvl="7" w:tentative="1">
+      <w:start w:val="1"/>
+      <w:numFmt w:val="bullet"/>
+      <w:lvlText w:val=""/>
+      <w:lvlJc w:val="left"/>
+      <w:pPr>
+        <w:tabs>
+          <w:tab w:val="num" w:pos="5760"/>
+        </w:tabs>
+        <w:ind w:left="5760" w:hanging="360"/>
+      </w:pPr>
+      <w:rPr>
+        <w:rFonts w:ascii="Wingdings" w:hAnsi="Wingdings" w:hint="default"/>
+        <w:sz w:val="20"/>
+      </w:rPr>
+    </w:lvl>
+    <w:lvl w:ilvl="8" w:tentative="1">
+      <w:start w:val="1"/>
+      <w:numFmt w:val="bullet"/>
+      <w:lvlText w:val=""/>
+      <w:lvlJc w:val="left"/>
+      <w:pPr>
+        <w:tabs>
+          <w:tab w:val="num" w:pos="6480"/>
+        </w:tabs>
+        <w:ind w:left="6480" w:hanging="360"/>
+      </w:pPr>
+      <w:rPr>
+        <w:rFonts w:ascii="Wingdings" w:hAnsi="Wingdings" w:hint="default"/>
+        <w:sz w:val="20"/>
+      </w:rPr>
+    </w:lvl>
+  </w:abstractNum>
+  <w:abstractNum w:abstractNumId="4" w15:restartNumberingAfterBreak="0">
+    <w:nsid w:val="7A6A18F2"/>
+    <w:multiLevelType w:val="hybridMultilevel"/>
+    <w:tmpl w:val="75BE5476"/>
+    <w:lvl w:ilvl="0" w:tplc="04190001">
+      <w:start w:val="1"/>
+      <w:numFmt w:val="bullet"/>
+      <w:lvlText w:val=""/>
+      <w:lvlJc w:val="left"/>
+      <w:pPr>
+        <w:ind w:left="720" w:hanging="360"/>
+      </w:pPr>
+      <w:rPr>
+        <w:rFonts w:ascii="Symbol" w:hAnsi="Symbol" w:hint="default"/>
+      </w:rPr>
+    </w:lvl>
+    <w:lvl w:ilvl="1" w:tplc="04190003" w:tentative="1">
+      <w:start w:val="1"/>
+      <w:numFmt w:val="bullet"/>
+      <w:lvlText w:val="o"/>
+      <w:lvlJc w:val="left"/>
+      <w:pPr>
+        <w:ind w:left="1440" w:hanging="360"/>
+      </w:pPr>
+      <w:rPr>
+        <w:rFonts w:ascii="Courier New" w:hAnsi="Courier New" w:cs="Courier New" w:hint="default"/>
+      </w:rPr>
+    </w:lvl>
+    <w:lvl w:ilvl="2" w:tplc="04190005" w:tentative="1">
+      <w:start w:val="1"/>
+      <w:numFmt w:val="bullet"/>
+      <w:lvlText w:val=""/>
+      <w:lvlJc w:val="left"/>
+      <w:pPr>
+        <w:ind w:left="2160" w:hanging="360"/>
+      </w:pPr>
+      <w:rPr>
+        <w:rFonts w:ascii="Wingdings" w:hAnsi="Wingdings" w:hint="default"/>
+      </w:rPr>
+    </w:lvl>
+    <w:lvl w:ilvl="3" w:tplc="04190001" w:tentative="1">
+      <w:start w:val="1"/>
+      <w:numFmt w:val="bullet"/>
+      <w:lvlText w:val=""/>
+      <w:lvlJc w:val="left"/>
+      <w:pPr>
+        <w:ind w:left="2880" w:hanging="360"/>
+      </w:pPr>
+      <w:rPr>
+        <w:rFonts w:ascii="Symbol" w:hAnsi="Symbol" w:hint="default"/>
+      </w:rPr>
+    </w:lvl>
+    <w:lvl w:ilvl="4" w:tplc="04190003" w:tentative="1">
+      <w:start w:val="1"/>
+      <w:numFmt w:val="bullet"/>
+      <w:lvlText w:val="o"/>
+      <w:lvlJc w:val="left"/>
+      <w:pPr>
+        <w:ind w:left="3600" w:hanging="360"/>
+      </w:pPr>
+      <w:rPr>
+        <w:rFonts w:ascii="Courier New" w:hAnsi="Courier New" w:cs="Courier New" w:hint="default"/>
+      </w:rPr>
+    </w:lvl>
+    <w:lvl w:ilvl="5" w:tplc="04190005" w:tentative="1">
+      <w:start w:val="1"/>
+      <w:numFmt w:val="bullet"/>
+      <w:lvlText w:val=""/>
+      <w:lvlJc w:val="left"/>
+      <w:pPr>
+        <w:ind w:left="4320" w:hanging="360"/>
+      </w:pPr>
+      <w:rPr>
+        <w:rFonts w:ascii="Wingdings" w:hAnsi="Wingdings" w:hint="default"/>
+      </w:rPr>
+    </w:lvl>
+    <w:lvl w:ilvl="6" w:tplc="04190001" w:tentative="1">
+      <w:start w:val="1"/>
+      <w:numFmt w:val="bullet"/>
+      <w:lvlText w:val=""/>
+      <w:lvlJc w:val="left"/>
+      <w:pPr>
+        <w:ind w:left="5040" w:hanging="360"/>
+      </w:pPr>
+      <w:rPr>
+        <w:rFonts w:ascii="Symbol" w:hAnsi="Symbol" w:hint="default"/>
+      </w:rPr>
+    </w:lvl>
+    <w:lvl w:ilvl="7" w:tplc="04190003" w:tentative="1">
+      <w:start w:val="1"/>
+      <w:numFmt w:val="bullet"/>
+      <w:lvlText w:val="o"/>
+      <w:lvlJc w:val="left"/>
+      <w:pPr>
+        <w:ind w:left="5760" w:hanging="360"/>
+      </w:pPr>
+      <w:rPr>
+        <w:rFonts w:ascii="Courier New" w:hAnsi="Courier New" w:cs="Courier New" w:hint="default"/>
+      </w:rPr>
+    </w:lvl>
+    <w:lvl w:ilvl="8" w:tplc="04190005" w:tentative="1">
+      <w:start w:val="1"/>
+      <w:numFmt w:val="bullet"/>
+      <w:lvlText w:val=""/>
+      <w:lvlJc w:val="left"/>
+      <w:pPr>
+        <w:ind w:left="6480" w:hanging="360"/>
+      </w:pPr>
+      <w:rPr>
+        <w:rFonts w:ascii="Wingdings" w:hAnsi="Wingdings" w:hint="default"/>
+      </w:rPr>
+    </w:lvl>
+  </w:abstractNum>
+  <w:abstractNum w:abstractNumId="5" w15:restartNumberingAfterBreak="0">
+    <w:nsid w:val="7B682860"/>
+    <w:multiLevelType w:val="multilevel"/>
+    <w:tmpl w:val="4952666A"/>
+    <w:lvl w:ilvl="0">
+      <w:start w:val="1"/>
+      <w:numFmt w:val="bullet"/>
+      <w:lvlText w:val=""/>
+      <w:lvlJc w:val="left"/>
+      <w:pPr>
+        <w:tabs>
+          <w:tab w:val="num" w:pos="720"/>
+        </w:tabs>
+        <w:ind w:left="720" w:hanging="360"/>
+      </w:pPr>
+      <w:rPr>
+        <w:rFonts w:ascii="Symbol" w:hAnsi="Symbol" w:hint="default"/>
+        <w:sz w:val="20"/>
+      </w:rPr>
+    </w:lvl>
+    <w:lvl w:ilvl="1" w:tentative="1">
+      <w:start w:val="1"/>
+      <w:numFmt w:val="bullet"/>
+      <w:lvlText w:val="o"/>
+      <w:lvlJc w:val="left"/>
+      <w:pPr>
+        <w:tabs>
+          <w:tab w:val="num" w:pos="1440"/>
+        </w:tabs>
+        <w:ind w:left="1440" w:hanging="360"/>
+      </w:pPr>
+      <w:rPr>
+        <w:rFonts w:ascii="Courier New" w:hAnsi="Courier New" w:hint="default"/>
+        <w:sz w:val="20"/>
+      </w:rPr>
+    </w:lvl>
+    <w:lvl w:ilvl="2" w:tentative="1">
+      <w:start w:val="1"/>
+      <w:numFmt w:val="bullet"/>
+      <w:lvlText w:val=""/>
+      <w:lvlJc w:val="left"/>
+      <w:pPr>
+        <w:tabs>
+          <w:tab w:val="num" w:pos="2160"/>
+        </w:tabs>
+        <w:ind w:left="2160" w:hanging="360"/>
+      </w:pPr>
+      <w:rPr>
+        <w:rFonts w:ascii="Wingdings" w:hAnsi="Wingdings" w:hint="default"/>
+        <w:sz w:val="20"/>
+      </w:rPr>
+    </w:lvl>
+    <w:lvl w:ilvl="3" w:tentative="1">
+      <w:start w:val="1"/>
+      <w:numFmt w:val="bullet"/>
+      <w:lvlText w:val=""/>
+      <w:lvlJc w:val="left"/>
+      <w:pPr>
+        <w:tabs>
+          <w:tab w:val="num" w:pos="2880"/>
+        </w:tabs>
+        <w:ind w:left="2880" w:hanging="360"/>
+      </w:pPr>
+      <w:rPr>
+        <w:rFonts w:ascii="Wingdings" w:hAnsi="Wingdings" w:hint="default"/>
+        <w:sz w:val="20"/>
+      </w:rPr>
+    </w:lvl>
+    <w:lvl w:ilvl="4" w:tentative="1">
+      <w:start w:val="1"/>
+      <w:numFmt w:val="bullet"/>
+      <w:lvlText w:val=""/>
+      <w:lvlJc w:val="left"/>
+      <w:pPr>
+        <w:tabs>
+          <w:tab w:val="num" w:pos="3600"/>
+        </w:tabs>
+        <w:ind w:left="3600" w:hanging="360"/>
+      </w:pPr>
+      <w:rPr>
+        <w:rFonts w:ascii="Wingdings" w:hAnsi="Wingdings" w:hint="default"/>
+        <w:sz w:val="20"/>
+      </w:rPr>
+    </w:lvl>
+    <w:lvl w:ilvl="5" w:tentative="1">
+      <w:start w:val="1"/>
+      <w:numFmt w:val="bullet"/>
+      <w:lvlText w:val=""/>
+      <w:lvlJc w:val="left"/>
+      <w:pPr>
+        <w:tabs>
+          <w:tab w:val="num" w:pos="4320"/>
+        </w:tabs>
+        <w:ind w:left="4320" w:hanging="360"/>
+      </w:pPr>
+      <w:rPr>
+        <w:rFonts w:ascii="Wingdings" w:hAnsi="Wingdings" w:hint="default"/>
+        <w:sz w:val="20"/>
+      </w:rPr>
+    </w:lvl>
+    <w:lvl w:ilvl="6" w:tentative="1">
+      <w:start w:val="1"/>
+      <w:numFmt w:val="bullet"/>
+      <w:lvlText w:val=""/>
+      <w:lvlJc w:val="left"/>
+      <w:pPr>
+        <w:tabs>
+          <w:tab w:val="num" w:pos="5040"/>
+        </w:tabs>
+        <w:ind w:left="5040" w:hanging="360"/>
+      </w:pPr>
+      <w:rPr>
+        <w:rFonts w:ascii="Wingdings" w:hAnsi="Wingdings" w:hint="default"/>
+        <w:sz w:val="20"/>
+      </w:rPr>
+    </w:lvl>
+    <w:lvl w:ilvl="7" w:tentative="1">
+      <w:start w:val="1"/>
+      <w:numFmt w:val="bullet"/>
+      <w:lvlText w:val=""/>
+      <w:lvlJc w:val="left"/>
+      <w:pPr>
+        <w:tabs>
+          <w:tab w:val="num" w:pos="5760"/>
+        </w:tabs>
+        <w:ind w:left="5760" w:hanging="360"/>
+      </w:pPr>
+      <w:rPr>
+        <w:rFonts w:ascii="Wingdings" w:hAnsi="Wingdings" w:hint="default"/>
+        <w:sz w:val="20"/>
+      </w:rPr>
+    </w:lvl>
+    <w:lvl w:ilvl="8" w:tentative="1">
+      <w:start w:val="1"/>
+      <w:numFmt w:val="bullet"/>
+      <w:lvlText w:val=""/>
+      <w:lvlJc w:val="left"/>
+      <w:pPr>
+        <w:tabs>
+          <w:tab w:val="num" w:pos="6480"/>
+        </w:tabs>
+        <w:ind w:left="6480" w:hanging="360"/>
+      </w:pPr>
+      <w:rPr>
+        <w:rFonts w:ascii="Wingdings" w:hAnsi="Wingdings" w:hint="default"/>
+        <w:sz w:val="20"/>
+      </w:rPr>
+    </w:lvl>
+  </w:abstractNum>
+  <w:abstractNum w:abstractNumId="6" w15:restartNumberingAfterBreak="0">
+    <w:nsid w:val="7FA22B27"/>
+    <w:multiLevelType w:val="hybridMultilevel"/>
+    <w:tmpl w:val="715EB442"/>
+    <w:lvl w:ilvl="0" w:tplc="04190001">
+      <w:start w:val="1"/>
+      <w:numFmt w:val="bullet"/>
+      <w:lvlText w:val=""/>
+      <w:lvlJc w:val="left"/>
+      <w:pPr>
+        <w:ind w:left="720" w:hanging="360"/>
+      </w:pPr>
+      <w:rPr>
+        <w:rFonts w:ascii="Symbol" w:hAnsi="Symbol" w:hint="default"/>
+      </w:rPr>
+    </w:lvl>
+    <w:lvl w:ilvl="1" w:tplc="04190003" w:tentative="1">
+      <w:start w:val="1"/>
+      <w:numFmt w:val="bullet"/>
+      <w:lvlText w:val="o"/>
+      <w:lvlJc w:val="left"/>
+      <w:pPr>
+        <w:ind w:left="1440" w:hanging="360"/>
+      </w:pPr>
+      <w:rPr>
+        <w:rFonts w:ascii="Courier New" w:hAnsi="Courier New" w:cs="Courier New" w:hint="default"/>
+      </w:rPr>
+    </w:lvl>
+    <w:lvl w:ilvl="2" w:tplc="04190005" w:tentative="1">
+      <w:start w:val="1"/>
+      <w:numFmt w:val="bullet"/>
+      <w:lvlText w:val=""/>
+      <w:lvlJc w:val="left"/>
+      <w:pPr>
+        <w:ind w:left="2160" w:hanging="360"/>
+      </w:pPr>
+      <w:rPr>
+        <w:rFonts w:ascii="Wingdings" w:hAnsi="Wingdings" w:hint="default"/>
+      </w:rPr>
+    </w:lvl>
+    <w:lvl w:ilvl="3" w:tplc="04190001" w:tentative="1">
+      <w:start w:val="1"/>
+      <w:numFmt w:val="bullet"/>
+      <w:lvlText w:val=""/>
+      <w:lvlJc w:val="left"/>
+      <w:pPr>
+        <w:ind w:left="2880" w:hanging="360"/>
+      </w:pPr>
+      <w:rPr>
+        <w:rFonts w:ascii="Symbol" w:hAnsi="Symbol" w:hint="default"/>
+      </w:rPr>
+    </w:lvl>
+    <w:lvl w:ilvl="4" w:tplc="04190003" w:tentative="1">
+      <w:start w:val="1"/>
+      <w:numFmt w:val="bullet"/>
+      <w:lvlText w:val="o"/>
+      <w:lvlJc w:val="left"/>
+      <w:pPr>
+        <w:ind w:left="3600" w:hanging="360"/>
+      </w:pPr>
+      <w:rPr>
+        <w:rFonts w:ascii="Courier New" w:hAnsi="Courier New" w:cs="Courier New" w:hint="default"/>
+      </w:rPr>
+    </w:lvl>
+    <w:lvl w:ilvl="5" w:tplc="04190005" w:tentative="1">
+      <w:start w:val="1"/>
+      <w:numFmt w:val="bullet"/>
+      <w:lvlText w:val=""/>
+      <w:lvlJc w:val="left"/>
+      <w:pPr>
+        <w:ind w:left="4320" w:hanging="360"/>
+      </w:pPr>
+      <w:rPr>
+        <w:rFonts w:ascii="Wingdings" w:hAnsi="Wingdings" w:hint="default"/>
+      </w:rPr>
+    </w:lvl>
+    <w:lvl w:ilvl="6" w:tplc="04190001" w:tentative="1">
+      <w:start w:val="1"/>
+      <w:numFmt w:val="bullet"/>
+      <w:lvlText w:val=""/>
+      <w:lvlJc w:val="left"/>
+      <w:pPr>
+        <w:ind w:left="5040" w:hanging="360"/>
+      </w:pPr>
+      <w:rPr>
+        <w:rFonts w:ascii="Symbol" w:hAnsi="Symbol" w:hint="default"/>
+      </w:rPr>
+    </w:lvl>
+    <w:lvl w:ilvl="7" w:tplc="04190003" w:tentative="1">
+      <w:start w:val="1"/>
+      <w:numFmt w:val="bullet"/>
+      <w:lvlText w:val="o"/>
+      <w:lvlJc w:val="left"/>
+      <w:pPr>
+        <w:ind w:left="5760" w:hanging="360"/>
+      </w:pPr>
+      <w:rPr>
+        <w:rFonts w:ascii="Courier New" w:hAnsi="Courier New" w:cs="Courier New" w:hint="default"/>
+      </w:rPr>
+    </w:lvl>
+    <w:lvl w:ilvl="8" w:tplc="04190005" w:tentative="1">
+      <w:start w:val="1"/>
+      <w:numFmt w:val="bullet"/>
+      <w:lvlText w:val=""/>
+      <w:lvlJc w:val="left"/>
+      <w:pPr>
+        <w:ind w:left="6480" w:hanging="360"/>
+      </w:pPr>
+      <w:rPr>
+        <w:rFonts w:ascii="Wingdings" w:hAnsi="Wingdings" w:hint="default"/>
+      </w:rPr>
+    </w:lvl>
+  </w:abstractNum>
+  <w:num w:numId="1">
+    <w:abstractNumId w:val="2"/>
+  </w:num>
+  <w:num w:numId="2">
+    <w:abstractNumId w:val="6"/>
+  </w:num>
+  <w:num w:numId="3">
+    <w:abstractNumId w:val="4"/>
+  </w:num>
+  <w:num w:numId="4">
+    <w:abstractNumId w:val="1"/>
+  </w:num>
+  <w:num w:numId="5">
+    <w:abstractNumId w:val="5"/>
+  </w:num>
+  <w:num w:numId="6">
+    <w:abstractNumId w:val="0"/>
+  </w:num>
+  <w:num w:numId="7">
+    <w:abstractNumId w:val="3"/>
+  </w:num>
+</w:numbering>
+</file>
+
 <file path=word/styles.xml><?xml version="1.0" encoding="utf-8"?>
-<w:styles xmlns:mc="http://schemas.openxmlformats.org/markup-compatibility/2006" xmlns:r="http://schemas.openxmlformats.org/officeDocument/2006/relationships" xmlns:w="http://schemas.openxmlformats.org/wordprocessingml/2006/main" xmlns:w14="http://schemas.microsoft.com/office/word/2010/wordml" xmlns:w15="http://schemas.microsoft.com/office/word/2012/wordml" xmlns:w16cex="http://schemas.microsoft.com/office/word/2018/wordml/cex" xmlns:w16cid="http://schemas.microsoft.com/office/word/2016/wordml/cid" xmlns:w16="http://schemas.microsoft.com/office/word/2018/wordml" xmlns:w16sdtdh="http://schemas.microsoft.com/office/word/2020/wordml/sdtdatahash" xmlns:w16se="http://schemas.microsoft.com/office/word/2015/wordml/symex" mc:Ignorable="w14 w15 w16se w16cid w16 w16cex w16sdtdh">
+<w:styles xmlns:mc="http://schemas.openxmlformats.org/markup-compatibility/2006" xmlns:r="http://schemas.openxmlformats.org/officeDocument/2006/relationships" xmlns:w="http://schemas.openxmlformats.org/wordprocessingml/2006/main" xmlns:w14="http://schemas.microsoft.com/office/word/2010/wordml" xmlns:w15="http://schemas.microsoft.com/office/word/2012/wordml" xmlns:w16se="http://schemas.microsoft.com/office/word/2015/wordml/symex" mc:Ignorable="w14 w15 w16se">
   <w:docDefaults>
     <w:rPrDefault>
       <w:rPr>
         <w:rFonts w:asciiTheme="minorHAnsi" w:eastAsiaTheme="minorHAnsi" w:hAnsiTheme="minorHAnsi" w:cstheme="minorBidi"/>
         <w:sz w:val="22"/>
         <w:szCs w:val="22"/>
-        <w:lang w:val="ru-BY" w:eastAsia="en-US" w:bidi="ar-SA"/>
+        <w:lang w:eastAsia="en-US" w:bidi="ar-SA"/>
       </w:rPr>
     </w:rPrDefault>
     <w:pPrDefault>
@@ -289,7 +1983,7 @@
       </w:pPr>
     </w:pPrDefault>
   </w:docDefaults>
-  <w:latentStyles w:defLockedState="0" w:defUIPriority="99" w:defSemiHidden="0" w:defUnhideWhenUsed="0" w:defQFormat="0" w:count="376">
+  <w:latentStyles w:defLockedState="0" w:defUIPriority="99" w:defSemiHidden="0" w:defUnhideWhenUsed="0" w:defQFormat="0" w:count="371">
     <w:lsdException w:name="Normal" w:uiPriority="0" w:qFormat="1"/>
     <w:lsdException w:name="heading 1" w:uiPriority="9" w:qFormat="1"/>
     <w:lsdException w:name="heading 2" w:semiHidden="1" w:uiPriority="9" w:unhideWhenUsed="1" w:qFormat="1"/>
@@ -661,22 +2355,17 @@
     <w:lsdException w:name="List Table 5 Dark Accent 6" w:uiPriority="50"/>
     <w:lsdException w:name="List Table 6 Colorful Accent 6" w:uiPriority="51"/>
     <w:lsdException w:name="List Table 7 Colorful Accent 6" w:uiPriority="52"/>
-    <w:lsdException w:name="Mention" w:semiHidden="1" w:unhideWhenUsed="1"/>
-    <w:lsdException w:name="Smart Hyperlink" w:semiHidden="1" w:unhideWhenUsed="1"/>
-    <w:lsdException w:name="Hashtag" w:semiHidden="1" w:unhideWhenUsed="1"/>
-    <w:lsdException w:name="Unresolved Mention" w:semiHidden="1" w:unhideWhenUsed="1"/>
-    <w:lsdException w:name="Smart Link" w:semiHidden="1" w:unhideWhenUsed="1"/>
   </w:latentStyles>
-  <w:style w:type="paragraph" w:default="1" w:styleId="a">
+  <w:style w:type="paragraph" w:default="1" w:styleId="Normal">
     <w:name w:val="Normal"/>
     <w:qFormat/>
   </w:style>
-  <w:style w:type="character" w:default="1" w:styleId="a0">
+  <w:style w:type="character" w:default="1" w:styleId="DefaultParagraphFont">
     <w:name w:val="Default Paragraph Font"/>
     <w:uiPriority w:val="1"/>
     <w:unhideWhenUsed/>
   </w:style>
-  <w:style w:type="table" w:default="1" w:styleId="a1">
+  <w:style w:type="table" w:default="1" w:styleId="TableNormal">
     <w:name w:val="Normal Table"/>
     <w:uiPriority w:val="99"/>
     <w:semiHidden/>
@@ -691,11 +2380,59 @@
       </w:tblCellMar>
     </w:tblPr>
   </w:style>
-  <w:style w:type="numbering" w:default="1" w:styleId="a2">
+  <w:style w:type="numbering" w:default="1" w:styleId="NoList">
     <w:name w:val="No List"/>
     <w:uiPriority w:val="99"/>
     <w:semiHidden/>
     <w:unhideWhenUsed/>
+  </w:style>
+  <w:style w:type="paragraph" w:styleId="ListParagraph">
+    <w:name w:val="List Paragraph"/>
+    <w:basedOn w:val="Normal"/>
+    <w:uiPriority w:val="34"/>
+    <w:qFormat/>
+    <w:rsid w:val="004673B4"/>
+    <w:pPr>
+      <w:ind w:left="720"/>
+      <w:contextualSpacing/>
+    </w:pPr>
+  </w:style>
+  <w:style w:type="character" w:styleId="Emphasis">
+    <w:name w:val="Emphasis"/>
+    <w:basedOn w:val="DefaultParagraphFont"/>
+    <w:uiPriority w:val="20"/>
+    <w:qFormat/>
+    <w:rsid w:val="00362918"/>
+    <w:rPr>
+      <w:i/>
+      <w:iCs/>
+    </w:rPr>
+  </w:style>
+  <w:style w:type="character" w:styleId="HTMLCode">
+    <w:name w:val="HTML Code"/>
+    <w:basedOn w:val="DefaultParagraphFont"/>
+    <w:uiPriority w:val="99"/>
+    <w:semiHidden/>
+    <w:unhideWhenUsed/>
+    <w:rsid w:val="00362918"/>
+    <w:rPr>
+      <w:rFonts w:ascii="Courier New" w:eastAsia="Times New Roman" w:hAnsi="Courier New" w:cs="Courier New"/>
+      <w:sz w:val="20"/>
+      <w:szCs w:val="20"/>
+    </w:rPr>
+  </w:style>
+  <w:style w:type="paragraph" w:styleId="NormalWeb">
+    <w:name w:val="Normal (Web)"/>
+    <w:basedOn w:val="Normal"/>
+    <w:uiPriority w:val="99"/>
+    <w:semiHidden/>
+    <w:unhideWhenUsed/>
+    <w:rsid w:val="00362918"/>
+    <w:rPr>
+      <w:rFonts w:ascii="Times New Roman" w:hAnsi="Times New Roman" w:cs="Times New Roman"/>
+      <w:sz w:val="24"/>
+      <w:szCs w:val="24"/>
+    </w:rPr>
   </w:style>
 </w:styles>
 </file>

--- a/lambda.docx
+++ b/lambda.docx
@@ -1,6 +1,6 @@
 
 <file path=word/document.xml><?xml version="1.0" encoding="utf-8"?>
-<w:document xmlns:wpc="http://schemas.microsoft.com/office/word/2010/wordprocessingCanvas" xmlns:cx="http://schemas.microsoft.com/office/drawing/2014/chartex" xmlns:mc="http://schemas.openxmlformats.org/markup-compatibility/2006" xmlns:o="urn:schemas-microsoft-com:office:office" xmlns:r="http://schemas.openxmlformats.org/officeDocument/2006/relationships" xmlns:m="http://schemas.openxmlformats.org/officeDocument/2006/math" xmlns:v="urn:schemas-microsoft-com:vml" xmlns:wp14="http://schemas.microsoft.com/office/word/2010/wordprocessingDrawing" xmlns:wp="http://schemas.openxmlformats.org/drawingml/2006/wordprocessingDrawing" xmlns:w10="urn:schemas-microsoft-com:office:word" xmlns:w="http://schemas.openxmlformats.org/wordprocessingml/2006/main" xmlns:w14="http://schemas.microsoft.com/office/word/2010/wordml" xmlns:w15="http://schemas.microsoft.com/office/word/2012/wordml" xmlns:w16se="http://schemas.microsoft.com/office/word/2015/wordml/symex" xmlns:wpg="http://schemas.microsoft.com/office/word/2010/wordprocessingGroup" xmlns:wpi="http://schemas.microsoft.com/office/word/2010/wordprocessingInk" xmlns:wne="http://schemas.microsoft.com/office/word/2006/wordml" xmlns:wps="http://schemas.microsoft.com/office/word/2010/wordprocessingShape" mc:Ignorable="w14 w15 w16se wp14">
+<w:document xmlns:wpc="http://schemas.microsoft.com/office/word/2010/wordprocessingCanvas" xmlns:cx="http://schemas.microsoft.com/office/drawing/2014/chartex" xmlns:cx1="http://schemas.microsoft.com/office/drawing/2015/9/8/chartex" xmlns:cx2="http://schemas.microsoft.com/office/drawing/2015/10/21/chartex" xmlns:cx3="http://schemas.microsoft.com/office/drawing/2016/5/9/chartex" xmlns:cx4="http://schemas.microsoft.com/office/drawing/2016/5/10/chartex" xmlns:cx5="http://schemas.microsoft.com/office/drawing/2016/5/11/chartex" xmlns:cx6="http://schemas.microsoft.com/office/drawing/2016/5/12/chartex" xmlns:cx7="http://schemas.microsoft.com/office/drawing/2016/5/13/chartex" xmlns:cx8="http://schemas.microsoft.com/office/drawing/2016/5/14/chartex" xmlns:mc="http://schemas.openxmlformats.org/markup-compatibility/2006" xmlns:aink="http://schemas.microsoft.com/office/drawing/2016/ink" xmlns:am3d="http://schemas.microsoft.com/office/drawing/2017/model3d" xmlns:o="urn:schemas-microsoft-com:office:office" xmlns:r="http://schemas.openxmlformats.org/officeDocument/2006/relationships" xmlns:m="http://schemas.openxmlformats.org/officeDocument/2006/math" xmlns:v="urn:schemas-microsoft-com:vml" xmlns:wp14="http://schemas.microsoft.com/office/word/2010/wordprocessingDrawing" xmlns:wp="http://schemas.openxmlformats.org/drawingml/2006/wordprocessingDrawing" xmlns:w10="urn:schemas-microsoft-com:office:word" xmlns:w="http://schemas.openxmlformats.org/wordprocessingml/2006/main" xmlns:w14="http://schemas.microsoft.com/office/word/2010/wordml" xmlns:w15="http://schemas.microsoft.com/office/word/2012/wordml" xmlns:w16cex="http://schemas.microsoft.com/office/word/2018/wordml/cex" xmlns:w16cid="http://schemas.microsoft.com/office/word/2016/wordml/cid" xmlns:w16="http://schemas.microsoft.com/office/word/2018/wordml" xmlns:w16sdtdh="http://schemas.microsoft.com/office/word/2020/wordml/sdtdatahash" xmlns:w16se="http://schemas.microsoft.com/office/word/2015/wordml/symex" xmlns:wpg="http://schemas.microsoft.com/office/word/2010/wordprocessingGroup" xmlns:wpi="http://schemas.microsoft.com/office/word/2010/wordprocessingInk" xmlns:wne="http://schemas.microsoft.com/office/word/2006/wordml" xmlns:wps="http://schemas.microsoft.com/office/word/2010/wordprocessingShape" mc:Ignorable="w14 w15 w16se w16cid w16 w16cex w16sdtdh wp14">
   <w:body>
     <w:p>
       <w:pPr>
@@ -208,7 +208,7 @@
     </w:p>
     <w:p>
       <w:pPr>
-        <w:pStyle w:val="ListParagraph"/>
+        <w:pStyle w:val="a3"/>
         <w:numPr>
           <w:ilvl w:val="0"/>
           <w:numId w:val="2"/>
@@ -264,7 +264,7 @@
     </w:p>
     <w:p>
       <w:pPr>
-        <w:pStyle w:val="ListParagraph"/>
+        <w:pStyle w:val="a3"/>
         <w:numPr>
           <w:ilvl w:val="0"/>
           <w:numId w:val="2"/>
@@ -290,7 +290,7 @@
     </w:p>
     <w:p>
       <w:pPr>
-        <w:pStyle w:val="ListParagraph"/>
+        <w:pStyle w:val="a3"/>
         <w:rPr>
           <w:rFonts w:ascii="Times New Roman" w:hAnsi="Times New Roman" w:cs="Times New Roman"/>
           <w:bCs/>
@@ -447,6 +447,7 @@
         </w:rPr>
         <w:t>неизменяемые (</w:t>
       </w:r>
+      <w:proofErr w:type="spellStart"/>
       <w:r>
         <w:rPr>
           <w:rFonts w:ascii="Times New Roman" w:eastAsia="Times New Roman" w:hAnsi="Times New Roman" w:cs="Times New Roman"/>
@@ -457,17 +458,204 @@
           <w:szCs w:val="28"/>
           <w:lang w:val="ru-RU" w:eastAsia="ru-RU"/>
         </w:rPr>
-        <w:t>effectively final</w:t>
-      </w:r>
-      <w:r>
-        <w:rPr>
-          <w:rFonts w:ascii="Times New Roman" w:eastAsia="Times New Roman" w:hAnsi="Times New Roman" w:cs="Times New Roman"/>
-          <w:color w:val="24292F"/>
-          <w:sz w:val="28"/>
-          <w:szCs w:val="28"/>
-          <w:lang w:val="ru-RU" w:eastAsia="ru-RU"/>
-        </w:rPr>
-        <w:t> - не обязательно помеченные как final) локальные переменные;</w:t>
+        <w:t>effectively</w:t>
+      </w:r>
+      <w:proofErr w:type="spellEnd"/>
+      <w:r>
+        <w:rPr>
+          <w:rFonts w:ascii="Times New Roman" w:eastAsia="Times New Roman" w:hAnsi="Times New Roman" w:cs="Times New Roman"/>
+          <w:i/>
+          <w:iCs/>
+          <w:color w:val="24292F"/>
+          <w:sz w:val="28"/>
+          <w:szCs w:val="28"/>
+          <w:lang w:val="ru-RU" w:eastAsia="ru-RU"/>
+        </w:rPr>
+        <w:t xml:space="preserve"> </w:t>
+      </w:r>
+      <w:proofErr w:type="spellStart"/>
+      <w:r>
+        <w:rPr>
+          <w:rFonts w:ascii="Times New Roman" w:eastAsia="Times New Roman" w:hAnsi="Times New Roman" w:cs="Times New Roman"/>
+          <w:i/>
+          <w:iCs/>
+          <w:color w:val="24292F"/>
+          <w:sz w:val="28"/>
+          <w:szCs w:val="28"/>
+          <w:lang w:val="ru-RU" w:eastAsia="ru-RU"/>
+        </w:rPr>
+        <w:t>final</w:t>
+      </w:r>
+      <w:proofErr w:type="spellEnd"/>
+      <w:r>
+        <w:rPr>
+          <w:rFonts w:ascii="Times New Roman" w:eastAsia="Times New Roman" w:hAnsi="Times New Roman" w:cs="Times New Roman"/>
+          <w:color w:val="24292F"/>
+          <w:sz w:val="28"/>
+          <w:szCs w:val="28"/>
+          <w:lang w:val="ru-RU" w:eastAsia="ru-RU"/>
+        </w:rPr>
+        <w:t> - не обязательно помеченные как </w:t>
+      </w:r>
+      <w:proofErr w:type="spellStart"/>
+      <w:r>
+        <w:rPr>
+          <w:rFonts w:ascii="Times New Roman" w:eastAsia="Times New Roman" w:hAnsi="Times New Roman" w:cs="Times New Roman"/>
+          <w:color w:val="24292F"/>
+          <w:sz w:val="28"/>
+          <w:szCs w:val="28"/>
+          <w:lang w:val="ru-RU" w:eastAsia="ru-RU"/>
+        </w:rPr>
+        <w:t>final</w:t>
+      </w:r>
+      <w:proofErr w:type="spellEnd"/>
+      <w:r>
+        <w:rPr>
+          <w:rFonts w:ascii="Times New Roman" w:eastAsia="Times New Roman" w:hAnsi="Times New Roman" w:cs="Times New Roman"/>
+          <w:color w:val="24292F"/>
+          <w:sz w:val="28"/>
+          <w:szCs w:val="28"/>
+          <w:lang w:val="ru-RU" w:eastAsia="ru-RU"/>
+        </w:rPr>
+        <w:t>) локальные переменные;</w:t>
+      </w:r>
+      <w:r>
+        <w:rPr>
+          <w:rFonts w:ascii="Times New Roman" w:eastAsia="Times New Roman" w:hAnsi="Times New Roman" w:cs="Times New Roman"/>
+          <w:color w:val="24292F"/>
+          <w:sz w:val="28"/>
+          <w:szCs w:val="28"/>
+          <w:lang w:val="ru-RU" w:eastAsia="ru-RU"/>
+        </w:rPr>
+        <w:t xml:space="preserve"> </w:t>
+      </w:r>
+    </w:p>
+    <w:p>
+      <w:pPr>
+        <w:shd w:val="clear" w:color="auto" w:fill="FFFFFF"/>
+        <w:spacing w:beforeAutospacing="1" w:after="0" w:afterAutospacing="1" w:line="240" w:lineRule="auto"/>
+        <w:ind w:left="720"/>
+        <w:rPr>
+          <w:rFonts w:ascii="Times New Roman" w:eastAsia="Times New Roman" w:hAnsi="Times New Roman" w:cs="Times New Roman"/>
+          <w:color w:val="24292F"/>
+          <w:sz w:val="28"/>
+          <w:szCs w:val="28"/>
+          <w:lang w:val="en-US" w:eastAsia="ru-RU"/>
+        </w:rPr>
+      </w:pPr>
+      <w:r>
+        <w:rPr>
+          <w:rFonts w:ascii="Times New Roman" w:eastAsia="Times New Roman" w:hAnsi="Times New Roman" w:cs="Times New Roman"/>
+          <w:color w:val="24292F"/>
+          <w:sz w:val="28"/>
+          <w:szCs w:val="28"/>
+          <w:lang w:val="ru-RU" w:eastAsia="ru-RU"/>
+        </w:rPr>
+        <w:t xml:space="preserve">Случай, когда в </w:t>
+      </w:r>
+      <w:r>
+        <w:rPr>
+          <w:rFonts w:ascii="Times New Roman" w:eastAsia="Times New Roman" w:hAnsi="Times New Roman" w:cs="Times New Roman"/>
+          <w:color w:val="24292F"/>
+          <w:sz w:val="28"/>
+          <w:szCs w:val="28"/>
+          <w:lang w:val="en-US" w:eastAsia="ru-RU"/>
+        </w:rPr>
+        <w:t>lambda</w:t>
+      </w:r>
+      <w:r>
+        <w:rPr>
+          <w:rFonts w:ascii="Times New Roman" w:eastAsia="Times New Roman" w:hAnsi="Times New Roman" w:cs="Times New Roman"/>
+          <w:color w:val="24292F"/>
+          <w:sz w:val="28"/>
+          <w:szCs w:val="28"/>
+          <w:lang w:val="ru-RU" w:eastAsia="ru-RU"/>
+        </w:rPr>
+        <w:t xml:space="preserve"> </w:t>
+      </w:r>
+      <w:r>
+        <w:rPr>
+          <w:rFonts w:ascii="Times New Roman" w:eastAsia="Times New Roman" w:hAnsi="Times New Roman" w:cs="Times New Roman"/>
+          <w:color w:val="24292F"/>
+          <w:sz w:val="28"/>
+          <w:szCs w:val="28"/>
+          <w:lang w:val="ru-RU" w:eastAsia="ru-RU"/>
+        </w:rPr>
+        <w:t>используется локальная переменная называется Захват переменной. Лямбда создает копию локальной переменной, так как лямбда может быть вызвана после выхода из объемлющей области</w:t>
+      </w:r>
+      <w:r>
+        <w:rPr>
+          <w:rFonts w:ascii="Times New Roman" w:eastAsia="Times New Roman" w:hAnsi="Times New Roman" w:cs="Times New Roman"/>
+          <w:color w:val="24292F"/>
+          <w:sz w:val="28"/>
+          <w:szCs w:val="28"/>
+          <w:lang w:val="ru-RU" w:eastAsia="ru-RU"/>
+        </w:rPr>
+        <w:t xml:space="preserve"> (</w:t>
+      </w:r>
+      <w:proofErr w:type="gramStart"/>
+      <w:r>
+        <w:rPr>
+          <w:rFonts w:ascii="Times New Roman" w:eastAsia="Times New Roman" w:hAnsi="Times New Roman" w:cs="Times New Roman"/>
+          <w:color w:val="24292F"/>
+          <w:sz w:val="28"/>
+          <w:szCs w:val="28"/>
+          <w:lang w:val="ru-RU" w:eastAsia="ru-RU"/>
+        </w:rPr>
+        <w:t>То есть</w:t>
+      </w:r>
+      <w:proofErr w:type="gramEnd"/>
+      <w:r>
+        <w:rPr>
+          <w:rFonts w:ascii="Times New Roman" w:eastAsia="Times New Roman" w:hAnsi="Times New Roman" w:cs="Times New Roman"/>
+          <w:color w:val="24292F"/>
+          <w:sz w:val="28"/>
+          <w:szCs w:val="28"/>
+          <w:lang w:val="ru-RU" w:eastAsia="ru-RU"/>
+        </w:rPr>
+        <w:t xml:space="preserve"> когда сама переменная пропадет из стека)</w:t>
+      </w:r>
+      <w:r>
+        <w:rPr>
+          <w:rFonts w:ascii="Times New Roman" w:eastAsia="Times New Roman" w:hAnsi="Times New Roman" w:cs="Times New Roman"/>
+          <w:color w:val="24292F"/>
+          <w:sz w:val="28"/>
+          <w:szCs w:val="28"/>
+          <w:lang w:val="ru-RU" w:eastAsia="ru-RU"/>
+        </w:rPr>
+        <w:t>.</w:t>
+      </w:r>
+      <w:r>
+        <w:rPr>
+          <w:rFonts w:ascii="Times New Roman" w:eastAsia="Times New Roman" w:hAnsi="Times New Roman" w:cs="Times New Roman"/>
+          <w:color w:val="24292F"/>
+          <w:sz w:val="28"/>
+          <w:szCs w:val="28"/>
+          <w:lang w:val="ru-RU" w:eastAsia="ru-RU"/>
+        </w:rPr>
+        <w:t xml:space="preserve"> Это также </w:t>
+      </w:r>
+      <w:proofErr w:type="gramStart"/>
+      <w:r>
+        <w:rPr>
+          <w:rFonts w:ascii="Times New Roman" w:eastAsia="Times New Roman" w:hAnsi="Times New Roman" w:cs="Times New Roman"/>
+          <w:color w:val="24292F"/>
+          <w:sz w:val="28"/>
+          <w:szCs w:val="28"/>
+          <w:lang w:val="ru-RU" w:eastAsia="ru-RU"/>
+        </w:rPr>
+        <w:t>не  мешает</w:t>
+      </w:r>
+      <w:proofErr w:type="gramEnd"/>
+      <w:r>
+        <w:rPr>
+          <w:rFonts w:ascii="Times New Roman" w:eastAsia="Times New Roman" w:hAnsi="Times New Roman" w:cs="Times New Roman"/>
+          <w:color w:val="24292F"/>
+          <w:sz w:val="28"/>
+          <w:szCs w:val="28"/>
+          <w:lang w:val="ru-RU" w:eastAsia="ru-RU"/>
+        </w:rPr>
+        <w:t xml:space="preserve"> использовать несколько потоков.</w:t>
       </w:r>
     </w:p>
     <w:p>
@@ -533,30 +721,131 @@
           <w:color w:val="24292F"/>
           <w:sz w:val="28"/>
           <w:szCs w:val="28"/>
+          <w:lang w:val="ru-RU" w:eastAsia="ru-RU"/>
+        </w:rPr>
+      </w:pPr>
+      <w:r>
+        <w:rPr>
+          <w:rFonts w:ascii="Times New Roman" w:eastAsia="Times New Roman" w:hAnsi="Times New Roman" w:cs="Times New Roman"/>
+          <w:color w:val="24292F"/>
+          <w:sz w:val="28"/>
+          <w:szCs w:val="28"/>
           <w:lang w:eastAsia="ru-RU"/>
         </w:rPr>
-      </w:pPr>
-      <w:r>
-        <w:rPr>
-          <w:rFonts w:ascii="Times New Roman" w:eastAsia="Times New Roman" w:hAnsi="Times New Roman" w:cs="Times New Roman"/>
-          <w:color w:val="24292F"/>
-          <w:sz w:val="28"/>
-          <w:szCs w:val="28"/>
-          <w:lang w:eastAsia="ru-RU"/>
-        </w:rPr>
-        <w:t>К методам по умолчанию реализуемого функционального интерфейса обращаться внутри лямбда-в</w:t>
-      </w:r>
-      <w:bookmarkStart w:id="0" w:name="_GoBack"/>
-      <w:bookmarkEnd w:id="0"/>
-      <w:r>
-        <w:rPr>
-          <w:rFonts w:ascii="Times New Roman" w:eastAsia="Times New Roman" w:hAnsi="Times New Roman" w:cs="Times New Roman"/>
-          <w:color w:val="24292F"/>
-          <w:sz w:val="28"/>
-          <w:szCs w:val="28"/>
-          <w:lang w:eastAsia="ru-RU"/>
-        </w:rPr>
-        <w:t>ыражения запрещено.</w:t>
+        <w:t>К методам по умолчанию реализуемого функционального интерфейса обращаться внутри лямбда-выражения запрещено.</w:t>
+      </w:r>
+      <w:r>
+        <w:rPr>
+          <w:rFonts w:ascii="Times New Roman" w:eastAsia="Times New Roman" w:hAnsi="Times New Roman" w:cs="Times New Roman"/>
+          <w:color w:val="24292F"/>
+          <w:sz w:val="28"/>
+          <w:szCs w:val="28"/>
+          <w:lang w:val="ru-RU" w:eastAsia="ru-RU"/>
+        </w:rPr>
+        <w:t xml:space="preserve"> </w:t>
+      </w:r>
+      <w:r>
+        <w:rPr>
+          <w:rFonts w:ascii="Times New Roman" w:eastAsia="Times New Roman" w:hAnsi="Times New Roman" w:cs="Times New Roman"/>
+          <w:color w:val="24292F"/>
+          <w:sz w:val="28"/>
+          <w:szCs w:val="28"/>
+          <w:lang w:val="ru-RU" w:eastAsia="ru-RU"/>
+        </w:rPr>
+        <w:t xml:space="preserve">Это связано с тем, что </w:t>
+      </w:r>
+      <w:r>
+        <w:rPr>
+          <w:rFonts w:ascii="Times New Roman" w:eastAsia="Times New Roman" w:hAnsi="Times New Roman" w:cs="Times New Roman"/>
+          <w:color w:val="24292F"/>
+          <w:sz w:val="28"/>
+          <w:szCs w:val="28"/>
+          <w:lang w:val="en-US" w:eastAsia="ru-RU"/>
+        </w:rPr>
+        <w:t>this</w:t>
+      </w:r>
+      <w:r>
+        <w:rPr>
+          <w:rFonts w:ascii="Times New Roman" w:eastAsia="Times New Roman" w:hAnsi="Times New Roman" w:cs="Times New Roman"/>
+          <w:color w:val="24292F"/>
+          <w:sz w:val="28"/>
+          <w:szCs w:val="28"/>
+          <w:lang w:val="ru-RU" w:eastAsia="ru-RU"/>
+        </w:rPr>
+        <w:t xml:space="preserve"> </w:t>
+      </w:r>
+      <w:r>
+        <w:rPr>
+          <w:rFonts w:ascii="Times New Roman" w:eastAsia="Times New Roman" w:hAnsi="Times New Roman" w:cs="Times New Roman"/>
+          <w:color w:val="24292F"/>
+          <w:sz w:val="28"/>
+          <w:szCs w:val="28"/>
+          <w:lang w:val="ru-RU" w:eastAsia="ru-RU"/>
+        </w:rPr>
+        <w:t>в лямбда указывает на объект обрамляющего класса. Л</w:t>
+      </w:r>
+      <w:r>
+        <w:rPr>
+          <w:rFonts w:ascii="Times New Roman" w:eastAsia="Times New Roman" w:hAnsi="Times New Roman" w:cs="Times New Roman"/>
+          <w:color w:val="24292F"/>
+          <w:sz w:val="28"/>
+          <w:szCs w:val="28"/>
+          <w:lang w:val="ru-RU" w:eastAsia="ru-RU"/>
+        </w:rPr>
+        <w:t>ямбда-выражения при компиляции превращаются в приватный метод того класса, где они написаны.</w:t>
+      </w:r>
+    </w:p>
+    <w:p>
+      <w:pPr>
+        <w:shd w:val="clear" w:color="auto" w:fill="FFFFFF"/>
+        <w:spacing w:before="60" w:after="100" w:afterAutospacing="1" w:line="240" w:lineRule="auto"/>
+        <w:rPr>
+          <w:rFonts w:ascii="Times New Roman" w:eastAsia="Times New Roman" w:hAnsi="Times New Roman" w:cs="Times New Roman"/>
+          <w:color w:val="24292F"/>
+          <w:sz w:val="28"/>
+          <w:szCs w:val="28"/>
+          <w:lang w:val="ru-RU" w:eastAsia="ru-RU"/>
+        </w:rPr>
+      </w:pPr>
+      <w:r>
+        <w:rPr>
+          <w:rFonts w:ascii="Times New Roman" w:eastAsia="Times New Roman" w:hAnsi="Times New Roman" w:cs="Times New Roman"/>
+          <w:color w:val="24292F"/>
+          <w:sz w:val="28"/>
+          <w:szCs w:val="28"/>
+          <w:lang w:val="ru-RU" w:eastAsia="ru-RU"/>
+        </w:rPr>
+        <w:t xml:space="preserve">Лямбда выражение может генерировать исключение. Если оно генерирует проверяемое исключение, то оно должно быть совместимым с исключениями из </w:t>
+      </w:r>
+      <w:r>
+        <w:rPr>
+          <w:rFonts w:ascii="Times New Roman" w:eastAsia="Times New Roman" w:hAnsi="Times New Roman" w:cs="Times New Roman"/>
+          <w:color w:val="24292F"/>
+          <w:sz w:val="28"/>
+          <w:szCs w:val="28"/>
+          <w:lang w:val="en-US" w:eastAsia="ru-RU"/>
+        </w:rPr>
+        <w:t>throws</w:t>
+      </w:r>
+      <w:r>
+        <w:rPr>
+          <w:rFonts w:ascii="Times New Roman" w:eastAsia="Times New Roman" w:hAnsi="Times New Roman" w:cs="Times New Roman"/>
+          <w:color w:val="24292F"/>
+          <w:sz w:val="28"/>
+          <w:szCs w:val="28"/>
+          <w:lang w:val="ru-RU" w:eastAsia="ru-RU"/>
+        </w:rPr>
+        <w:t xml:space="preserve"> </w:t>
+      </w:r>
+      <w:r>
+        <w:rPr>
+          <w:rFonts w:ascii="Times New Roman" w:eastAsia="Times New Roman" w:hAnsi="Times New Roman" w:cs="Times New Roman"/>
+          <w:color w:val="24292F"/>
+          <w:sz w:val="28"/>
+          <w:szCs w:val="28"/>
+          <w:lang w:val="ru-RU" w:eastAsia="ru-RU"/>
+        </w:rPr>
+        <w:t>из объявления абстрактного метода в функциональном интерфейсе.</w:t>
       </w:r>
     </w:p>
     <w:p>
@@ -647,6 +936,7 @@
           <w:szCs w:val="28"/>
           <w:lang w:val="ru-RU" w:eastAsia="ru-RU"/>
         </w:rPr>
+        <w:lastRenderedPageBreak/>
         <w:t>имя_класса::имя_статического_метода </w:t>
       </w:r>
       <w:r>
@@ -735,15 +1025,61 @@
           <w:lang w:val="ru-RU" w:eastAsia="ru-RU"/>
         </w:rPr>
       </w:pPr>
-      <w:r>
-        <w:rPr>
-          <w:rFonts w:ascii="Times New Roman" w:eastAsia="Times New Roman" w:hAnsi="Times New Roman" w:cs="Times New Roman"/>
-          <w:color w:val="24292F"/>
-          <w:sz w:val="28"/>
-          <w:szCs w:val="28"/>
-          <w:lang w:val="ru-RU" w:eastAsia="ru-RU"/>
-        </w:rPr>
-        <w:t>название_класса::new </w:t>
+      <w:proofErr w:type="spellStart"/>
+      <w:r>
+        <w:rPr>
+          <w:rFonts w:ascii="Times New Roman" w:eastAsia="Times New Roman" w:hAnsi="Times New Roman" w:cs="Times New Roman"/>
+          <w:color w:val="24292F"/>
+          <w:sz w:val="28"/>
+          <w:szCs w:val="28"/>
+          <w:lang w:val="ru-RU" w:eastAsia="ru-RU"/>
+        </w:rPr>
+        <w:t>название_</w:t>
+      </w:r>
+      <w:proofErr w:type="gramStart"/>
+      <w:r>
+        <w:rPr>
+          <w:rFonts w:ascii="Times New Roman" w:eastAsia="Times New Roman" w:hAnsi="Times New Roman" w:cs="Times New Roman"/>
+          <w:color w:val="24292F"/>
+          <w:sz w:val="28"/>
+          <w:szCs w:val="28"/>
+          <w:lang w:val="ru-RU" w:eastAsia="ru-RU"/>
+        </w:rPr>
+        <w:t>класса</w:t>
+      </w:r>
+      <w:proofErr w:type="spellEnd"/>
+      <w:r>
+        <w:rPr>
+          <w:rFonts w:ascii="Times New Roman" w:eastAsia="Times New Roman" w:hAnsi="Times New Roman" w:cs="Times New Roman"/>
+          <w:color w:val="24292F"/>
+          <w:sz w:val="28"/>
+          <w:szCs w:val="28"/>
+          <w:lang w:val="ru-RU" w:eastAsia="ru-RU"/>
+        </w:rPr>
+        <w:t>::</w:t>
+      </w:r>
+      <w:proofErr w:type="spellStart"/>
+      <w:proofErr w:type="gramEnd"/>
+      <w:r>
+        <w:rPr>
+          <w:rFonts w:ascii="Times New Roman" w:eastAsia="Times New Roman" w:hAnsi="Times New Roman" w:cs="Times New Roman"/>
+          <w:color w:val="24292F"/>
+          <w:sz w:val="28"/>
+          <w:szCs w:val="28"/>
+          <w:lang w:val="ru-RU" w:eastAsia="ru-RU"/>
+        </w:rPr>
+        <w:t>new</w:t>
+      </w:r>
+      <w:proofErr w:type="spellEnd"/>
+      <w:r>
+        <w:rPr>
+          <w:rFonts w:ascii="Times New Roman" w:eastAsia="Times New Roman" w:hAnsi="Times New Roman" w:cs="Times New Roman"/>
+          <w:color w:val="24292F"/>
+          <w:sz w:val="28"/>
+          <w:szCs w:val="28"/>
+          <w:lang w:val="ru-RU" w:eastAsia="ru-RU"/>
+        </w:rPr>
+        <w:t> </w:t>
       </w:r>
       <w:r>
         <w:rPr>
@@ -765,6 +1101,16 @@
           <w:lang w:val="ru-RU" w:eastAsia="ru-RU"/>
         </w:rPr>
         <w:t>.</w:t>
+      </w:r>
+      <w:r>
+        <w:rPr>
+          <w:rFonts w:ascii="Times New Roman" w:eastAsia="Times New Roman" w:hAnsi="Times New Roman" w:cs="Times New Roman"/>
+          <w:color w:val="24292F"/>
+          <w:sz w:val="28"/>
+          <w:szCs w:val="28"/>
+          <w:lang w:val="ru-RU" w:eastAsia="ru-RU"/>
+        </w:rPr>
+        <w:t xml:space="preserve"> Сигнатура метода в интерфейсе в качестве возвращаемого значения должна содержать имя данного класса. С помощью реализованного таким образом метода можно создавать объекты другого класса.</w:t>
       </w:r>
     </w:p>
     <w:p>
@@ -772,118 +1118,376 @@
         <w:shd w:val="clear" w:color="auto" w:fill="FFFFFF"/>
         <w:spacing w:before="60" w:after="100" w:afterAutospacing="1" w:line="240" w:lineRule="auto"/>
         <w:rPr>
-          <w:rFonts w:ascii="Times New Roman" w:eastAsia="Times New Roman" w:hAnsi="Times New Roman" w:cs="Times New Roman"/>
-          <w:color w:val="24292F"/>
-          <w:sz w:val="28"/>
-          <w:szCs w:val="28"/>
-          <w:lang w:val="ru-RU" w:eastAsia="ru-RU"/>
-        </w:rPr>
-      </w:pPr>
+          <w:noProof/>
+          <w:lang w:val="ru-RU"/>
+        </w:rPr>
+      </w:pPr>
+      <w:r>
+        <w:rPr>
+          <w:rFonts w:ascii="Times New Roman" w:eastAsia="Times New Roman" w:hAnsi="Times New Roman" w:cs="Times New Roman"/>
+          <w:color w:val="24292F"/>
+          <w:sz w:val="28"/>
+          <w:szCs w:val="28"/>
+          <w:lang w:val="ru-RU" w:eastAsia="ru-RU"/>
+        </w:rPr>
+        <w:t>Можно ссылаться и на обобщенный метод.</w:t>
+      </w:r>
+      <w:r>
+        <w:rPr>
+          <w:noProof/>
+        </w:rPr>
+        <w:t xml:space="preserve"> </w:t>
+      </w:r>
+      <w:r>
+        <w:rPr>
+          <w:noProof/>
+        </w:rPr>
+        <w:drawing>
+          <wp:inline distT="0" distB="0" distL="0" distR="0" wp14:anchorId="36B29D29" wp14:editId="7D440170">
+            <wp:extent cx="2657475" cy="295275"/>
+            <wp:effectExtent l="0" t="0" r="9525" b="9525"/>
+            <wp:docPr id="1" name="Рисунок 1"/>
+            <wp:cNvGraphicFramePr>
+              <a:graphicFrameLocks xmlns:a="http://schemas.openxmlformats.org/drawingml/2006/main" noChangeAspect="1"/>
+            </wp:cNvGraphicFramePr>
+            <a:graphic xmlns:a="http://schemas.openxmlformats.org/drawingml/2006/main">
+              <a:graphicData uri="http://schemas.openxmlformats.org/drawingml/2006/picture">
+                <pic:pic xmlns:pic="http://schemas.openxmlformats.org/drawingml/2006/picture">
+                  <pic:nvPicPr>
+                    <pic:cNvPr id="1" name=""/>
+                    <pic:cNvPicPr/>
+                  </pic:nvPicPr>
+                  <pic:blipFill>
+                    <a:blip r:embed="rId5"/>
+                    <a:stretch>
+                      <a:fillRect/>
+                    </a:stretch>
+                  </pic:blipFill>
+                  <pic:spPr>
+                    <a:xfrm>
+                      <a:off x="0" y="0"/>
+                      <a:ext cx="2657475" cy="295275"/>
+                    </a:xfrm>
+                    <a:prstGeom prst="rect">
+                      <a:avLst/>
+                    </a:prstGeom>
+                  </pic:spPr>
+                </pic:pic>
+              </a:graphicData>
+            </a:graphic>
+          </wp:inline>
+        </w:drawing>
+      </w:r>
     </w:p>
     <w:p>
       <w:pPr>
         <w:shd w:val="clear" w:color="auto" w:fill="FFFFFF"/>
         <w:spacing w:before="60" w:after="100" w:afterAutospacing="1" w:line="240" w:lineRule="auto"/>
         <w:rPr>
-          <w:rFonts w:ascii="Times New Roman" w:eastAsia="Times New Roman" w:hAnsi="Times New Roman" w:cs="Times New Roman"/>
-          <w:b/>
-          <w:color w:val="24292F"/>
-          <w:sz w:val="28"/>
-          <w:szCs w:val="28"/>
-          <w:lang w:val="ru-RU" w:eastAsia="ru-RU"/>
-        </w:rPr>
-      </w:pPr>
-      <w:r>
-        <w:rPr>
-          <w:rFonts w:ascii="Times New Roman" w:eastAsia="Times New Roman" w:hAnsi="Times New Roman" w:cs="Times New Roman"/>
-          <w:b/>
-          <w:color w:val="24292F"/>
-          <w:sz w:val="28"/>
-          <w:szCs w:val="28"/>
-          <w:lang w:val="ru-RU" w:eastAsia="ru-RU"/>
-        </w:rPr>
-        <w:t>ФУНКЦИОНАЛЬНЫЙ ИНТЕРФЕЙС</w:t>
+          <w:rFonts w:ascii="Times New Roman" w:hAnsi="Times New Roman" w:cs="Times New Roman"/>
+          <w:noProof/>
+          <w:sz w:val="28"/>
+          <w:szCs w:val="28"/>
+          <w:lang w:val="ru-RU"/>
+        </w:rPr>
+      </w:pPr>
+      <w:r>
+        <w:rPr>
+          <w:rFonts w:ascii="Times New Roman" w:hAnsi="Times New Roman" w:cs="Times New Roman"/>
+          <w:noProof/>
+          <w:sz w:val="28"/>
+          <w:szCs w:val="28"/>
+          <w:lang w:val="ru-RU"/>
+        </w:rPr>
+        <w:t>При этом необязательно указывать тип в угловых скобках, он может быть выведен автоматически.</w:t>
+      </w:r>
+      <w:r>
+        <w:rPr>
+          <w:rFonts w:ascii="Times New Roman" w:hAnsi="Times New Roman" w:cs="Times New Roman"/>
+          <w:noProof/>
+          <w:sz w:val="28"/>
+          <w:szCs w:val="28"/>
+          <w:lang w:val="ru-RU"/>
+        </w:rPr>
+        <w:t xml:space="preserve"> Можно также вызовать конструкторы обобщенных классов.</w:t>
       </w:r>
     </w:p>
     <w:p>
       <w:pPr>
-        <w:rPr>
-          <w:rFonts w:ascii="Times New Roman" w:hAnsi="Times New Roman" w:cs="Times New Roman"/>
-          <w:sz w:val="28"/>
-          <w:szCs w:val="28"/>
-        </w:rPr>
-      </w:pPr>
-      <w:r>
-        <w:rPr>
-          <w:rFonts w:ascii="Times New Roman" w:hAnsi="Times New Roman" w:cs="Times New Roman"/>
-          <w:sz w:val="28"/>
-          <w:szCs w:val="28"/>
-        </w:rPr>
-        <w:t xml:space="preserve">Если интерфейс в Java содержит один и только один абстрактный метод, то он называется </w:t>
-      </w:r>
-      <w:r>
-        <w:rPr>
-          <w:rFonts w:ascii="Times New Roman" w:hAnsi="Times New Roman" w:cs="Times New Roman"/>
-          <w:b/>
-          <w:bCs/>
-          <w:sz w:val="28"/>
-          <w:szCs w:val="28"/>
-        </w:rPr>
-        <w:t>функциональным</w:t>
-      </w:r>
-      <w:r>
-        <w:rPr>
-          <w:rFonts w:ascii="Times New Roman" w:hAnsi="Times New Roman" w:cs="Times New Roman"/>
-          <w:sz w:val="28"/>
-          <w:szCs w:val="28"/>
-        </w:rPr>
-        <w:t>. Этот единственный метод определяет назначение интерфейса.</w:t>
+        <w:shd w:val="clear" w:color="auto" w:fill="FFFFFF"/>
+        <w:spacing w:before="60" w:after="100" w:afterAutospacing="1" w:line="240" w:lineRule="auto"/>
+        <w:rPr>
+          <w:rFonts w:ascii="Times New Roman" w:eastAsia="Times New Roman" w:hAnsi="Times New Roman" w:cs="Times New Roman"/>
+          <w:color w:val="24292F"/>
+          <w:sz w:val="28"/>
+          <w:szCs w:val="28"/>
+          <w:lang w:val="ru-RU" w:eastAsia="ru-RU"/>
+        </w:rPr>
+      </w:pPr>
+      <w:r>
+        <w:rPr>
+          <w:noProof/>
+        </w:rPr>
+        <w:drawing>
+          <wp:inline distT="0" distB="0" distL="0" distR="0" wp14:anchorId="23D371E5" wp14:editId="01C52899">
+            <wp:extent cx="4800600" cy="466725"/>
+            <wp:effectExtent l="0" t="0" r="0" b="9525"/>
+            <wp:docPr id="2" name="Рисунок 2"/>
+            <wp:cNvGraphicFramePr>
+              <a:graphicFrameLocks xmlns:a="http://schemas.openxmlformats.org/drawingml/2006/main" noChangeAspect="1"/>
+            </wp:cNvGraphicFramePr>
+            <a:graphic xmlns:a="http://schemas.openxmlformats.org/drawingml/2006/main">
+              <a:graphicData uri="http://schemas.openxmlformats.org/drawingml/2006/picture">
+                <pic:pic xmlns:pic="http://schemas.openxmlformats.org/drawingml/2006/picture">
+                  <pic:nvPicPr>
+                    <pic:cNvPr id="1" name=""/>
+                    <pic:cNvPicPr/>
+                  </pic:nvPicPr>
+                  <pic:blipFill>
+                    <a:blip r:embed="rId6"/>
+                    <a:stretch>
+                      <a:fillRect/>
+                    </a:stretch>
+                  </pic:blipFill>
+                  <pic:spPr>
+                    <a:xfrm>
+                      <a:off x="0" y="0"/>
+                      <a:ext cx="4800600" cy="466725"/>
+                    </a:xfrm>
+                    <a:prstGeom prst="rect">
+                      <a:avLst/>
+                    </a:prstGeom>
+                  </pic:spPr>
+                </pic:pic>
+              </a:graphicData>
+            </a:graphic>
+          </wp:inline>
+        </w:drawing>
       </w:r>
     </w:p>
     <w:p>
       <w:pPr>
-        <w:rPr>
-          <w:rFonts w:ascii="Times New Roman" w:hAnsi="Times New Roman" w:cs="Times New Roman"/>
-          <w:sz w:val="28"/>
-          <w:szCs w:val="28"/>
-          <w:lang w:val="ru-RU"/>
-        </w:rPr>
-      </w:pPr>
-      <w:r>
-        <w:rPr>
-          <w:rFonts w:ascii="Times New Roman" w:hAnsi="Times New Roman" w:cs="Times New Roman"/>
-          <w:sz w:val="28"/>
-          <w:szCs w:val="28"/>
-        </w:rPr>
-        <w:t>Например, интерфейс Runnable из пакета java.lang</w:t>
-      </w:r>
-      <w:r>
-        <w:rPr>
-          <w:rFonts w:ascii="Times New Roman" w:hAnsi="Times New Roman" w:cs="Times New Roman"/>
-          <w:sz w:val="28"/>
-          <w:szCs w:val="28"/>
-          <w:lang w:val="ru-RU"/>
-        </w:rPr>
-        <w:t>.</w:t>
+        <w:shd w:val="clear" w:color="auto" w:fill="FFFFFF"/>
+        <w:spacing w:before="60" w:after="100" w:afterAutospacing="1" w:line="240" w:lineRule="auto"/>
+        <w:rPr>
+          <w:rFonts w:ascii="Times New Roman" w:eastAsia="Times New Roman" w:hAnsi="Times New Roman" w:cs="Times New Roman"/>
+          <w:color w:val="24292F"/>
+          <w:sz w:val="28"/>
+          <w:szCs w:val="28"/>
+          <w:lang w:eastAsia="ru-RU"/>
+        </w:rPr>
+      </w:pPr>
+      <w:r>
+        <w:rPr>
+          <w:rFonts w:ascii="Times New Roman" w:eastAsia="Times New Roman" w:hAnsi="Times New Roman" w:cs="Times New Roman"/>
+          <w:color w:val="24292F"/>
+          <w:sz w:val="28"/>
+          <w:szCs w:val="28"/>
+          <w:lang w:val="ru-RU" w:eastAsia="ru-RU"/>
+        </w:rPr>
+        <w:t xml:space="preserve">Для создания ссылки </w:t>
+      </w:r>
+      <w:proofErr w:type="gramStart"/>
+      <w:r>
+        <w:rPr>
+          <w:rFonts w:ascii="Times New Roman" w:eastAsia="Times New Roman" w:hAnsi="Times New Roman" w:cs="Times New Roman"/>
+          <w:color w:val="24292F"/>
+          <w:sz w:val="28"/>
+          <w:szCs w:val="28"/>
+          <w:lang w:val="ru-RU" w:eastAsia="ru-RU"/>
+        </w:rPr>
+        <w:t>на конструктор</w:t>
+      </w:r>
+      <w:proofErr w:type="gramEnd"/>
+      <w:r>
+        <w:rPr>
+          <w:rFonts w:ascii="Times New Roman" w:eastAsia="Times New Roman" w:hAnsi="Times New Roman" w:cs="Times New Roman"/>
+          <w:color w:val="24292F"/>
+          <w:sz w:val="28"/>
+          <w:szCs w:val="28"/>
+          <w:lang w:val="ru-RU" w:eastAsia="ru-RU"/>
+        </w:rPr>
+        <w:t xml:space="preserve"> массива используется следующая </w:t>
+      </w:r>
+      <w:proofErr w:type="spellStart"/>
+      <w:r>
+        <w:rPr>
+          <w:rFonts w:ascii="Times New Roman" w:eastAsia="Times New Roman" w:hAnsi="Times New Roman" w:cs="Times New Roman"/>
+          <w:color w:val="24292F"/>
+          <w:sz w:val="28"/>
+          <w:szCs w:val="28"/>
+          <w:lang w:val="ru-RU" w:eastAsia="ru-RU"/>
+        </w:rPr>
+        <w:t>конструкиция</w:t>
+      </w:r>
+      <w:proofErr w:type="spellEnd"/>
+      <w:r>
+        <w:rPr>
+          <w:noProof/>
+        </w:rPr>
+        <w:drawing>
+          <wp:inline distT="0" distB="0" distL="0" distR="0" wp14:anchorId="5F441452" wp14:editId="51CC896C">
+            <wp:extent cx="942975" cy="323850"/>
+            <wp:effectExtent l="0" t="0" r="9525" b="0"/>
+            <wp:docPr id="3" name="Рисунок 3"/>
+            <wp:cNvGraphicFramePr>
+              <a:graphicFrameLocks xmlns:a="http://schemas.openxmlformats.org/drawingml/2006/main" noChangeAspect="1"/>
+            </wp:cNvGraphicFramePr>
+            <a:graphic xmlns:a="http://schemas.openxmlformats.org/drawingml/2006/main">
+              <a:graphicData uri="http://schemas.openxmlformats.org/drawingml/2006/picture">
+                <pic:pic xmlns:pic="http://schemas.openxmlformats.org/drawingml/2006/picture">
+                  <pic:nvPicPr>
+                    <pic:cNvPr id="1" name=""/>
+                    <pic:cNvPicPr/>
+                  </pic:nvPicPr>
+                  <pic:blipFill>
+                    <a:blip r:embed="rId7"/>
+                    <a:stretch>
+                      <a:fillRect/>
+                    </a:stretch>
+                  </pic:blipFill>
+                  <pic:spPr>
+                    <a:xfrm>
+                      <a:off x="0" y="0"/>
+                      <a:ext cx="942975" cy="323850"/>
+                    </a:xfrm>
+                    <a:prstGeom prst="rect">
+                      <a:avLst/>
+                    </a:prstGeom>
+                  </pic:spPr>
+                </pic:pic>
+              </a:graphicData>
+            </a:graphic>
+          </wp:inline>
+        </w:drawing>
       </w:r>
     </w:p>
     <w:p>
       <w:pPr>
-        <w:rPr>
-          <w:rFonts w:ascii="Times New Roman" w:hAnsi="Times New Roman" w:cs="Times New Roman"/>
-          <w:sz w:val="28"/>
-          <w:szCs w:val="28"/>
-          <w:lang w:val="ru-RU"/>
-        </w:rPr>
-      </w:pPr>
-      <w:r>
-        <w:rPr>
-          <w:rFonts w:ascii="Times New Roman" w:hAnsi="Times New Roman" w:cs="Times New Roman"/>
-          <w:sz w:val="28"/>
-          <w:szCs w:val="28"/>
-          <w:lang w:val="ru-RU"/>
-        </w:rPr>
-        <w:lastRenderedPageBreak/>
+        <w:shd w:val="clear" w:color="auto" w:fill="FFFFFF"/>
+        <w:spacing w:before="60" w:after="100" w:afterAutospacing="1" w:line="240" w:lineRule="auto"/>
+        <w:rPr>
+          <w:rFonts w:ascii="Times New Roman" w:eastAsia="Times New Roman" w:hAnsi="Times New Roman" w:cs="Times New Roman"/>
+          <w:color w:val="24292F"/>
+          <w:sz w:val="28"/>
+          <w:szCs w:val="28"/>
+          <w:lang w:val="ru-RU" w:eastAsia="ru-RU"/>
+        </w:rPr>
+      </w:pPr>
+      <w:r>
+        <w:rPr>
+          <w:rFonts w:ascii="Times New Roman" w:eastAsia="Times New Roman" w:hAnsi="Times New Roman" w:cs="Times New Roman"/>
+          <w:color w:val="24292F"/>
+          <w:sz w:val="28"/>
+          <w:szCs w:val="28"/>
+          <w:lang w:val="ru-RU" w:eastAsia="ru-RU"/>
+        </w:rPr>
+        <w:t>Код лямбда выражения не выполняется в момент создания. Он выполняется во время вызова.</w:t>
+      </w:r>
+    </w:p>
+    <w:p>
+      <w:pPr>
+        <w:shd w:val="clear" w:color="auto" w:fill="FFFFFF"/>
+        <w:spacing w:before="60" w:after="100" w:afterAutospacing="1" w:line="240" w:lineRule="auto"/>
+        <w:rPr>
+          <w:rFonts w:ascii="Times New Roman" w:eastAsia="Times New Roman" w:hAnsi="Times New Roman" w:cs="Times New Roman"/>
+          <w:b/>
+          <w:color w:val="24292F"/>
+          <w:sz w:val="28"/>
+          <w:szCs w:val="28"/>
+          <w:lang w:val="ru-RU" w:eastAsia="ru-RU"/>
+        </w:rPr>
+      </w:pPr>
+      <w:r>
+        <w:rPr>
+          <w:rFonts w:ascii="Times New Roman" w:eastAsia="Times New Roman" w:hAnsi="Times New Roman" w:cs="Times New Roman"/>
+          <w:b/>
+          <w:color w:val="24292F"/>
+          <w:sz w:val="28"/>
+          <w:szCs w:val="28"/>
+          <w:lang w:val="ru-RU" w:eastAsia="ru-RU"/>
+        </w:rPr>
+        <w:t>ФУНКЦИОНАЛЬНЫЙ ИНТЕРФЕЙС</w:t>
+      </w:r>
+    </w:p>
+    <w:p>
+      <w:pPr>
+        <w:rPr>
+          <w:rFonts w:ascii="Times New Roman" w:hAnsi="Times New Roman" w:cs="Times New Roman"/>
+          <w:sz w:val="28"/>
+          <w:szCs w:val="28"/>
+        </w:rPr>
+      </w:pPr>
+      <w:r>
+        <w:rPr>
+          <w:rFonts w:ascii="Times New Roman" w:hAnsi="Times New Roman" w:cs="Times New Roman"/>
+          <w:sz w:val="28"/>
+          <w:szCs w:val="28"/>
+        </w:rPr>
+        <w:t xml:space="preserve">Если интерфейс в Java содержит один и только один абстрактный метод, то он называется </w:t>
+      </w:r>
+      <w:r>
+        <w:rPr>
+          <w:rFonts w:ascii="Times New Roman" w:hAnsi="Times New Roman" w:cs="Times New Roman"/>
+          <w:b/>
+          <w:bCs/>
+          <w:sz w:val="28"/>
+          <w:szCs w:val="28"/>
+        </w:rPr>
+        <w:t>функциональным</w:t>
+      </w:r>
+      <w:r>
+        <w:rPr>
+          <w:rFonts w:ascii="Times New Roman" w:hAnsi="Times New Roman" w:cs="Times New Roman"/>
+          <w:sz w:val="28"/>
+          <w:szCs w:val="28"/>
+        </w:rPr>
+        <w:t>. Этот единственный метод определяет назначение интерфейса.</w:t>
+      </w:r>
+    </w:p>
+    <w:p>
+      <w:pPr>
+        <w:rPr>
+          <w:rFonts w:ascii="Times New Roman" w:hAnsi="Times New Roman" w:cs="Times New Roman"/>
+          <w:sz w:val="28"/>
+          <w:szCs w:val="28"/>
+          <w:lang w:val="ru-RU"/>
+        </w:rPr>
+      </w:pPr>
+      <w:r>
+        <w:rPr>
+          <w:rFonts w:ascii="Times New Roman" w:hAnsi="Times New Roman" w:cs="Times New Roman"/>
+          <w:sz w:val="28"/>
+          <w:szCs w:val="28"/>
+        </w:rPr>
+        <w:t>Например, интерфейс Runnable из пакета java.lang</w:t>
+      </w:r>
+      <w:r>
+        <w:rPr>
+          <w:rFonts w:ascii="Times New Roman" w:hAnsi="Times New Roman" w:cs="Times New Roman"/>
+          <w:sz w:val="28"/>
+          <w:szCs w:val="28"/>
+          <w:lang w:val="ru-RU"/>
+        </w:rPr>
+        <w:t>.</w:t>
+      </w:r>
+    </w:p>
+    <w:p>
+      <w:pPr>
+        <w:rPr>
+          <w:rFonts w:ascii="Times New Roman" w:hAnsi="Times New Roman" w:cs="Times New Roman"/>
+          <w:sz w:val="28"/>
+          <w:szCs w:val="28"/>
+          <w:lang w:val="ru-RU"/>
+        </w:rPr>
+      </w:pPr>
+      <w:r>
+        <w:rPr>
+          <w:rFonts w:ascii="Times New Roman" w:hAnsi="Times New Roman" w:cs="Times New Roman"/>
+          <w:sz w:val="28"/>
+          <w:szCs w:val="28"/>
+          <w:lang w:val="ru-RU"/>
+        </w:rPr>
         <w:t>А</w:t>
       </w:r>
       <w:r>
@@ -1006,7 +1610,7 @@
 </file>
 
 <file path=word/numbering.xml><?xml version="1.0" encoding="utf-8"?>
-<w:numbering xmlns:wpc="http://schemas.microsoft.com/office/word/2010/wordprocessingCanvas" xmlns:cx="http://schemas.microsoft.com/office/drawing/2014/chartex" xmlns:mc="http://schemas.openxmlformats.org/markup-compatibility/2006" xmlns:o="urn:schemas-microsoft-com:office:office" xmlns:r="http://schemas.openxmlformats.org/officeDocument/2006/relationships" xmlns:m="http://schemas.openxmlformats.org/officeDocument/2006/math" xmlns:v="urn:schemas-microsoft-com:vml" xmlns:wp14="http://schemas.microsoft.com/office/word/2010/wordprocessingDrawing" xmlns:wp="http://schemas.openxmlformats.org/drawingml/2006/wordprocessingDrawing" xmlns:w10="urn:schemas-microsoft-com:office:word" xmlns:w="http://schemas.openxmlformats.org/wordprocessingml/2006/main" xmlns:w14="http://schemas.microsoft.com/office/word/2010/wordml" xmlns:w15="http://schemas.microsoft.com/office/word/2012/wordml" xmlns:w16se="http://schemas.microsoft.com/office/word/2015/wordml/symex" xmlns:wpg="http://schemas.microsoft.com/office/word/2010/wordprocessingGroup" xmlns:wpi="http://schemas.microsoft.com/office/word/2010/wordprocessingInk" xmlns:wne="http://schemas.microsoft.com/office/word/2006/wordml" xmlns:wps="http://schemas.microsoft.com/office/word/2010/wordprocessingShape" mc:Ignorable="w14 w15 w16se wp14">
+<w:numbering xmlns:wpc="http://schemas.microsoft.com/office/word/2010/wordprocessingCanvas" xmlns:cx="http://schemas.microsoft.com/office/drawing/2014/chartex" xmlns:cx1="http://schemas.microsoft.com/office/drawing/2015/9/8/chartex" xmlns:cx2="http://schemas.microsoft.com/office/drawing/2015/10/21/chartex" xmlns:cx3="http://schemas.microsoft.com/office/drawing/2016/5/9/chartex" xmlns:cx4="http://schemas.microsoft.com/office/drawing/2016/5/10/chartex" xmlns:cx5="http://schemas.microsoft.com/office/drawing/2016/5/11/chartex" xmlns:cx6="http://schemas.microsoft.com/office/drawing/2016/5/12/chartex" xmlns:cx7="http://schemas.microsoft.com/office/drawing/2016/5/13/chartex" xmlns:cx8="http://schemas.microsoft.com/office/drawing/2016/5/14/chartex" xmlns:mc="http://schemas.openxmlformats.org/markup-compatibility/2006" xmlns:aink="http://schemas.microsoft.com/office/drawing/2016/ink" xmlns:am3d="http://schemas.microsoft.com/office/drawing/2017/model3d" xmlns:o="urn:schemas-microsoft-com:office:office" xmlns:r="http://schemas.openxmlformats.org/officeDocument/2006/relationships" xmlns:m="http://schemas.openxmlformats.org/officeDocument/2006/math" xmlns:v="urn:schemas-microsoft-com:vml" xmlns:wp14="http://schemas.microsoft.com/office/word/2010/wordprocessingDrawing" xmlns:wp="http://schemas.openxmlformats.org/drawingml/2006/wordprocessingDrawing" xmlns:w10="urn:schemas-microsoft-com:office:word" xmlns:w="http://schemas.openxmlformats.org/wordprocessingml/2006/main" xmlns:w14="http://schemas.microsoft.com/office/word/2010/wordml" xmlns:w15="http://schemas.microsoft.com/office/word/2012/wordml" xmlns:w16cex="http://schemas.microsoft.com/office/word/2018/wordml/cex" xmlns:w16cid="http://schemas.microsoft.com/office/word/2016/wordml/cid" xmlns:w16="http://schemas.microsoft.com/office/word/2018/wordml" xmlns:w16sdtdh="http://schemas.microsoft.com/office/word/2020/wordml/sdtdatahash" xmlns:w16se="http://schemas.microsoft.com/office/word/2015/wordml/symex" xmlns:wpg="http://schemas.microsoft.com/office/word/2010/wordprocessingGroup" xmlns:wpi="http://schemas.microsoft.com/office/word/2010/wordprocessingInk" xmlns:wne="http://schemas.microsoft.com/office/word/2006/wordml" xmlns:wps="http://schemas.microsoft.com/office/word/2010/wordprocessingShape" mc:Ignorable="w14 w15 w16se w16cid w16 w16cex w16sdtdh wp14">
   <w:abstractNum w:abstractNumId="0" w15:restartNumberingAfterBreak="0">
     <w:nsid w:val="03CE151A"/>
     <w:multiLevelType w:val="multilevel"/>
@@ -1967,14 +2571,14 @@
 </file>
 
 <file path=word/styles.xml><?xml version="1.0" encoding="utf-8"?>
-<w:styles xmlns:mc="http://schemas.openxmlformats.org/markup-compatibility/2006" xmlns:r="http://schemas.openxmlformats.org/officeDocument/2006/relationships" xmlns:w="http://schemas.openxmlformats.org/wordprocessingml/2006/main" xmlns:w14="http://schemas.microsoft.com/office/word/2010/wordml" xmlns:w15="http://schemas.microsoft.com/office/word/2012/wordml" xmlns:w16se="http://schemas.microsoft.com/office/word/2015/wordml/symex" mc:Ignorable="w14 w15 w16se">
+<w:styles xmlns:mc="http://schemas.openxmlformats.org/markup-compatibility/2006" xmlns:r="http://schemas.openxmlformats.org/officeDocument/2006/relationships" xmlns:w="http://schemas.openxmlformats.org/wordprocessingml/2006/main" xmlns:w14="http://schemas.microsoft.com/office/word/2010/wordml" xmlns:w15="http://schemas.microsoft.com/office/word/2012/wordml" xmlns:w16cex="http://schemas.microsoft.com/office/word/2018/wordml/cex" xmlns:w16cid="http://schemas.microsoft.com/office/word/2016/wordml/cid" xmlns:w16="http://schemas.microsoft.com/office/word/2018/wordml" xmlns:w16sdtdh="http://schemas.microsoft.com/office/word/2020/wordml/sdtdatahash" xmlns:w16se="http://schemas.microsoft.com/office/word/2015/wordml/symex" mc:Ignorable="w14 w15 w16se w16cid w16 w16cex w16sdtdh">
   <w:docDefaults>
     <w:rPrDefault>
       <w:rPr>
         <w:rFonts w:asciiTheme="minorHAnsi" w:eastAsiaTheme="minorHAnsi" w:hAnsiTheme="minorHAnsi" w:cstheme="minorBidi"/>
         <w:sz w:val="22"/>
         <w:szCs w:val="22"/>
-        <w:lang w:eastAsia="en-US" w:bidi="ar-SA"/>
+        <w:lang w:val="ru-BY" w:eastAsia="en-US" w:bidi="ar-SA"/>
       </w:rPr>
     </w:rPrDefault>
     <w:pPrDefault>
@@ -1983,7 +2587,7 @@
       </w:pPr>
     </w:pPrDefault>
   </w:docDefaults>
-  <w:latentStyles w:defLockedState="0" w:defUIPriority="99" w:defSemiHidden="0" w:defUnhideWhenUsed="0" w:defQFormat="0" w:count="371">
+  <w:latentStyles w:defLockedState="0" w:defUIPriority="99" w:defSemiHidden="0" w:defUnhideWhenUsed="0" w:defQFormat="0" w:count="376">
     <w:lsdException w:name="Normal" w:uiPriority="0" w:qFormat="1"/>
     <w:lsdException w:name="heading 1" w:uiPriority="9" w:qFormat="1"/>
     <w:lsdException w:name="heading 2" w:semiHidden="1" w:uiPriority="9" w:unhideWhenUsed="1" w:qFormat="1"/>
@@ -2355,17 +2959,23 @@
     <w:lsdException w:name="List Table 5 Dark Accent 6" w:uiPriority="50"/>
     <w:lsdException w:name="List Table 6 Colorful Accent 6" w:uiPriority="51"/>
     <w:lsdException w:name="List Table 7 Colorful Accent 6" w:uiPriority="52"/>
+    <w:lsdException w:name="Mention" w:semiHidden="1" w:unhideWhenUsed="1"/>
+    <w:lsdException w:name="Smart Hyperlink" w:semiHidden="1" w:unhideWhenUsed="1"/>
+    <w:lsdException w:name="Hashtag" w:semiHidden="1" w:unhideWhenUsed="1"/>
+    <w:lsdException w:name="Unresolved Mention" w:semiHidden="1" w:unhideWhenUsed="1"/>
+    <w:lsdException w:name="Smart Link" w:semiHidden="1" w:unhideWhenUsed="1"/>
   </w:latentStyles>
-  <w:style w:type="paragraph" w:default="1" w:styleId="Normal">
+  <w:style w:type="paragraph" w:default="1" w:styleId="a">
     <w:name w:val="Normal"/>
     <w:qFormat/>
   </w:style>
-  <w:style w:type="character" w:default="1" w:styleId="DefaultParagraphFont">
+  <w:style w:type="character" w:default="1" w:styleId="a0">
     <w:name w:val="Default Paragraph Font"/>
     <w:uiPriority w:val="1"/>
+    <w:semiHidden/>
     <w:unhideWhenUsed/>
   </w:style>
-  <w:style w:type="table" w:default="1" w:styleId="TableNormal">
+  <w:style w:type="table" w:default="1" w:styleId="a1">
     <w:name w:val="Normal Table"/>
     <w:uiPriority w:val="99"/>
     <w:semiHidden/>
@@ -2380,15 +2990,15 @@
       </w:tblCellMar>
     </w:tblPr>
   </w:style>
-  <w:style w:type="numbering" w:default="1" w:styleId="NoList">
+  <w:style w:type="numbering" w:default="1" w:styleId="a2">
     <w:name w:val="No List"/>
     <w:uiPriority w:val="99"/>
     <w:semiHidden/>
     <w:unhideWhenUsed/>
   </w:style>
-  <w:style w:type="paragraph" w:styleId="ListParagraph">
+  <w:style w:type="paragraph" w:styleId="a3">
     <w:name w:val="List Paragraph"/>
-    <w:basedOn w:val="Normal"/>
+    <w:basedOn w:val="a"/>
     <w:uiPriority w:val="34"/>
     <w:qFormat/>
     <w:rsid w:val="004673B4"/>
@@ -2397,9 +3007,9 @@
       <w:contextualSpacing/>
     </w:pPr>
   </w:style>
-  <w:style w:type="character" w:styleId="Emphasis">
+  <w:style w:type="character" w:styleId="a4">
     <w:name w:val="Emphasis"/>
-    <w:basedOn w:val="DefaultParagraphFont"/>
+    <w:basedOn w:val="a0"/>
     <w:uiPriority w:val="20"/>
     <w:qFormat/>
     <w:rsid w:val="00362918"/>
@@ -2408,9 +3018,9 @@
       <w:iCs/>
     </w:rPr>
   </w:style>
-  <w:style w:type="character" w:styleId="HTMLCode">
+  <w:style w:type="character" w:styleId="HTML">
     <w:name w:val="HTML Code"/>
-    <w:basedOn w:val="DefaultParagraphFont"/>
+    <w:basedOn w:val="a0"/>
     <w:uiPriority w:val="99"/>
     <w:semiHidden/>
     <w:unhideWhenUsed/>
@@ -2421,9 +3031,9 @@
       <w:szCs w:val="20"/>
     </w:rPr>
   </w:style>
-  <w:style w:type="paragraph" w:styleId="NormalWeb">
+  <w:style w:type="paragraph" w:styleId="a5">
     <w:name w:val="Normal (Web)"/>
-    <w:basedOn w:val="Normal"/>
+    <w:basedOn w:val="a"/>
     <w:uiPriority w:val="99"/>
     <w:semiHidden/>
     <w:unhideWhenUsed/>

--- a/lambda.docx
+++ b/lambda.docx
@@ -1,6 +1,6 @@
 
 <file path=word/document.xml><?xml version="1.0" encoding="utf-8"?>
-<w:document xmlns:wpc="http://schemas.microsoft.com/office/word/2010/wordprocessingCanvas" xmlns:cx="http://schemas.microsoft.com/office/drawing/2014/chartex" xmlns:cx1="http://schemas.microsoft.com/office/drawing/2015/9/8/chartex" xmlns:cx2="http://schemas.microsoft.com/office/drawing/2015/10/21/chartex" xmlns:cx3="http://schemas.microsoft.com/office/drawing/2016/5/9/chartex" xmlns:cx4="http://schemas.microsoft.com/office/drawing/2016/5/10/chartex" xmlns:cx5="http://schemas.microsoft.com/office/drawing/2016/5/11/chartex" xmlns:cx6="http://schemas.microsoft.com/office/drawing/2016/5/12/chartex" xmlns:cx7="http://schemas.microsoft.com/office/drawing/2016/5/13/chartex" xmlns:cx8="http://schemas.microsoft.com/office/drawing/2016/5/14/chartex" xmlns:mc="http://schemas.openxmlformats.org/markup-compatibility/2006" xmlns:aink="http://schemas.microsoft.com/office/drawing/2016/ink" xmlns:am3d="http://schemas.microsoft.com/office/drawing/2017/model3d" xmlns:o="urn:schemas-microsoft-com:office:office" xmlns:r="http://schemas.openxmlformats.org/officeDocument/2006/relationships" xmlns:m="http://schemas.openxmlformats.org/officeDocument/2006/math" xmlns:v="urn:schemas-microsoft-com:vml" xmlns:wp14="http://schemas.microsoft.com/office/word/2010/wordprocessingDrawing" xmlns:wp="http://schemas.openxmlformats.org/drawingml/2006/wordprocessingDrawing" xmlns:w10="urn:schemas-microsoft-com:office:word" xmlns:w="http://schemas.openxmlformats.org/wordprocessingml/2006/main" xmlns:w14="http://schemas.microsoft.com/office/word/2010/wordml" xmlns:w15="http://schemas.microsoft.com/office/word/2012/wordml" xmlns:w16cex="http://schemas.microsoft.com/office/word/2018/wordml/cex" xmlns:w16cid="http://schemas.microsoft.com/office/word/2016/wordml/cid" xmlns:w16="http://schemas.microsoft.com/office/word/2018/wordml" xmlns:w16sdtdh="http://schemas.microsoft.com/office/word/2020/wordml/sdtdatahash" xmlns:w16se="http://schemas.microsoft.com/office/word/2015/wordml/symex" xmlns:wpg="http://schemas.microsoft.com/office/word/2010/wordprocessingGroup" xmlns:wpi="http://schemas.microsoft.com/office/word/2010/wordprocessingInk" xmlns:wne="http://schemas.microsoft.com/office/word/2006/wordml" xmlns:wps="http://schemas.microsoft.com/office/word/2010/wordprocessingShape" mc:Ignorable="w14 w15 w16se w16cid w16 w16cex w16sdtdh wp14">
+<w:document xmlns:wpc="http://schemas.microsoft.com/office/word/2010/wordprocessingCanvas" xmlns:cx="http://schemas.microsoft.com/office/drawing/2014/chartex" xmlns:mc="http://schemas.openxmlformats.org/markup-compatibility/2006" xmlns:o="urn:schemas-microsoft-com:office:office" xmlns:r="http://schemas.openxmlformats.org/officeDocument/2006/relationships" xmlns:m="http://schemas.openxmlformats.org/officeDocument/2006/math" xmlns:v="urn:schemas-microsoft-com:vml" xmlns:wp14="http://schemas.microsoft.com/office/word/2010/wordprocessingDrawing" xmlns:wp="http://schemas.openxmlformats.org/drawingml/2006/wordprocessingDrawing" xmlns:w10="urn:schemas-microsoft-com:office:word" xmlns:w="http://schemas.openxmlformats.org/wordprocessingml/2006/main" xmlns:w14="http://schemas.microsoft.com/office/word/2010/wordml" xmlns:w15="http://schemas.microsoft.com/office/word/2012/wordml" xmlns:w16se="http://schemas.microsoft.com/office/word/2015/wordml/symex" xmlns:wpg="http://schemas.microsoft.com/office/word/2010/wordprocessingGroup" xmlns:wpi="http://schemas.microsoft.com/office/word/2010/wordprocessingInk" xmlns:wne="http://schemas.microsoft.com/office/word/2006/wordml" xmlns:wps="http://schemas.microsoft.com/office/word/2010/wordprocessingShape" mc:Ignorable="w14 w15 w16se wp14">
   <w:body>
     <w:p>
       <w:pPr>
@@ -33,6 +33,46 @@
         </w:rPr>
         <w:t xml:space="preserve"> или просто лямбда в Java — упрощённая запись анонимного класса, реализующего функциональный интерфейс.</w:t>
       </w:r>
+      <w:r>
+        <w:rPr>
+          <w:rFonts w:ascii="Times New Roman" w:hAnsi="Times New Roman" w:cs="Times New Roman"/>
+          <w:bCs/>
+          <w:sz w:val="28"/>
+          <w:szCs w:val="28"/>
+          <w:lang w:val="ru-RU"/>
+        </w:rPr>
+        <w:t xml:space="preserve"> (</w:t>
+      </w:r>
+      <w:r>
+        <w:rPr>
+          <w:rFonts w:ascii="Times New Roman" w:hAnsi="Times New Roman" w:cs="Times New Roman"/>
+          <w:bCs/>
+          <w:sz w:val="28"/>
+          <w:szCs w:val="28"/>
+          <w:lang w:val="ru-RU"/>
+        </w:rPr>
+        <w:t>С помощью нее нельзя реализовать абстрактный класс с одним абстрактным методом</w:t>
+      </w:r>
+      <w:r>
+        <w:rPr>
+          <w:rFonts w:ascii="Times New Roman" w:hAnsi="Times New Roman" w:cs="Times New Roman"/>
+          <w:bCs/>
+          <w:sz w:val="28"/>
+          <w:szCs w:val="28"/>
+          <w:lang w:val="ru-RU"/>
+        </w:rPr>
+        <w:t>)</w:t>
+      </w:r>
+      <w:r>
+        <w:rPr>
+          <w:rFonts w:ascii="Times New Roman" w:hAnsi="Times New Roman" w:cs="Times New Roman"/>
+          <w:bCs/>
+          <w:sz w:val="28"/>
+          <w:szCs w:val="28"/>
+          <w:lang w:val="ru-RU"/>
+        </w:rPr>
+        <w:t>.</w:t>
+      </w:r>
     </w:p>
     <w:p>
       <w:pPr>
@@ -83,6 +123,8 @@
         </w:rPr>
         <w:t>&gt;.</w:t>
       </w:r>
+      <w:bookmarkStart w:id="0" w:name="_GoBack"/>
+      <w:bookmarkEnd w:id="0"/>
     </w:p>
     <w:p>
       <w:pPr>
@@ -208,7 +250,7 @@
     </w:p>
     <w:p>
       <w:pPr>
-        <w:pStyle w:val="a3"/>
+        <w:pStyle w:val="ListParagraph"/>
         <w:numPr>
           <w:ilvl w:val="0"/>
           <w:numId w:val="2"/>
@@ -264,7 +306,7 @@
     </w:p>
     <w:p>
       <w:pPr>
-        <w:pStyle w:val="a3"/>
+        <w:pStyle w:val="ListParagraph"/>
         <w:numPr>
           <w:ilvl w:val="0"/>
           <w:numId w:val="2"/>
@@ -290,7 +332,7 @@
     </w:p>
     <w:p>
       <w:pPr>
-        <w:pStyle w:val="a3"/>
+        <w:pStyle w:val="ListParagraph"/>
         <w:rPr>
           <w:rFonts w:ascii="Times New Roman" w:hAnsi="Times New Roman" w:cs="Times New Roman"/>
           <w:bCs/>
@@ -447,7 +489,6 @@
         </w:rPr>
         <w:t>неизменяемые (</w:t>
       </w:r>
-      <w:proofErr w:type="spellStart"/>
       <w:r>
         <w:rPr>
           <w:rFonts w:ascii="Times New Roman" w:eastAsia="Times New Roman" w:hAnsi="Times New Roman" w:cs="Times New Roman"/>
@@ -458,66 +499,17 @@
           <w:szCs w:val="28"/>
           <w:lang w:val="ru-RU" w:eastAsia="ru-RU"/>
         </w:rPr>
-        <w:t>effectively</w:t>
-      </w:r>
-      <w:proofErr w:type="spellEnd"/>
-      <w:r>
-        <w:rPr>
-          <w:rFonts w:ascii="Times New Roman" w:eastAsia="Times New Roman" w:hAnsi="Times New Roman" w:cs="Times New Roman"/>
-          <w:i/>
-          <w:iCs/>
-          <w:color w:val="24292F"/>
-          <w:sz w:val="28"/>
-          <w:szCs w:val="28"/>
-          <w:lang w:val="ru-RU" w:eastAsia="ru-RU"/>
-        </w:rPr>
-        <w:t xml:space="preserve"> </w:t>
-      </w:r>
-      <w:proofErr w:type="spellStart"/>
-      <w:r>
-        <w:rPr>
-          <w:rFonts w:ascii="Times New Roman" w:eastAsia="Times New Roman" w:hAnsi="Times New Roman" w:cs="Times New Roman"/>
-          <w:i/>
-          <w:iCs/>
-          <w:color w:val="24292F"/>
-          <w:sz w:val="28"/>
-          <w:szCs w:val="28"/>
-          <w:lang w:val="ru-RU" w:eastAsia="ru-RU"/>
-        </w:rPr>
-        <w:t>final</w:t>
-      </w:r>
-      <w:proofErr w:type="spellEnd"/>
-      <w:r>
-        <w:rPr>
-          <w:rFonts w:ascii="Times New Roman" w:eastAsia="Times New Roman" w:hAnsi="Times New Roman" w:cs="Times New Roman"/>
-          <w:color w:val="24292F"/>
-          <w:sz w:val="28"/>
-          <w:szCs w:val="28"/>
-          <w:lang w:val="ru-RU" w:eastAsia="ru-RU"/>
-        </w:rPr>
-        <w:t> - не обязательно помеченные как </w:t>
-      </w:r>
-      <w:proofErr w:type="spellStart"/>
-      <w:r>
-        <w:rPr>
-          <w:rFonts w:ascii="Times New Roman" w:eastAsia="Times New Roman" w:hAnsi="Times New Roman" w:cs="Times New Roman"/>
-          <w:color w:val="24292F"/>
-          <w:sz w:val="28"/>
-          <w:szCs w:val="28"/>
-          <w:lang w:val="ru-RU" w:eastAsia="ru-RU"/>
-        </w:rPr>
-        <w:t>final</w:t>
-      </w:r>
-      <w:proofErr w:type="spellEnd"/>
-      <w:r>
-        <w:rPr>
-          <w:rFonts w:ascii="Times New Roman" w:eastAsia="Times New Roman" w:hAnsi="Times New Roman" w:cs="Times New Roman"/>
-          <w:color w:val="24292F"/>
-          <w:sz w:val="28"/>
-          <w:szCs w:val="28"/>
-          <w:lang w:val="ru-RU" w:eastAsia="ru-RU"/>
-        </w:rPr>
-        <w:t>) локальные переменные;</w:t>
+        <w:t>effectively final</w:t>
+      </w:r>
+      <w:r>
+        <w:rPr>
+          <w:rFonts w:ascii="Times New Roman" w:eastAsia="Times New Roman" w:hAnsi="Times New Roman" w:cs="Times New Roman"/>
+          <w:color w:val="24292F"/>
+          <w:sz w:val="28"/>
+          <w:szCs w:val="28"/>
+          <w:lang w:val="ru-RU" w:eastAsia="ru-RU"/>
+        </w:rPr>
+        <w:t> - не обязательно помеченные как final) локальные переменные;</w:t>
       </w:r>
       <w:r>
         <w:rPr>
@@ -591,29 +583,7 @@
           <w:szCs w:val="28"/>
           <w:lang w:val="ru-RU" w:eastAsia="ru-RU"/>
         </w:rPr>
-        <w:t xml:space="preserve"> (</w:t>
-      </w:r>
-      <w:proofErr w:type="gramStart"/>
-      <w:r>
-        <w:rPr>
-          <w:rFonts w:ascii="Times New Roman" w:eastAsia="Times New Roman" w:hAnsi="Times New Roman" w:cs="Times New Roman"/>
-          <w:color w:val="24292F"/>
-          <w:sz w:val="28"/>
-          <w:szCs w:val="28"/>
-          <w:lang w:val="ru-RU" w:eastAsia="ru-RU"/>
-        </w:rPr>
-        <w:t>То есть</w:t>
-      </w:r>
-      <w:proofErr w:type="gramEnd"/>
-      <w:r>
-        <w:rPr>
-          <w:rFonts w:ascii="Times New Roman" w:eastAsia="Times New Roman" w:hAnsi="Times New Roman" w:cs="Times New Roman"/>
-          <w:color w:val="24292F"/>
-          <w:sz w:val="28"/>
-          <w:szCs w:val="28"/>
-          <w:lang w:val="ru-RU" w:eastAsia="ru-RU"/>
-        </w:rPr>
-        <w:t xml:space="preserve"> когда сама переменная пропадет из стека)</w:t>
+        <w:t xml:space="preserve"> (То есть когда сама переменная пропадет из стека)</w:t>
       </w:r>
       <w:r>
         <w:rPr>
@@ -633,29 +603,7 @@
           <w:szCs w:val="28"/>
           <w:lang w:val="ru-RU" w:eastAsia="ru-RU"/>
         </w:rPr>
-        <w:t xml:space="preserve"> Это также </w:t>
-      </w:r>
-      <w:proofErr w:type="gramStart"/>
-      <w:r>
-        <w:rPr>
-          <w:rFonts w:ascii="Times New Roman" w:eastAsia="Times New Roman" w:hAnsi="Times New Roman" w:cs="Times New Roman"/>
-          <w:color w:val="24292F"/>
-          <w:sz w:val="28"/>
-          <w:szCs w:val="28"/>
-          <w:lang w:val="ru-RU" w:eastAsia="ru-RU"/>
-        </w:rPr>
-        <w:t>не  мешает</w:t>
-      </w:r>
-      <w:proofErr w:type="gramEnd"/>
-      <w:r>
-        <w:rPr>
-          <w:rFonts w:ascii="Times New Roman" w:eastAsia="Times New Roman" w:hAnsi="Times New Roman" w:cs="Times New Roman"/>
-          <w:color w:val="24292F"/>
-          <w:sz w:val="28"/>
-          <w:szCs w:val="28"/>
-          <w:lang w:val="ru-RU" w:eastAsia="ru-RU"/>
-        </w:rPr>
-        <w:t xml:space="preserve"> использовать несколько потоков.</w:t>
+        <w:t xml:space="preserve"> Это также не  мешает использовать несколько потоков.</w:t>
       </w:r>
     </w:p>
     <w:p>
@@ -867,6 +815,7 @@
           <w:szCs w:val="28"/>
           <w:lang w:val="ru-RU" w:eastAsia="ru-RU"/>
         </w:rPr>
+        <w:lastRenderedPageBreak/>
         <w:t>В качестве реализации функционального интерфейса можно передовать ссылку на уже существующий метод (</w:t>
       </w:r>
       <w:r>
@@ -936,7 +885,6 @@
           <w:szCs w:val="28"/>
           <w:lang w:val="ru-RU" w:eastAsia="ru-RU"/>
         </w:rPr>
-        <w:lastRenderedPageBreak/>
         <w:t>имя_класса::имя_статического_метода </w:t>
       </w:r>
       <w:r>
@@ -1025,61 +973,15 @@
           <w:lang w:val="ru-RU" w:eastAsia="ru-RU"/>
         </w:rPr>
       </w:pPr>
-      <w:proofErr w:type="spellStart"/>
-      <w:r>
-        <w:rPr>
-          <w:rFonts w:ascii="Times New Roman" w:eastAsia="Times New Roman" w:hAnsi="Times New Roman" w:cs="Times New Roman"/>
-          <w:color w:val="24292F"/>
-          <w:sz w:val="28"/>
-          <w:szCs w:val="28"/>
-          <w:lang w:val="ru-RU" w:eastAsia="ru-RU"/>
-        </w:rPr>
-        <w:t>название_</w:t>
-      </w:r>
-      <w:proofErr w:type="gramStart"/>
-      <w:r>
-        <w:rPr>
-          <w:rFonts w:ascii="Times New Roman" w:eastAsia="Times New Roman" w:hAnsi="Times New Roman" w:cs="Times New Roman"/>
-          <w:color w:val="24292F"/>
-          <w:sz w:val="28"/>
-          <w:szCs w:val="28"/>
-          <w:lang w:val="ru-RU" w:eastAsia="ru-RU"/>
-        </w:rPr>
-        <w:t>класса</w:t>
-      </w:r>
-      <w:proofErr w:type="spellEnd"/>
-      <w:r>
-        <w:rPr>
-          <w:rFonts w:ascii="Times New Roman" w:eastAsia="Times New Roman" w:hAnsi="Times New Roman" w:cs="Times New Roman"/>
-          <w:color w:val="24292F"/>
-          <w:sz w:val="28"/>
-          <w:szCs w:val="28"/>
-          <w:lang w:val="ru-RU" w:eastAsia="ru-RU"/>
-        </w:rPr>
-        <w:t>::</w:t>
-      </w:r>
-      <w:proofErr w:type="spellStart"/>
-      <w:proofErr w:type="gramEnd"/>
-      <w:r>
-        <w:rPr>
-          <w:rFonts w:ascii="Times New Roman" w:eastAsia="Times New Roman" w:hAnsi="Times New Roman" w:cs="Times New Roman"/>
-          <w:color w:val="24292F"/>
-          <w:sz w:val="28"/>
-          <w:szCs w:val="28"/>
-          <w:lang w:val="ru-RU" w:eastAsia="ru-RU"/>
-        </w:rPr>
-        <w:t>new</w:t>
-      </w:r>
-      <w:proofErr w:type="spellEnd"/>
-      <w:r>
-        <w:rPr>
-          <w:rFonts w:ascii="Times New Roman" w:eastAsia="Times New Roman" w:hAnsi="Times New Roman" w:cs="Times New Roman"/>
-          <w:color w:val="24292F"/>
-          <w:sz w:val="28"/>
-          <w:szCs w:val="28"/>
-          <w:lang w:val="ru-RU" w:eastAsia="ru-RU"/>
-        </w:rPr>
-        <w:t> </w:t>
+      <w:r>
+        <w:rPr>
+          <w:rFonts w:ascii="Times New Roman" w:eastAsia="Times New Roman" w:hAnsi="Times New Roman" w:cs="Times New Roman"/>
+          <w:color w:val="24292F"/>
+          <w:sz w:val="28"/>
+          <w:szCs w:val="28"/>
+          <w:lang w:val="ru-RU" w:eastAsia="ru-RU"/>
+        </w:rPr>
+        <w:t>название_класса::new </w:t>
       </w:r>
       <w:r>
         <w:rPr>
@@ -1141,6 +1043,7 @@
       <w:r>
         <w:rPr>
           <w:noProof/>
+          <w:lang w:val="ru-RU" w:eastAsia="ru-RU"/>
         </w:rPr>
         <w:drawing>
           <wp:inline distT="0" distB="0" distL="0" distR="0" wp14:anchorId="36B29D29" wp14:editId="7D440170">
@@ -1227,6 +1130,7 @@
       <w:r>
         <w:rPr>
           <w:noProof/>
+          <w:lang w:val="ru-RU" w:eastAsia="ru-RU"/>
         </w:rPr>
         <w:drawing>
           <wp:inline distT="0" distB="0" distL="0" distR="0" wp14:anchorId="23D371E5" wp14:editId="01C52899">
@@ -1285,45 +1189,12 @@
           <w:szCs w:val="28"/>
           <w:lang w:val="ru-RU" w:eastAsia="ru-RU"/>
         </w:rPr>
-        <w:t xml:space="preserve">Для создания ссылки </w:t>
-      </w:r>
-      <w:proofErr w:type="gramStart"/>
-      <w:r>
-        <w:rPr>
-          <w:rFonts w:ascii="Times New Roman" w:eastAsia="Times New Roman" w:hAnsi="Times New Roman" w:cs="Times New Roman"/>
-          <w:color w:val="24292F"/>
-          <w:sz w:val="28"/>
-          <w:szCs w:val="28"/>
-          <w:lang w:val="ru-RU" w:eastAsia="ru-RU"/>
-        </w:rPr>
-        <w:t>на конструктор</w:t>
-      </w:r>
-      <w:proofErr w:type="gramEnd"/>
-      <w:r>
-        <w:rPr>
-          <w:rFonts w:ascii="Times New Roman" w:eastAsia="Times New Roman" w:hAnsi="Times New Roman" w:cs="Times New Roman"/>
-          <w:color w:val="24292F"/>
-          <w:sz w:val="28"/>
-          <w:szCs w:val="28"/>
-          <w:lang w:val="ru-RU" w:eastAsia="ru-RU"/>
-        </w:rPr>
-        <w:t xml:space="preserve"> массива используется следующая </w:t>
-      </w:r>
-      <w:proofErr w:type="spellStart"/>
-      <w:r>
-        <w:rPr>
-          <w:rFonts w:ascii="Times New Roman" w:eastAsia="Times New Roman" w:hAnsi="Times New Roman" w:cs="Times New Roman"/>
-          <w:color w:val="24292F"/>
-          <w:sz w:val="28"/>
-          <w:szCs w:val="28"/>
-          <w:lang w:val="ru-RU" w:eastAsia="ru-RU"/>
-        </w:rPr>
-        <w:t>конструкиция</w:t>
-      </w:r>
-      <w:proofErr w:type="spellEnd"/>
+        <w:t>Для создания ссылки на конструктор массива используется следующая конструкиция</w:t>
+      </w:r>
       <w:r>
         <w:rPr>
           <w:noProof/>
+          <w:lang w:val="ru-RU" w:eastAsia="ru-RU"/>
         </w:rPr>
         <w:drawing>
           <wp:inline distT="0" distB="0" distL="0" distR="0" wp14:anchorId="5F441452" wp14:editId="51CC896C">
@@ -1391,6 +1262,19 @@
         <w:spacing w:before="60" w:after="100" w:afterAutospacing="1" w:line="240" w:lineRule="auto"/>
         <w:rPr>
           <w:rFonts w:ascii="Times New Roman" w:eastAsia="Times New Roman" w:hAnsi="Times New Roman" w:cs="Times New Roman"/>
+          <w:color w:val="24292F"/>
+          <w:sz w:val="28"/>
+          <w:szCs w:val="28"/>
+          <w:lang w:val="en-US" w:eastAsia="ru-RU"/>
+        </w:rPr>
+      </w:pPr>
+    </w:p>
+    <w:p>
+      <w:pPr>
+        <w:shd w:val="clear" w:color="auto" w:fill="FFFFFF"/>
+        <w:spacing w:before="60" w:after="100" w:afterAutospacing="1" w:line="240" w:lineRule="auto"/>
+        <w:rPr>
+          <w:rFonts w:ascii="Times New Roman" w:eastAsia="Times New Roman" w:hAnsi="Times New Roman" w:cs="Times New Roman"/>
           <w:b/>
           <w:color w:val="24292F"/>
           <w:sz w:val="28"/>
@@ -1610,7 +1494,7 @@
 </file>
 
 <file path=word/numbering.xml><?xml version="1.0" encoding="utf-8"?>
-<w:numbering xmlns:wpc="http://schemas.microsoft.com/office/word/2010/wordprocessingCanvas" xmlns:cx="http://schemas.microsoft.com/office/drawing/2014/chartex" xmlns:cx1="http://schemas.microsoft.com/office/drawing/2015/9/8/chartex" xmlns:cx2="http://schemas.microsoft.com/office/drawing/2015/10/21/chartex" xmlns:cx3="http://schemas.microsoft.com/office/drawing/2016/5/9/chartex" xmlns:cx4="http://schemas.microsoft.com/office/drawing/2016/5/10/chartex" xmlns:cx5="http://schemas.microsoft.com/office/drawing/2016/5/11/chartex" xmlns:cx6="http://schemas.microsoft.com/office/drawing/2016/5/12/chartex" xmlns:cx7="http://schemas.microsoft.com/office/drawing/2016/5/13/chartex" xmlns:cx8="http://schemas.microsoft.com/office/drawing/2016/5/14/chartex" xmlns:mc="http://schemas.openxmlformats.org/markup-compatibility/2006" xmlns:aink="http://schemas.microsoft.com/office/drawing/2016/ink" xmlns:am3d="http://schemas.microsoft.com/office/drawing/2017/model3d" xmlns:o="urn:schemas-microsoft-com:office:office" xmlns:r="http://schemas.openxmlformats.org/officeDocument/2006/relationships" xmlns:m="http://schemas.openxmlformats.org/officeDocument/2006/math" xmlns:v="urn:schemas-microsoft-com:vml" xmlns:wp14="http://schemas.microsoft.com/office/word/2010/wordprocessingDrawing" xmlns:wp="http://schemas.openxmlformats.org/drawingml/2006/wordprocessingDrawing" xmlns:w10="urn:schemas-microsoft-com:office:word" xmlns:w="http://schemas.openxmlformats.org/wordprocessingml/2006/main" xmlns:w14="http://schemas.microsoft.com/office/word/2010/wordml" xmlns:w15="http://schemas.microsoft.com/office/word/2012/wordml" xmlns:w16cex="http://schemas.microsoft.com/office/word/2018/wordml/cex" xmlns:w16cid="http://schemas.microsoft.com/office/word/2016/wordml/cid" xmlns:w16="http://schemas.microsoft.com/office/word/2018/wordml" xmlns:w16sdtdh="http://schemas.microsoft.com/office/word/2020/wordml/sdtdatahash" xmlns:w16se="http://schemas.microsoft.com/office/word/2015/wordml/symex" xmlns:wpg="http://schemas.microsoft.com/office/word/2010/wordprocessingGroup" xmlns:wpi="http://schemas.microsoft.com/office/word/2010/wordprocessingInk" xmlns:wne="http://schemas.microsoft.com/office/word/2006/wordml" xmlns:wps="http://schemas.microsoft.com/office/word/2010/wordprocessingShape" mc:Ignorable="w14 w15 w16se w16cid w16 w16cex w16sdtdh wp14">
+<w:numbering xmlns:wpc="http://schemas.microsoft.com/office/word/2010/wordprocessingCanvas" xmlns:cx="http://schemas.microsoft.com/office/drawing/2014/chartex" xmlns:mc="http://schemas.openxmlformats.org/markup-compatibility/2006" xmlns:o="urn:schemas-microsoft-com:office:office" xmlns:r="http://schemas.openxmlformats.org/officeDocument/2006/relationships" xmlns:m="http://schemas.openxmlformats.org/officeDocument/2006/math" xmlns:v="urn:schemas-microsoft-com:vml" xmlns:wp14="http://schemas.microsoft.com/office/word/2010/wordprocessingDrawing" xmlns:wp="http://schemas.openxmlformats.org/drawingml/2006/wordprocessingDrawing" xmlns:w10="urn:schemas-microsoft-com:office:word" xmlns:w="http://schemas.openxmlformats.org/wordprocessingml/2006/main" xmlns:w14="http://schemas.microsoft.com/office/word/2010/wordml" xmlns:w15="http://schemas.microsoft.com/office/word/2012/wordml" xmlns:w16se="http://schemas.microsoft.com/office/word/2015/wordml/symex" xmlns:wpg="http://schemas.microsoft.com/office/word/2010/wordprocessingGroup" xmlns:wpi="http://schemas.microsoft.com/office/word/2010/wordprocessingInk" xmlns:wne="http://schemas.microsoft.com/office/word/2006/wordml" xmlns:wps="http://schemas.microsoft.com/office/word/2010/wordprocessingShape" mc:Ignorable="w14 w15 w16se wp14">
   <w:abstractNum w:abstractNumId="0" w15:restartNumberingAfterBreak="0">
     <w:nsid w:val="03CE151A"/>
     <w:multiLevelType w:val="multilevel"/>
@@ -2571,14 +2455,14 @@
 </file>
 
 <file path=word/styles.xml><?xml version="1.0" encoding="utf-8"?>
-<w:styles xmlns:mc="http://schemas.openxmlformats.org/markup-compatibility/2006" xmlns:r="http://schemas.openxmlformats.org/officeDocument/2006/relationships" xmlns:w="http://schemas.openxmlformats.org/wordprocessingml/2006/main" xmlns:w14="http://schemas.microsoft.com/office/word/2010/wordml" xmlns:w15="http://schemas.microsoft.com/office/word/2012/wordml" xmlns:w16cex="http://schemas.microsoft.com/office/word/2018/wordml/cex" xmlns:w16cid="http://schemas.microsoft.com/office/word/2016/wordml/cid" xmlns:w16="http://schemas.microsoft.com/office/word/2018/wordml" xmlns:w16sdtdh="http://schemas.microsoft.com/office/word/2020/wordml/sdtdatahash" xmlns:w16se="http://schemas.microsoft.com/office/word/2015/wordml/symex" mc:Ignorable="w14 w15 w16se w16cid w16 w16cex w16sdtdh">
+<w:styles xmlns:mc="http://schemas.openxmlformats.org/markup-compatibility/2006" xmlns:r="http://schemas.openxmlformats.org/officeDocument/2006/relationships" xmlns:w="http://schemas.openxmlformats.org/wordprocessingml/2006/main" xmlns:w14="http://schemas.microsoft.com/office/word/2010/wordml" xmlns:w15="http://schemas.microsoft.com/office/word/2012/wordml" xmlns:w16se="http://schemas.microsoft.com/office/word/2015/wordml/symex" mc:Ignorable="w14 w15 w16se">
   <w:docDefaults>
     <w:rPrDefault>
       <w:rPr>
         <w:rFonts w:asciiTheme="minorHAnsi" w:eastAsiaTheme="minorHAnsi" w:hAnsiTheme="minorHAnsi" w:cstheme="minorBidi"/>
         <w:sz w:val="22"/>
         <w:szCs w:val="22"/>
-        <w:lang w:val="ru-BY" w:eastAsia="en-US" w:bidi="ar-SA"/>
+        <w:lang w:eastAsia="en-US" w:bidi="ar-SA"/>
       </w:rPr>
     </w:rPrDefault>
     <w:pPrDefault>
@@ -2587,7 +2471,7 @@
       </w:pPr>
     </w:pPrDefault>
   </w:docDefaults>
-  <w:latentStyles w:defLockedState="0" w:defUIPriority="99" w:defSemiHidden="0" w:defUnhideWhenUsed="0" w:defQFormat="0" w:count="376">
+  <w:latentStyles w:defLockedState="0" w:defUIPriority="99" w:defSemiHidden="0" w:defUnhideWhenUsed="0" w:defQFormat="0" w:count="371">
     <w:lsdException w:name="Normal" w:uiPriority="0" w:qFormat="1"/>
     <w:lsdException w:name="heading 1" w:uiPriority="9" w:qFormat="1"/>
     <w:lsdException w:name="heading 2" w:semiHidden="1" w:uiPriority="9" w:unhideWhenUsed="1" w:qFormat="1"/>
@@ -2959,23 +2843,18 @@
     <w:lsdException w:name="List Table 5 Dark Accent 6" w:uiPriority="50"/>
     <w:lsdException w:name="List Table 6 Colorful Accent 6" w:uiPriority="51"/>
     <w:lsdException w:name="List Table 7 Colorful Accent 6" w:uiPriority="52"/>
-    <w:lsdException w:name="Mention" w:semiHidden="1" w:unhideWhenUsed="1"/>
-    <w:lsdException w:name="Smart Hyperlink" w:semiHidden="1" w:unhideWhenUsed="1"/>
-    <w:lsdException w:name="Hashtag" w:semiHidden="1" w:unhideWhenUsed="1"/>
-    <w:lsdException w:name="Unresolved Mention" w:semiHidden="1" w:unhideWhenUsed="1"/>
-    <w:lsdException w:name="Smart Link" w:semiHidden="1" w:unhideWhenUsed="1"/>
   </w:latentStyles>
-  <w:style w:type="paragraph" w:default="1" w:styleId="a">
+  <w:style w:type="paragraph" w:default="1" w:styleId="Normal">
     <w:name w:val="Normal"/>
     <w:qFormat/>
   </w:style>
-  <w:style w:type="character" w:default="1" w:styleId="a0">
+  <w:style w:type="character" w:default="1" w:styleId="DefaultParagraphFont">
     <w:name w:val="Default Paragraph Font"/>
     <w:uiPriority w:val="1"/>
     <w:semiHidden/>
     <w:unhideWhenUsed/>
   </w:style>
-  <w:style w:type="table" w:default="1" w:styleId="a1">
+  <w:style w:type="table" w:default="1" w:styleId="TableNormal">
     <w:name w:val="Normal Table"/>
     <w:uiPriority w:val="99"/>
     <w:semiHidden/>
@@ -2990,15 +2869,15 @@
       </w:tblCellMar>
     </w:tblPr>
   </w:style>
-  <w:style w:type="numbering" w:default="1" w:styleId="a2">
+  <w:style w:type="numbering" w:default="1" w:styleId="NoList">
     <w:name w:val="No List"/>
     <w:uiPriority w:val="99"/>
     <w:semiHidden/>
     <w:unhideWhenUsed/>
   </w:style>
-  <w:style w:type="paragraph" w:styleId="a3">
+  <w:style w:type="paragraph" w:styleId="ListParagraph">
     <w:name w:val="List Paragraph"/>
-    <w:basedOn w:val="a"/>
+    <w:basedOn w:val="Normal"/>
     <w:uiPriority w:val="34"/>
     <w:qFormat/>
     <w:rsid w:val="004673B4"/>
@@ -3007,9 +2886,9 @@
       <w:contextualSpacing/>
     </w:pPr>
   </w:style>
-  <w:style w:type="character" w:styleId="a4">
+  <w:style w:type="character" w:styleId="Emphasis">
     <w:name w:val="Emphasis"/>
-    <w:basedOn w:val="a0"/>
+    <w:basedOn w:val="DefaultParagraphFont"/>
     <w:uiPriority w:val="20"/>
     <w:qFormat/>
     <w:rsid w:val="00362918"/>
@@ -3018,9 +2897,9 @@
       <w:iCs/>
     </w:rPr>
   </w:style>
-  <w:style w:type="character" w:styleId="HTML">
+  <w:style w:type="character" w:styleId="HTMLCode">
     <w:name w:val="HTML Code"/>
-    <w:basedOn w:val="a0"/>
+    <w:basedOn w:val="DefaultParagraphFont"/>
     <w:uiPriority w:val="99"/>
     <w:semiHidden/>
     <w:unhideWhenUsed/>
@@ -3031,9 +2910,9 @@
       <w:szCs w:val="20"/>
     </w:rPr>
   </w:style>
-  <w:style w:type="paragraph" w:styleId="a5">
+  <w:style w:type="paragraph" w:styleId="NormalWeb">
     <w:name w:val="Normal (Web)"/>
-    <w:basedOn w:val="a"/>
+    <w:basedOn w:val="Normal"/>
     <w:uiPriority w:val="99"/>
     <w:semiHidden/>
     <w:unhideWhenUsed/>

--- a/lambda.docx
+++ b/lambda.docx
@@ -1,6 +1,6 @@
 
 <file path=word/document.xml><?xml version="1.0" encoding="utf-8"?>
-<w:document xmlns:wpc="http://schemas.microsoft.com/office/word/2010/wordprocessingCanvas" xmlns:cx="http://schemas.microsoft.com/office/drawing/2014/chartex" xmlns:mc="http://schemas.openxmlformats.org/markup-compatibility/2006" xmlns:o="urn:schemas-microsoft-com:office:office" xmlns:r="http://schemas.openxmlformats.org/officeDocument/2006/relationships" xmlns:m="http://schemas.openxmlformats.org/officeDocument/2006/math" xmlns:v="urn:schemas-microsoft-com:vml" xmlns:wp14="http://schemas.microsoft.com/office/word/2010/wordprocessingDrawing" xmlns:wp="http://schemas.openxmlformats.org/drawingml/2006/wordprocessingDrawing" xmlns:w10="urn:schemas-microsoft-com:office:word" xmlns:w="http://schemas.openxmlformats.org/wordprocessingml/2006/main" xmlns:w14="http://schemas.microsoft.com/office/word/2010/wordml" xmlns:w15="http://schemas.microsoft.com/office/word/2012/wordml" xmlns:w16se="http://schemas.microsoft.com/office/word/2015/wordml/symex" xmlns:wpg="http://schemas.microsoft.com/office/word/2010/wordprocessingGroup" xmlns:wpi="http://schemas.microsoft.com/office/word/2010/wordprocessingInk" xmlns:wne="http://schemas.microsoft.com/office/word/2006/wordml" xmlns:wps="http://schemas.microsoft.com/office/word/2010/wordprocessingShape" mc:Ignorable="w14 w15 w16se wp14">
+<w:document xmlns:wpc="http://schemas.microsoft.com/office/word/2010/wordprocessingCanvas" xmlns:cx="http://schemas.microsoft.com/office/drawing/2014/chartex" xmlns:cx1="http://schemas.microsoft.com/office/drawing/2015/9/8/chartex" xmlns:cx2="http://schemas.microsoft.com/office/drawing/2015/10/21/chartex" xmlns:cx3="http://schemas.microsoft.com/office/drawing/2016/5/9/chartex" xmlns:cx4="http://schemas.microsoft.com/office/drawing/2016/5/10/chartex" xmlns:cx5="http://schemas.microsoft.com/office/drawing/2016/5/11/chartex" xmlns:cx6="http://schemas.microsoft.com/office/drawing/2016/5/12/chartex" xmlns:cx7="http://schemas.microsoft.com/office/drawing/2016/5/13/chartex" xmlns:cx8="http://schemas.microsoft.com/office/drawing/2016/5/14/chartex" xmlns:mc="http://schemas.openxmlformats.org/markup-compatibility/2006" xmlns:aink="http://schemas.microsoft.com/office/drawing/2016/ink" xmlns:am3d="http://schemas.microsoft.com/office/drawing/2017/model3d" xmlns:o="urn:schemas-microsoft-com:office:office" xmlns:r="http://schemas.openxmlformats.org/officeDocument/2006/relationships" xmlns:m="http://schemas.openxmlformats.org/officeDocument/2006/math" xmlns:v="urn:schemas-microsoft-com:vml" xmlns:wp14="http://schemas.microsoft.com/office/word/2010/wordprocessingDrawing" xmlns:wp="http://schemas.openxmlformats.org/drawingml/2006/wordprocessingDrawing" xmlns:w10="urn:schemas-microsoft-com:office:word" xmlns:w="http://schemas.openxmlformats.org/wordprocessingml/2006/main" xmlns:w14="http://schemas.microsoft.com/office/word/2010/wordml" xmlns:w15="http://schemas.microsoft.com/office/word/2012/wordml" xmlns:w16cex="http://schemas.microsoft.com/office/word/2018/wordml/cex" xmlns:w16cid="http://schemas.microsoft.com/office/word/2016/wordml/cid" xmlns:w16="http://schemas.microsoft.com/office/word/2018/wordml" xmlns:w16sdtdh="http://schemas.microsoft.com/office/word/2020/wordml/sdtdatahash" xmlns:w16se="http://schemas.microsoft.com/office/word/2015/wordml/symex" xmlns:wpg="http://schemas.microsoft.com/office/word/2010/wordprocessingGroup" xmlns:wpi="http://schemas.microsoft.com/office/word/2010/wordprocessingInk" xmlns:wne="http://schemas.microsoft.com/office/word/2006/wordml" xmlns:wps="http://schemas.microsoft.com/office/word/2010/wordprocessingShape" mc:Ignorable="w14 w15 w16se w16cid w16 w16cex w16sdtdh wp14">
   <w:body>
     <w:p>
       <w:pPr>
@@ -123,8 +123,6 @@
         </w:rPr>
         <w:t>&gt;.</w:t>
       </w:r>
-      <w:bookmarkStart w:id="0" w:name="_GoBack"/>
-      <w:bookmarkEnd w:id="0"/>
     </w:p>
     <w:p>
       <w:pPr>
@@ -250,7 +248,7 @@
     </w:p>
     <w:p>
       <w:pPr>
-        <w:pStyle w:val="ListParagraph"/>
+        <w:pStyle w:val="a3"/>
         <w:numPr>
           <w:ilvl w:val="0"/>
           <w:numId w:val="2"/>
@@ -306,7 +304,7 @@
     </w:p>
     <w:p>
       <w:pPr>
-        <w:pStyle w:val="ListParagraph"/>
+        <w:pStyle w:val="a3"/>
         <w:numPr>
           <w:ilvl w:val="0"/>
           <w:numId w:val="2"/>
@@ -332,7 +330,7 @@
     </w:p>
     <w:p>
       <w:pPr>
-        <w:pStyle w:val="ListParagraph"/>
+        <w:pStyle w:val="a3"/>
         <w:rPr>
           <w:rFonts w:ascii="Times New Roman" w:hAnsi="Times New Roman" w:cs="Times New Roman"/>
           <w:bCs/>
@@ -1265,7 +1263,7 @@
           <w:color w:val="24292F"/>
           <w:sz w:val="28"/>
           <w:szCs w:val="28"/>
-          <w:lang w:val="en-US" w:eastAsia="ru-RU"/>
+          <w:lang w:val="ru-RU" w:eastAsia="ru-RU"/>
         </w:rPr>
       </w:pPr>
     </w:p>
@@ -1344,7 +1342,53 @@
           <w:sz w:val="28"/>
           <w:szCs w:val="28"/>
         </w:rPr>
-        <w:t>Например, интерфейс Runnable из пакета java.lang</w:t>
+        <w:t xml:space="preserve">Например, интерфейс </w:t>
+      </w:r>
+      <w:proofErr w:type="spellStart"/>
+      <w:r>
+        <w:rPr>
+          <w:rFonts w:ascii="Times New Roman" w:hAnsi="Times New Roman" w:cs="Times New Roman"/>
+          <w:sz w:val="28"/>
+          <w:szCs w:val="28"/>
+        </w:rPr>
+        <w:t>Runnable</w:t>
+      </w:r>
+      <w:proofErr w:type="spellEnd"/>
+      <w:r>
+        <w:rPr>
+          <w:rFonts w:ascii="Times New Roman" w:hAnsi="Times New Roman" w:cs="Times New Roman"/>
+          <w:sz w:val="28"/>
+          <w:szCs w:val="28"/>
+        </w:rPr>
+        <w:t xml:space="preserve"> из пакета </w:t>
+      </w:r>
+      <w:proofErr w:type="spellStart"/>
+      <w:r>
+        <w:rPr>
+          <w:rFonts w:ascii="Times New Roman" w:hAnsi="Times New Roman" w:cs="Times New Roman"/>
+          <w:sz w:val="28"/>
+          <w:szCs w:val="28"/>
+        </w:rPr>
+        <w:t>java.lang</w:t>
+      </w:r>
+      <w:proofErr w:type="spellEnd"/>
+      <w:r>
+        <w:rPr>
+          <w:rFonts w:ascii="Times New Roman" w:hAnsi="Times New Roman" w:cs="Times New Roman"/>
+          <w:sz w:val="28"/>
+          <w:szCs w:val="28"/>
+          <w:lang w:val="ru-RU"/>
+        </w:rPr>
+        <w:t xml:space="preserve">, </w:t>
+      </w:r>
+      <w:r>
+        <w:rPr>
+          <w:rFonts w:ascii="Times New Roman" w:hAnsi="Times New Roman" w:cs="Times New Roman"/>
+          <w:sz w:val="28"/>
+          <w:szCs w:val="28"/>
+          <w:lang w:val="en-US"/>
+        </w:rPr>
+        <w:t>Comparator</w:t>
       </w:r>
       <w:r>
         <w:rPr>
@@ -1365,13 +1409,176 @@
           <w:lang w:val="ru-RU"/>
         </w:rPr>
       </w:pPr>
-      <w:r>
-        <w:rPr>
-          <w:rFonts w:ascii="Times New Roman" w:hAnsi="Times New Roman" w:cs="Times New Roman"/>
-          <w:sz w:val="28"/>
-          <w:szCs w:val="28"/>
-          <w:lang w:val="ru-RU"/>
-        </w:rPr>
+      <w:proofErr w:type="spellStart"/>
+      <w:r>
+        <w:rPr>
+          <w:rFonts w:ascii="Times New Roman" w:hAnsi="Times New Roman" w:cs="Times New Roman"/>
+          <w:sz w:val="28"/>
+          <w:szCs w:val="28"/>
+        </w:rPr>
+        <w:t>Function</w:t>
+      </w:r>
+      <w:proofErr w:type="spellEnd"/>
+      <w:r>
+        <w:rPr>
+          <w:rFonts w:ascii="Times New Roman" w:hAnsi="Times New Roman" w:cs="Times New Roman"/>
+          <w:sz w:val="28"/>
+          <w:szCs w:val="28"/>
+        </w:rPr>
+        <w:t xml:space="preserve"> — этот функциональный интерфейс принимает аргумент T и приводит его к объекту типа R, который и возвращается как результат</w:t>
+      </w:r>
+      <w:r>
+        <w:rPr>
+          <w:rFonts w:ascii="Times New Roman" w:hAnsi="Times New Roman" w:cs="Times New Roman"/>
+          <w:sz w:val="28"/>
+          <w:szCs w:val="28"/>
+          <w:lang w:val="ru-RU"/>
+        </w:rPr>
+        <w:t>.</w:t>
+      </w:r>
+    </w:p>
+    <w:p>
+      <w:pPr>
+        <w:rPr>
+          <w:rFonts w:ascii="Times New Roman" w:hAnsi="Times New Roman" w:cs="Times New Roman"/>
+          <w:sz w:val="28"/>
+          <w:szCs w:val="28"/>
+          <w:lang w:val="ru-RU"/>
+        </w:rPr>
+      </w:pPr>
+      <w:proofErr w:type="spellStart"/>
+      <w:r>
+        <w:rPr>
+          <w:rFonts w:ascii="Times New Roman" w:hAnsi="Times New Roman" w:cs="Times New Roman"/>
+          <w:sz w:val="28"/>
+          <w:szCs w:val="28"/>
+        </w:rPr>
+        <w:t>UnaryOperator</w:t>
+      </w:r>
+      <w:proofErr w:type="spellEnd"/>
+      <w:r>
+        <w:rPr>
+          <w:rFonts w:ascii="Times New Roman" w:hAnsi="Times New Roman" w:cs="Times New Roman"/>
+          <w:sz w:val="28"/>
+          <w:szCs w:val="28"/>
+        </w:rPr>
+        <w:t xml:space="preserve"> — функциональный интерфейс, принимает в качестве параметра объект типа T, выполняет над ним некоторые операции и возвращает результат операций в виде объекта того же типа T</w:t>
+      </w:r>
+      <w:r>
+        <w:rPr>
+          <w:rFonts w:ascii="Times New Roman" w:hAnsi="Times New Roman" w:cs="Times New Roman"/>
+          <w:sz w:val="28"/>
+          <w:szCs w:val="28"/>
+          <w:lang w:val="ru-RU"/>
+        </w:rPr>
+        <w:t>.</w:t>
+      </w:r>
+    </w:p>
+    <w:p>
+      <w:pPr>
+        <w:rPr>
+          <w:rFonts w:ascii="Times New Roman" w:hAnsi="Times New Roman" w:cs="Times New Roman"/>
+          <w:sz w:val="28"/>
+          <w:szCs w:val="28"/>
+          <w:lang w:val="ru-RU"/>
+        </w:rPr>
+      </w:pPr>
+      <w:r>
+        <w:rPr>
+          <w:rFonts w:ascii="Times New Roman" w:hAnsi="Times New Roman" w:cs="Times New Roman"/>
+          <w:sz w:val="28"/>
+          <w:szCs w:val="28"/>
+          <w:lang w:val="ru-RU"/>
+        </w:rPr>
+        <w:t xml:space="preserve">Методы </w:t>
+      </w:r>
+      <w:proofErr w:type="spellStart"/>
+      <w:r>
+        <w:rPr>
+          <w:rFonts w:ascii="Times New Roman" w:hAnsi="Times New Roman" w:cs="Times New Roman"/>
+          <w:sz w:val="28"/>
+          <w:szCs w:val="28"/>
+          <w:lang w:val="en-US"/>
+        </w:rPr>
+        <w:t>StreamApi</w:t>
+      </w:r>
+      <w:proofErr w:type="spellEnd"/>
+      <w:r>
+        <w:rPr>
+          <w:rFonts w:ascii="Times New Roman" w:hAnsi="Times New Roman" w:cs="Times New Roman"/>
+          <w:sz w:val="28"/>
+          <w:szCs w:val="28"/>
+          <w:lang w:val="ru-RU"/>
+        </w:rPr>
+        <w:t xml:space="preserve">: </w:t>
+      </w:r>
+      <w:proofErr w:type="spellStart"/>
+      <w:proofErr w:type="gramStart"/>
+      <w:r>
+        <w:rPr>
+          <w:rFonts w:ascii="Times New Roman" w:hAnsi="Times New Roman" w:cs="Times New Roman"/>
+          <w:sz w:val="28"/>
+          <w:szCs w:val="28"/>
+          <w:lang w:val="ru-RU"/>
+        </w:rPr>
+        <w:t>filter</w:t>
+      </w:r>
+      <w:proofErr w:type="spellEnd"/>
+      <w:r>
+        <w:rPr>
+          <w:rFonts w:ascii="Times New Roman" w:hAnsi="Times New Roman" w:cs="Times New Roman"/>
+          <w:sz w:val="28"/>
+          <w:szCs w:val="28"/>
+          <w:lang w:val="ru-RU"/>
+        </w:rPr>
+        <w:t>(</w:t>
+      </w:r>
+      <w:proofErr w:type="gramEnd"/>
+      <w:r>
+        <w:rPr>
+          <w:rFonts w:ascii="Times New Roman" w:hAnsi="Times New Roman" w:cs="Times New Roman"/>
+          <w:sz w:val="28"/>
+          <w:szCs w:val="28"/>
+          <w:lang w:val="ru-RU"/>
+        </w:rPr>
+        <w:t xml:space="preserve">функция фильтрации), </w:t>
+      </w:r>
+      <w:r>
+        <w:rPr>
+          <w:rFonts w:ascii="Times New Roman" w:hAnsi="Times New Roman" w:cs="Times New Roman"/>
+          <w:sz w:val="28"/>
+          <w:szCs w:val="28"/>
+          <w:lang w:val="en-US"/>
+        </w:rPr>
+        <w:t>map</w:t>
+      </w:r>
+      <w:r>
+        <w:rPr>
+          <w:rFonts w:ascii="Times New Roman" w:hAnsi="Times New Roman" w:cs="Times New Roman"/>
+          <w:sz w:val="28"/>
+          <w:szCs w:val="28"/>
+          <w:lang w:val="ru-RU"/>
+        </w:rPr>
+        <w:t>()</w:t>
+      </w:r>
+    </w:p>
+    <w:p>
+      <w:pPr>
+        <w:rPr>
+          <w:rFonts w:ascii="Times New Roman" w:hAnsi="Times New Roman" w:cs="Times New Roman"/>
+          <w:sz w:val="28"/>
+          <w:szCs w:val="28"/>
+          <w:lang w:val="ru-RU"/>
+        </w:rPr>
+      </w:pPr>
+      <w:r>
+        <w:rPr>
+          <w:rFonts w:ascii="Times New Roman" w:hAnsi="Times New Roman" w:cs="Times New Roman"/>
+          <w:sz w:val="28"/>
+          <w:szCs w:val="28"/>
+          <w:lang w:val="ru-RU"/>
+        </w:rPr>
+        <w:lastRenderedPageBreak/>
         <w:t>А</w:t>
       </w:r>
       <w:r>
@@ -1401,6 +1608,7 @@
         </w:rPr>
         <w:t xml:space="preserve"> </w:t>
       </w:r>
+      <w:proofErr w:type="spellStart"/>
       <w:r>
         <w:rPr>
           <w:rFonts w:ascii="Times New Roman" w:hAnsi="Times New Roman" w:cs="Times New Roman"/>
@@ -1411,6 +1619,7 @@
         </w:rPr>
         <w:t>FunctionalInterface</w:t>
       </w:r>
+      <w:proofErr w:type="spellEnd"/>
       <w:r>
         <w:rPr>
           <w:rFonts w:ascii="Times New Roman" w:hAnsi="Times New Roman" w:cs="Times New Roman"/>
@@ -1494,7 +1703,7 @@
 </file>
 
 <file path=word/numbering.xml><?xml version="1.0" encoding="utf-8"?>
-<w:numbering xmlns:wpc="http://schemas.microsoft.com/office/word/2010/wordprocessingCanvas" xmlns:cx="http://schemas.microsoft.com/office/drawing/2014/chartex" xmlns:mc="http://schemas.openxmlformats.org/markup-compatibility/2006" xmlns:o="urn:schemas-microsoft-com:office:office" xmlns:r="http://schemas.openxmlformats.org/officeDocument/2006/relationships" xmlns:m="http://schemas.openxmlformats.org/officeDocument/2006/math" xmlns:v="urn:schemas-microsoft-com:vml" xmlns:wp14="http://schemas.microsoft.com/office/word/2010/wordprocessingDrawing" xmlns:wp="http://schemas.openxmlformats.org/drawingml/2006/wordprocessingDrawing" xmlns:w10="urn:schemas-microsoft-com:office:word" xmlns:w="http://schemas.openxmlformats.org/wordprocessingml/2006/main" xmlns:w14="http://schemas.microsoft.com/office/word/2010/wordml" xmlns:w15="http://schemas.microsoft.com/office/word/2012/wordml" xmlns:w16se="http://schemas.microsoft.com/office/word/2015/wordml/symex" xmlns:wpg="http://schemas.microsoft.com/office/word/2010/wordprocessingGroup" xmlns:wpi="http://schemas.microsoft.com/office/word/2010/wordprocessingInk" xmlns:wne="http://schemas.microsoft.com/office/word/2006/wordml" xmlns:wps="http://schemas.microsoft.com/office/word/2010/wordprocessingShape" mc:Ignorable="w14 w15 w16se wp14">
+<w:numbering xmlns:wpc="http://schemas.microsoft.com/office/word/2010/wordprocessingCanvas" xmlns:cx="http://schemas.microsoft.com/office/drawing/2014/chartex" xmlns:cx1="http://schemas.microsoft.com/office/drawing/2015/9/8/chartex" xmlns:cx2="http://schemas.microsoft.com/office/drawing/2015/10/21/chartex" xmlns:cx3="http://schemas.microsoft.com/office/drawing/2016/5/9/chartex" xmlns:cx4="http://schemas.microsoft.com/office/drawing/2016/5/10/chartex" xmlns:cx5="http://schemas.microsoft.com/office/drawing/2016/5/11/chartex" xmlns:cx6="http://schemas.microsoft.com/office/drawing/2016/5/12/chartex" xmlns:cx7="http://schemas.microsoft.com/office/drawing/2016/5/13/chartex" xmlns:cx8="http://schemas.microsoft.com/office/drawing/2016/5/14/chartex" xmlns:mc="http://schemas.openxmlformats.org/markup-compatibility/2006" xmlns:aink="http://schemas.microsoft.com/office/drawing/2016/ink" xmlns:am3d="http://schemas.microsoft.com/office/drawing/2017/model3d" xmlns:o="urn:schemas-microsoft-com:office:office" xmlns:r="http://schemas.openxmlformats.org/officeDocument/2006/relationships" xmlns:m="http://schemas.openxmlformats.org/officeDocument/2006/math" xmlns:v="urn:schemas-microsoft-com:vml" xmlns:wp14="http://schemas.microsoft.com/office/word/2010/wordprocessingDrawing" xmlns:wp="http://schemas.openxmlformats.org/drawingml/2006/wordprocessingDrawing" xmlns:w10="urn:schemas-microsoft-com:office:word" xmlns:w="http://schemas.openxmlformats.org/wordprocessingml/2006/main" xmlns:w14="http://schemas.microsoft.com/office/word/2010/wordml" xmlns:w15="http://schemas.microsoft.com/office/word/2012/wordml" xmlns:w16cex="http://schemas.microsoft.com/office/word/2018/wordml/cex" xmlns:w16cid="http://schemas.microsoft.com/office/word/2016/wordml/cid" xmlns:w16="http://schemas.microsoft.com/office/word/2018/wordml" xmlns:w16sdtdh="http://schemas.microsoft.com/office/word/2020/wordml/sdtdatahash" xmlns:w16se="http://schemas.microsoft.com/office/word/2015/wordml/symex" xmlns:wpg="http://schemas.microsoft.com/office/word/2010/wordprocessingGroup" xmlns:wpi="http://schemas.microsoft.com/office/word/2010/wordprocessingInk" xmlns:wne="http://schemas.microsoft.com/office/word/2006/wordml" xmlns:wps="http://schemas.microsoft.com/office/word/2010/wordprocessingShape" mc:Ignorable="w14 w15 w16se w16cid w16 w16cex w16sdtdh wp14">
   <w:abstractNum w:abstractNumId="0" w15:restartNumberingAfterBreak="0">
     <w:nsid w:val="03CE151A"/>
     <w:multiLevelType w:val="multilevel"/>
@@ -2455,14 +2664,14 @@
 </file>
 
 <file path=word/styles.xml><?xml version="1.0" encoding="utf-8"?>
-<w:styles xmlns:mc="http://schemas.openxmlformats.org/markup-compatibility/2006" xmlns:r="http://schemas.openxmlformats.org/officeDocument/2006/relationships" xmlns:w="http://schemas.openxmlformats.org/wordprocessingml/2006/main" xmlns:w14="http://schemas.microsoft.com/office/word/2010/wordml" xmlns:w15="http://schemas.microsoft.com/office/word/2012/wordml" xmlns:w16se="http://schemas.microsoft.com/office/word/2015/wordml/symex" mc:Ignorable="w14 w15 w16se">
+<w:styles xmlns:mc="http://schemas.openxmlformats.org/markup-compatibility/2006" xmlns:r="http://schemas.openxmlformats.org/officeDocument/2006/relationships" xmlns:w="http://schemas.openxmlformats.org/wordprocessingml/2006/main" xmlns:w14="http://schemas.microsoft.com/office/word/2010/wordml" xmlns:w15="http://schemas.microsoft.com/office/word/2012/wordml" xmlns:w16cex="http://schemas.microsoft.com/office/word/2018/wordml/cex" xmlns:w16cid="http://schemas.microsoft.com/office/word/2016/wordml/cid" xmlns:w16="http://schemas.microsoft.com/office/word/2018/wordml" xmlns:w16sdtdh="http://schemas.microsoft.com/office/word/2020/wordml/sdtdatahash" xmlns:w16se="http://schemas.microsoft.com/office/word/2015/wordml/symex" mc:Ignorable="w14 w15 w16se w16cid w16 w16cex w16sdtdh">
   <w:docDefaults>
     <w:rPrDefault>
       <w:rPr>
         <w:rFonts w:asciiTheme="minorHAnsi" w:eastAsiaTheme="minorHAnsi" w:hAnsiTheme="minorHAnsi" w:cstheme="minorBidi"/>
         <w:sz w:val="22"/>
         <w:szCs w:val="22"/>
-        <w:lang w:eastAsia="en-US" w:bidi="ar-SA"/>
+        <w:lang w:val="ru-BY" w:eastAsia="en-US" w:bidi="ar-SA"/>
       </w:rPr>
     </w:rPrDefault>
     <w:pPrDefault>
@@ -2471,7 +2680,7 @@
       </w:pPr>
     </w:pPrDefault>
   </w:docDefaults>
-  <w:latentStyles w:defLockedState="0" w:defUIPriority="99" w:defSemiHidden="0" w:defUnhideWhenUsed="0" w:defQFormat="0" w:count="371">
+  <w:latentStyles w:defLockedState="0" w:defUIPriority="99" w:defSemiHidden="0" w:defUnhideWhenUsed="0" w:defQFormat="0" w:count="376">
     <w:lsdException w:name="Normal" w:uiPriority="0" w:qFormat="1"/>
     <w:lsdException w:name="heading 1" w:uiPriority="9" w:qFormat="1"/>
     <w:lsdException w:name="heading 2" w:semiHidden="1" w:uiPriority="9" w:unhideWhenUsed="1" w:qFormat="1"/>
@@ -2577,7 +2786,6 @@
     <w:lsdException w:name="HTML Sample" w:semiHidden="1" w:unhideWhenUsed="1"/>
     <w:lsdException w:name="HTML Typewriter" w:semiHidden="1" w:unhideWhenUsed="1"/>
     <w:lsdException w:name="HTML Variable" w:semiHidden="1" w:unhideWhenUsed="1"/>
-    <w:lsdException w:name="Normal Table" w:semiHidden="1" w:unhideWhenUsed="1"/>
     <w:lsdException w:name="annotation subject" w:semiHidden="1" w:unhideWhenUsed="1"/>
     <w:lsdException w:name="No List" w:semiHidden="1" w:unhideWhenUsed="1"/>
     <w:lsdException w:name="Outline List 1" w:semiHidden="1" w:unhideWhenUsed="1"/>
@@ -2620,11 +2828,8 @@
     <w:lsdException w:name="Table Contemporary" w:semiHidden="1" w:unhideWhenUsed="1"/>
     <w:lsdException w:name="Table Elegant" w:semiHidden="1" w:unhideWhenUsed="1"/>
     <w:lsdException w:name="Table Professional" w:semiHidden="1" w:unhideWhenUsed="1"/>
-    <w:lsdException w:name="Table Subtle 1" w:semiHidden="1" w:unhideWhenUsed="1"/>
     <w:lsdException w:name="Table Subtle 2" w:semiHidden="1" w:unhideWhenUsed="1"/>
     <w:lsdException w:name="Table Web 1" w:semiHidden="1" w:unhideWhenUsed="1"/>
-    <w:lsdException w:name="Table Web 2" w:semiHidden="1" w:unhideWhenUsed="1"/>
-    <w:lsdException w:name="Table Web 3" w:semiHidden="1" w:unhideWhenUsed="1"/>
     <w:lsdException w:name="Balloon Text" w:semiHidden="1" w:unhideWhenUsed="1"/>
     <w:lsdException w:name="Table Grid" w:uiPriority="39"/>
     <w:lsdException w:name="Table Theme" w:semiHidden="1" w:unhideWhenUsed="1"/>
@@ -2843,18 +3048,22 @@
     <w:lsdException w:name="List Table 5 Dark Accent 6" w:uiPriority="50"/>
     <w:lsdException w:name="List Table 6 Colorful Accent 6" w:uiPriority="51"/>
     <w:lsdException w:name="List Table 7 Colorful Accent 6" w:uiPriority="52"/>
+    <w:lsdException w:name="Mention" w:semiHidden="1" w:unhideWhenUsed="1"/>
+    <w:lsdException w:name="Smart Hyperlink" w:semiHidden="1" w:unhideWhenUsed="1"/>
+    <w:lsdException w:name="Hashtag" w:semiHidden="1" w:unhideWhenUsed="1"/>
+    <w:lsdException w:name="Unresolved Mention" w:semiHidden="1" w:unhideWhenUsed="1"/>
+    <w:lsdException w:name="Smart Link" w:semiHidden="1" w:unhideWhenUsed="1"/>
   </w:latentStyles>
-  <w:style w:type="paragraph" w:default="1" w:styleId="Normal">
+  <w:style w:type="paragraph" w:default="1" w:styleId="a">
     <w:name w:val="Normal"/>
     <w:qFormat/>
   </w:style>
-  <w:style w:type="character" w:default="1" w:styleId="DefaultParagraphFont">
+  <w:style w:type="character" w:default="1" w:styleId="a0">
     <w:name w:val="Default Paragraph Font"/>
     <w:uiPriority w:val="1"/>
-    <w:semiHidden/>
     <w:unhideWhenUsed/>
   </w:style>
-  <w:style w:type="table" w:default="1" w:styleId="TableNormal">
+  <w:style w:type="table" w:default="1" w:styleId="a1">
     <w:name w:val="Normal Table"/>
     <w:uiPriority w:val="99"/>
     <w:semiHidden/>
@@ -2869,15 +3078,15 @@
       </w:tblCellMar>
     </w:tblPr>
   </w:style>
-  <w:style w:type="numbering" w:default="1" w:styleId="NoList">
+  <w:style w:type="numbering" w:default="1" w:styleId="a2">
     <w:name w:val="No List"/>
     <w:uiPriority w:val="99"/>
     <w:semiHidden/>
     <w:unhideWhenUsed/>
   </w:style>
-  <w:style w:type="paragraph" w:styleId="ListParagraph">
+  <w:style w:type="paragraph" w:styleId="a3">
     <w:name w:val="List Paragraph"/>
-    <w:basedOn w:val="Normal"/>
+    <w:basedOn w:val="a"/>
     <w:uiPriority w:val="34"/>
     <w:qFormat/>
     <w:rsid w:val="004673B4"/>
@@ -2886,9 +3095,9 @@
       <w:contextualSpacing/>
     </w:pPr>
   </w:style>
-  <w:style w:type="character" w:styleId="Emphasis">
+  <w:style w:type="character" w:styleId="a4">
     <w:name w:val="Emphasis"/>
-    <w:basedOn w:val="DefaultParagraphFont"/>
+    <w:basedOn w:val="a0"/>
     <w:uiPriority w:val="20"/>
     <w:qFormat/>
     <w:rsid w:val="00362918"/>
@@ -2897,9 +3106,9 @@
       <w:iCs/>
     </w:rPr>
   </w:style>
-  <w:style w:type="character" w:styleId="HTMLCode">
+  <w:style w:type="character" w:styleId="HTML">
     <w:name w:val="HTML Code"/>
-    <w:basedOn w:val="DefaultParagraphFont"/>
+    <w:basedOn w:val="a0"/>
     <w:uiPriority w:val="99"/>
     <w:semiHidden/>
     <w:unhideWhenUsed/>
@@ -2910,9 +3119,9 @@
       <w:szCs w:val="20"/>
     </w:rPr>
   </w:style>
-  <w:style w:type="paragraph" w:styleId="NormalWeb">
+  <w:style w:type="paragraph" w:styleId="a5">
     <w:name w:val="Normal (Web)"/>
-    <w:basedOn w:val="Normal"/>
+    <w:basedOn w:val="a"/>
     <w:uiPriority w:val="99"/>
     <w:semiHidden/>
     <w:unhideWhenUsed/>

--- a/lambda.docx
+++ b/lambda.docx
@@ -1,6 +1,6 @@
 
 <file path=word/document.xml><?xml version="1.0" encoding="utf-8"?>
-<w:document xmlns:wpc="http://schemas.microsoft.com/office/word/2010/wordprocessingCanvas" xmlns:cx="http://schemas.microsoft.com/office/drawing/2014/chartex" xmlns:cx1="http://schemas.microsoft.com/office/drawing/2015/9/8/chartex" xmlns:cx2="http://schemas.microsoft.com/office/drawing/2015/10/21/chartex" xmlns:cx3="http://schemas.microsoft.com/office/drawing/2016/5/9/chartex" xmlns:cx4="http://schemas.microsoft.com/office/drawing/2016/5/10/chartex" xmlns:cx5="http://schemas.microsoft.com/office/drawing/2016/5/11/chartex" xmlns:cx6="http://schemas.microsoft.com/office/drawing/2016/5/12/chartex" xmlns:cx7="http://schemas.microsoft.com/office/drawing/2016/5/13/chartex" xmlns:cx8="http://schemas.microsoft.com/office/drawing/2016/5/14/chartex" xmlns:mc="http://schemas.openxmlformats.org/markup-compatibility/2006" xmlns:aink="http://schemas.microsoft.com/office/drawing/2016/ink" xmlns:am3d="http://schemas.microsoft.com/office/drawing/2017/model3d" xmlns:o="urn:schemas-microsoft-com:office:office" xmlns:r="http://schemas.openxmlformats.org/officeDocument/2006/relationships" xmlns:m="http://schemas.openxmlformats.org/officeDocument/2006/math" xmlns:v="urn:schemas-microsoft-com:vml" xmlns:wp14="http://schemas.microsoft.com/office/word/2010/wordprocessingDrawing" xmlns:wp="http://schemas.openxmlformats.org/drawingml/2006/wordprocessingDrawing" xmlns:w10="urn:schemas-microsoft-com:office:word" xmlns:w="http://schemas.openxmlformats.org/wordprocessingml/2006/main" xmlns:w14="http://schemas.microsoft.com/office/word/2010/wordml" xmlns:w15="http://schemas.microsoft.com/office/word/2012/wordml" xmlns:w16cex="http://schemas.microsoft.com/office/word/2018/wordml/cex" xmlns:w16cid="http://schemas.microsoft.com/office/word/2016/wordml/cid" xmlns:w16="http://schemas.microsoft.com/office/word/2018/wordml" xmlns:w16sdtdh="http://schemas.microsoft.com/office/word/2020/wordml/sdtdatahash" xmlns:w16se="http://schemas.microsoft.com/office/word/2015/wordml/symex" xmlns:wpg="http://schemas.microsoft.com/office/word/2010/wordprocessingGroup" xmlns:wpi="http://schemas.microsoft.com/office/word/2010/wordprocessingInk" xmlns:wne="http://schemas.microsoft.com/office/word/2006/wordml" xmlns:wps="http://schemas.microsoft.com/office/word/2010/wordprocessingShape" mc:Ignorable="w14 w15 w16se w16cid w16 w16cex w16sdtdh wp14">
+<w:document xmlns:wpc="http://schemas.microsoft.com/office/word/2010/wordprocessingCanvas" xmlns:cx="http://schemas.microsoft.com/office/drawing/2014/chartex" xmlns:mc="http://schemas.openxmlformats.org/markup-compatibility/2006" xmlns:o="urn:schemas-microsoft-com:office:office" xmlns:r="http://schemas.openxmlformats.org/officeDocument/2006/relationships" xmlns:m="http://schemas.openxmlformats.org/officeDocument/2006/math" xmlns:v="urn:schemas-microsoft-com:vml" xmlns:wp14="http://schemas.microsoft.com/office/word/2010/wordprocessingDrawing" xmlns:wp="http://schemas.openxmlformats.org/drawingml/2006/wordprocessingDrawing" xmlns:w10="urn:schemas-microsoft-com:office:word" xmlns:w="http://schemas.openxmlformats.org/wordprocessingml/2006/main" xmlns:w14="http://schemas.microsoft.com/office/word/2010/wordml" xmlns:w15="http://schemas.microsoft.com/office/word/2012/wordml" xmlns:w16se="http://schemas.microsoft.com/office/word/2015/wordml/symex" xmlns:wpg="http://schemas.microsoft.com/office/word/2010/wordprocessingGroup" xmlns:wpi="http://schemas.microsoft.com/office/word/2010/wordprocessingInk" xmlns:wne="http://schemas.microsoft.com/office/word/2006/wordml" xmlns:wps="http://schemas.microsoft.com/office/word/2010/wordprocessingShape" mc:Ignorable="w14 w15 w16se wp14">
   <w:body>
     <w:p>
       <w:pPr>
@@ -923,15 +923,61 @@
           <w:lang w:val="ru-RU" w:eastAsia="ru-RU"/>
         </w:rPr>
       </w:pPr>
-      <w:r>
-        <w:rPr>
-          <w:rFonts w:ascii="Times New Roman" w:eastAsia="Times New Roman" w:hAnsi="Times New Roman" w:cs="Times New Roman"/>
-          <w:color w:val="24292F"/>
-          <w:sz w:val="28"/>
-          <w:szCs w:val="28"/>
-          <w:lang w:val="ru-RU" w:eastAsia="ru-RU"/>
-        </w:rPr>
-        <w:t>объект_класса::имя_метода </w:t>
+      <w:proofErr w:type="spellStart"/>
+      <w:r>
+        <w:rPr>
+          <w:rFonts w:ascii="Times New Roman" w:eastAsia="Times New Roman" w:hAnsi="Times New Roman" w:cs="Times New Roman"/>
+          <w:color w:val="24292F"/>
+          <w:sz w:val="28"/>
+          <w:szCs w:val="28"/>
+          <w:lang w:val="ru-RU" w:eastAsia="ru-RU"/>
+        </w:rPr>
+        <w:t>объект_</w:t>
+      </w:r>
+      <w:proofErr w:type="gramStart"/>
+      <w:r>
+        <w:rPr>
+          <w:rFonts w:ascii="Times New Roman" w:eastAsia="Times New Roman" w:hAnsi="Times New Roman" w:cs="Times New Roman"/>
+          <w:color w:val="24292F"/>
+          <w:sz w:val="28"/>
+          <w:szCs w:val="28"/>
+          <w:lang w:val="ru-RU" w:eastAsia="ru-RU"/>
+        </w:rPr>
+        <w:t>класса</w:t>
+      </w:r>
+      <w:proofErr w:type="spellEnd"/>
+      <w:r>
+        <w:rPr>
+          <w:rFonts w:ascii="Times New Roman" w:eastAsia="Times New Roman" w:hAnsi="Times New Roman" w:cs="Times New Roman"/>
+          <w:color w:val="24292F"/>
+          <w:sz w:val="28"/>
+          <w:szCs w:val="28"/>
+          <w:lang w:val="ru-RU" w:eastAsia="ru-RU"/>
+        </w:rPr>
+        <w:t>::</w:t>
+      </w:r>
+      <w:proofErr w:type="spellStart"/>
+      <w:proofErr w:type="gramEnd"/>
+      <w:r>
+        <w:rPr>
+          <w:rFonts w:ascii="Times New Roman" w:eastAsia="Times New Roman" w:hAnsi="Times New Roman" w:cs="Times New Roman"/>
+          <w:color w:val="24292F"/>
+          <w:sz w:val="28"/>
+          <w:szCs w:val="28"/>
+          <w:lang w:val="ru-RU" w:eastAsia="ru-RU"/>
+        </w:rPr>
+        <w:t>имя_метода</w:t>
+      </w:r>
+      <w:proofErr w:type="spellEnd"/>
+      <w:r>
+        <w:rPr>
+          <w:rFonts w:ascii="Times New Roman" w:eastAsia="Times New Roman" w:hAnsi="Times New Roman" w:cs="Times New Roman"/>
+          <w:color w:val="24292F"/>
+          <w:sz w:val="28"/>
+          <w:szCs w:val="28"/>
+          <w:lang w:val="ru-RU" w:eastAsia="ru-RU"/>
+        </w:rPr>
+        <w:t> </w:t>
       </w:r>
       <w:r>
         <w:rPr>
@@ -957,97 +1003,108 @@
     </w:p>
     <w:p>
       <w:pPr>
-        <w:numPr>
-          <w:ilvl w:val="0"/>
-          <w:numId w:val="7"/>
-        </w:numPr>
         <w:shd w:val="clear" w:color="auto" w:fill="FFFFFF"/>
         <w:spacing w:before="60" w:after="100" w:afterAutospacing="1" w:line="240" w:lineRule="auto"/>
-        <w:rPr>
-          <w:rFonts w:ascii="Times New Roman" w:eastAsia="Times New Roman" w:hAnsi="Times New Roman" w:cs="Times New Roman"/>
-          <w:color w:val="24292F"/>
-          <w:sz w:val="28"/>
-          <w:szCs w:val="28"/>
-          <w:lang w:val="ru-RU" w:eastAsia="ru-RU"/>
-        </w:rPr>
-      </w:pPr>
-      <w:r>
-        <w:rPr>
-          <w:rFonts w:ascii="Times New Roman" w:eastAsia="Times New Roman" w:hAnsi="Times New Roman" w:cs="Times New Roman"/>
-          <w:color w:val="24292F"/>
-          <w:sz w:val="28"/>
-          <w:szCs w:val="28"/>
-          <w:lang w:val="ru-RU" w:eastAsia="ru-RU"/>
-        </w:rPr>
-        <w:t>название_класса::new </w:t>
-      </w:r>
-      <w:r>
-        <w:rPr>
-          <w:rFonts w:ascii="Times New Roman" w:eastAsia="Times New Roman" w:hAnsi="Times New Roman" w:cs="Times New Roman"/>
-          <w:b/>
-          <w:color w:val="24292F"/>
-          <w:sz w:val="28"/>
-          <w:szCs w:val="28"/>
-          <w:lang w:val="ru-RU" w:eastAsia="ru-RU"/>
-        </w:rPr>
-        <w:t>для конструктора</w:t>
-      </w:r>
-      <w:r>
-        <w:rPr>
-          <w:rFonts w:ascii="Times New Roman" w:eastAsia="Times New Roman" w:hAnsi="Times New Roman" w:cs="Times New Roman"/>
-          <w:color w:val="24292F"/>
-          <w:sz w:val="28"/>
-          <w:szCs w:val="28"/>
-          <w:lang w:val="ru-RU" w:eastAsia="ru-RU"/>
-        </w:rPr>
-        <w:t>.</w:t>
-      </w:r>
-      <w:r>
-        <w:rPr>
-          <w:rFonts w:ascii="Times New Roman" w:eastAsia="Times New Roman" w:hAnsi="Times New Roman" w:cs="Times New Roman"/>
-          <w:color w:val="24292F"/>
-          <w:sz w:val="28"/>
-          <w:szCs w:val="28"/>
-          <w:lang w:val="ru-RU" w:eastAsia="ru-RU"/>
-        </w:rPr>
-        <w:t xml:space="preserve"> Сигнатура метода в интерфейсе в качестве возвращаемого значения должна содержать имя данного класса. С помощью реализованного таким образом метода можно создавать объекты другого класса.</w:t>
-      </w:r>
+        <w:ind w:left="360"/>
+        <w:rPr>
+          <w:rFonts w:ascii="Times New Roman" w:eastAsia="Times New Roman" w:hAnsi="Times New Roman" w:cs="Times New Roman"/>
+          <w:i/>
+          <w:color w:val="24292F"/>
+          <w:sz w:val="28"/>
+          <w:szCs w:val="28"/>
+          <w:lang w:val="en-US" w:eastAsia="ru-RU"/>
+        </w:rPr>
+      </w:pPr>
+      <w:r>
+        <w:rPr>
+          <w:rFonts w:ascii="Times New Roman" w:eastAsia="Times New Roman" w:hAnsi="Times New Roman" w:cs="Times New Roman"/>
+          <w:color w:val="24292F"/>
+          <w:sz w:val="28"/>
+          <w:szCs w:val="28"/>
+          <w:lang w:val="ru-RU" w:eastAsia="ru-RU"/>
+        </w:rPr>
+        <w:t xml:space="preserve">Если в метод функционального интерфейса требуется передать объект какого-то класса, и внутри выполнить его метод с набором параметров(необязательным) то можно передавать ссылку на нестатический метод через сам тип: </w:t>
+      </w:r>
+      <w:proofErr w:type="spellStart"/>
+      <w:proofErr w:type="gramStart"/>
+      <w:r>
+        <w:rPr>
+          <w:rFonts w:ascii="Times New Roman" w:eastAsia="Times New Roman" w:hAnsi="Times New Roman" w:cs="Times New Roman"/>
+          <w:i/>
+          <w:color w:val="24292F"/>
+          <w:sz w:val="28"/>
+          <w:szCs w:val="28"/>
+          <w:lang w:val="ru-RU" w:eastAsia="ru-RU"/>
+        </w:rPr>
+        <w:t>ObjectTy</w:t>
+      </w:r>
+      <w:bookmarkStart w:id="0" w:name="_GoBack"/>
+      <w:bookmarkEnd w:id="0"/>
+      <w:r>
+        <w:rPr>
+          <w:rFonts w:ascii="Times New Roman" w:eastAsia="Times New Roman" w:hAnsi="Times New Roman" w:cs="Times New Roman"/>
+          <w:i/>
+          <w:color w:val="24292F"/>
+          <w:sz w:val="28"/>
+          <w:szCs w:val="28"/>
+          <w:lang w:val="ru-RU" w:eastAsia="ru-RU"/>
+        </w:rPr>
+        <w:t>pe</w:t>
+      </w:r>
+      <w:proofErr w:type="spellEnd"/>
+      <w:r>
+        <w:rPr>
+          <w:rFonts w:ascii="Times New Roman" w:eastAsia="Times New Roman" w:hAnsi="Times New Roman" w:cs="Times New Roman"/>
+          <w:i/>
+          <w:color w:val="24292F"/>
+          <w:sz w:val="28"/>
+          <w:szCs w:val="28"/>
+          <w:lang w:val="ru-RU" w:eastAsia="ru-RU"/>
+        </w:rPr>
+        <w:t>::</w:t>
+      </w:r>
+      <w:proofErr w:type="spellStart"/>
+      <w:proofErr w:type="gramEnd"/>
+      <w:r>
+        <w:rPr>
+          <w:rFonts w:ascii="Times New Roman" w:eastAsia="Times New Roman" w:hAnsi="Times New Roman" w:cs="Times New Roman"/>
+          <w:i/>
+          <w:color w:val="24292F"/>
+          <w:sz w:val="28"/>
+          <w:szCs w:val="28"/>
+          <w:lang w:val="ru-RU" w:eastAsia="ru-RU"/>
+        </w:rPr>
+        <w:t>instanceMethod</w:t>
+      </w:r>
+      <w:proofErr w:type="spellEnd"/>
     </w:p>
     <w:p>
       <w:pPr>
         <w:shd w:val="clear" w:color="auto" w:fill="FFFFFF"/>
         <w:spacing w:before="60" w:after="100" w:afterAutospacing="1" w:line="240" w:lineRule="auto"/>
-        <w:rPr>
+        <w:ind w:left="360"/>
+        <w:rPr>
+          <w:rFonts w:ascii="Times New Roman" w:eastAsia="Times New Roman" w:hAnsi="Times New Roman" w:cs="Times New Roman"/>
+          <w:color w:val="24292F"/>
+          <w:sz w:val="28"/>
+          <w:szCs w:val="28"/>
+          <w:lang w:val="en-US" w:eastAsia="ru-RU"/>
+        </w:rPr>
+      </w:pPr>
+      <w:r>
+        <w:rPr>
+          <w:rFonts w:ascii="Times New Roman" w:eastAsia="Times New Roman" w:hAnsi="Times New Roman" w:cs="Times New Roman"/>
           <w:noProof/>
-          <w:lang w:val="ru-RU"/>
-        </w:rPr>
-      </w:pPr>
-      <w:r>
-        <w:rPr>
-          <w:rFonts w:ascii="Times New Roman" w:eastAsia="Times New Roman" w:hAnsi="Times New Roman" w:cs="Times New Roman"/>
-          <w:color w:val="24292F"/>
-          <w:sz w:val="28"/>
-          <w:szCs w:val="28"/>
-          <w:lang w:val="ru-RU" w:eastAsia="ru-RU"/>
-        </w:rPr>
-        <w:t>Можно ссылаться и на обобщенный метод.</w:t>
-      </w:r>
-      <w:r>
-        <w:rPr>
-          <w:noProof/>
-        </w:rPr>
-        <w:t xml:space="preserve"> </w:t>
-      </w:r>
-      <w:r>
-        <w:rPr>
-          <w:noProof/>
-          <w:lang w:val="ru-RU" w:eastAsia="ru-RU"/>
+          <w:color w:val="24292F"/>
+          <w:sz w:val="28"/>
+          <w:szCs w:val="28"/>
+          <w:lang w:val="en-US"/>
         </w:rPr>
         <w:drawing>
-          <wp:inline distT="0" distB="0" distL="0" distR="0" wp14:anchorId="36B29D29" wp14:editId="7D440170">
-            <wp:extent cx="2657475" cy="295275"/>
-            <wp:effectExtent l="0" t="0" r="9525" b="9525"/>
-            <wp:docPr id="1" name="Рисунок 1"/>
+          <wp:inline distT="0" distB="0" distL="0" distR="0" wp14:anchorId="5EA45BB6" wp14:editId="7544A7BB">
+            <wp:extent cx="4826635" cy="4055110"/>
+            <wp:effectExtent l="0" t="0" r="0" b="2540"/>
+            <wp:docPr id="4" name="Рисунок 4"/>
             <wp:cNvGraphicFramePr>
               <a:graphicFrameLocks xmlns:a="http://schemas.openxmlformats.org/drawingml/2006/main" noChangeAspect="1"/>
             </wp:cNvGraphicFramePr>
@@ -1055,23 +1112,36 @@
               <a:graphicData uri="http://schemas.openxmlformats.org/drawingml/2006/picture">
                 <pic:pic xmlns:pic="http://schemas.openxmlformats.org/drawingml/2006/picture">
                   <pic:nvPicPr>
-                    <pic:cNvPr id="1" name=""/>
-                    <pic:cNvPicPr/>
+                    <pic:cNvPr id="0" name="Picture 1"/>
+                    <pic:cNvPicPr>
+                      <a:picLocks noChangeAspect="1" noChangeArrowheads="1"/>
+                    </pic:cNvPicPr>
                   </pic:nvPicPr>
                   <pic:blipFill>
-                    <a:blip r:embed="rId5"/>
+                    <a:blip r:embed="rId5">
+                      <a:extLst>
+                        <a:ext uri="{28A0092B-C50C-407E-A947-70E740481C1C}">
+                          <a14:useLocalDpi xmlns:a14="http://schemas.microsoft.com/office/drawing/2010/main" val="0"/>
+                        </a:ext>
+                      </a:extLst>
+                    </a:blip>
+                    <a:srcRect/>
                     <a:stretch>
                       <a:fillRect/>
                     </a:stretch>
                   </pic:blipFill>
-                  <pic:spPr>
+                  <pic:spPr bwMode="auto">
                     <a:xfrm>
                       <a:off x="0" y="0"/>
-                      <a:ext cx="2657475" cy="295275"/>
+                      <a:ext cx="4826635" cy="4055110"/>
                     </a:xfrm>
                     <a:prstGeom prst="rect">
                       <a:avLst/>
                     </a:prstGeom>
+                    <a:noFill/>
+                    <a:ln>
+                      <a:noFill/>
+                    </a:ln>
                   </pic:spPr>
                 </pic:pic>
               </a:graphicData>
@@ -1082,35 +1152,106 @@
     </w:p>
     <w:p>
       <w:pPr>
+        <w:numPr>
+          <w:ilvl w:val="0"/>
+          <w:numId w:val="7"/>
+        </w:numPr>
         <w:shd w:val="clear" w:color="auto" w:fill="FFFFFF"/>
         <w:spacing w:before="60" w:after="100" w:afterAutospacing="1" w:line="240" w:lineRule="auto"/>
         <w:rPr>
-          <w:rFonts w:ascii="Times New Roman" w:hAnsi="Times New Roman" w:cs="Times New Roman"/>
-          <w:noProof/>
-          <w:sz w:val="28"/>
-          <w:szCs w:val="28"/>
-          <w:lang w:val="ru-RU"/>
-        </w:rPr>
-      </w:pPr>
-      <w:r>
-        <w:rPr>
-          <w:rFonts w:ascii="Times New Roman" w:hAnsi="Times New Roman" w:cs="Times New Roman"/>
-          <w:noProof/>
-          <w:sz w:val="28"/>
-          <w:szCs w:val="28"/>
-          <w:lang w:val="ru-RU"/>
-        </w:rPr>
-        <w:t>При этом необязательно указывать тип в угловых скобках, он может быть выведен автоматически.</w:t>
-      </w:r>
-      <w:r>
-        <w:rPr>
-          <w:rFonts w:ascii="Times New Roman" w:hAnsi="Times New Roman" w:cs="Times New Roman"/>
-          <w:noProof/>
-          <w:sz w:val="28"/>
-          <w:szCs w:val="28"/>
-          <w:lang w:val="ru-RU"/>
-        </w:rPr>
-        <w:t xml:space="preserve"> Можно также вызовать конструкторы обобщенных классов.</w:t>
+          <w:rFonts w:ascii="Times New Roman" w:eastAsia="Times New Roman" w:hAnsi="Times New Roman" w:cs="Times New Roman"/>
+          <w:color w:val="24292F"/>
+          <w:sz w:val="28"/>
+          <w:szCs w:val="28"/>
+          <w:lang w:val="ru-RU" w:eastAsia="ru-RU"/>
+        </w:rPr>
+      </w:pPr>
+      <w:proofErr w:type="spellStart"/>
+      <w:r>
+        <w:rPr>
+          <w:rFonts w:ascii="Times New Roman" w:eastAsia="Times New Roman" w:hAnsi="Times New Roman" w:cs="Times New Roman"/>
+          <w:color w:val="24292F"/>
+          <w:sz w:val="28"/>
+          <w:szCs w:val="28"/>
+          <w:lang w:val="ru-RU" w:eastAsia="ru-RU"/>
+        </w:rPr>
+        <w:t>название_</w:t>
+      </w:r>
+      <w:proofErr w:type="gramStart"/>
+      <w:r>
+        <w:rPr>
+          <w:rFonts w:ascii="Times New Roman" w:eastAsia="Times New Roman" w:hAnsi="Times New Roman" w:cs="Times New Roman"/>
+          <w:color w:val="24292F"/>
+          <w:sz w:val="28"/>
+          <w:szCs w:val="28"/>
+          <w:lang w:val="ru-RU" w:eastAsia="ru-RU"/>
+        </w:rPr>
+        <w:t>класса</w:t>
+      </w:r>
+      <w:proofErr w:type="spellEnd"/>
+      <w:r>
+        <w:rPr>
+          <w:rFonts w:ascii="Times New Roman" w:eastAsia="Times New Roman" w:hAnsi="Times New Roman" w:cs="Times New Roman"/>
+          <w:color w:val="24292F"/>
+          <w:sz w:val="28"/>
+          <w:szCs w:val="28"/>
+          <w:lang w:val="ru-RU" w:eastAsia="ru-RU"/>
+        </w:rPr>
+        <w:t>::</w:t>
+      </w:r>
+      <w:proofErr w:type="spellStart"/>
+      <w:proofErr w:type="gramEnd"/>
+      <w:r>
+        <w:rPr>
+          <w:rFonts w:ascii="Times New Roman" w:eastAsia="Times New Roman" w:hAnsi="Times New Roman" w:cs="Times New Roman"/>
+          <w:color w:val="24292F"/>
+          <w:sz w:val="28"/>
+          <w:szCs w:val="28"/>
+          <w:lang w:val="ru-RU" w:eastAsia="ru-RU"/>
+        </w:rPr>
+        <w:t>new</w:t>
+      </w:r>
+      <w:proofErr w:type="spellEnd"/>
+      <w:r>
+        <w:rPr>
+          <w:rFonts w:ascii="Times New Roman" w:eastAsia="Times New Roman" w:hAnsi="Times New Roman" w:cs="Times New Roman"/>
+          <w:color w:val="24292F"/>
+          <w:sz w:val="28"/>
+          <w:szCs w:val="28"/>
+          <w:lang w:val="ru-RU" w:eastAsia="ru-RU"/>
+        </w:rPr>
+        <w:t> </w:t>
+      </w:r>
+      <w:r>
+        <w:rPr>
+          <w:rFonts w:ascii="Times New Roman" w:eastAsia="Times New Roman" w:hAnsi="Times New Roman" w:cs="Times New Roman"/>
+          <w:b/>
+          <w:color w:val="24292F"/>
+          <w:sz w:val="28"/>
+          <w:szCs w:val="28"/>
+          <w:lang w:val="ru-RU" w:eastAsia="ru-RU"/>
+        </w:rPr>
+        <w:t>для конструктора</w:t>
+      </w:r>
+      <w:r>
+        <w:rPr>
+          <w:rFonts w:ascii="Times New Roman" w:eastAsia="Times New Roman" w:hAnsi="Times New Roman" w:cs="Times New Roman"/>
+          <w:color w:val="24292F"/>
+          <w:sz w:val="28"/>
+          <w:szCs w:val="28"/>
+          <w:lang w:val="ru-RU" w:eastAsia="ru-RU"/>
+        </w:rPr>
+        <w:t>.</w:t>
+      </w:r>
+      <w:r>
+        <w:rPr>
+          <w:rFonts w:ascii="Times New Roman" w:eastAsia="Times New Roman" w:hAnsi="Times New Roman" w:cs="Times New Roman"/>
+          <w:color w:val="24292F"/>
+          <w:sz w:val="28"/>
+          <w:szCs w:val="28"/>
+          <w:lang w:val="ru-RU" w:eastAsia="ru-RU"/>
+        </w:rPr>
+        <w:t xml:space="preserve"> Сигнатура метода в интерфейсе в качестве возвращаемого значения должна содержать имя данного класса. С помощью реализованного таким образом метода можно создавать объекты другого класса.</w:t>
       </w:r>
     </w:p>
     <w:p>
@@ -1118,23 +1259,36 @@
         <w:shd w:val="clear" w:color="auto" w:fill="FFFFFF"/>
         <w:spacing w:before="60" w:after="100" w:afterAutospacing="1" w:line="240" w:lineRule="auto"/>
         <w:rPr>
-          <w:rFonts w:ascii="Times New Roman" w:eastAsia="Times New Roman" w:hAnsi="Times New Roman" w:cs="Times New Roman"/>
-          <w:color w:val="24292F"/>
-          <w:sz w:val="28"/>
-          <w:szCs w:val="28"/>
-          <w:lang w:val="ru-RU" w:eastAsia="ru-RU"/>
-        </w:rPr>
-      </w:pPr>
-      <w:r>
-        <w:rPr>
           <w:noProof/>
-          <w:lang w:val="ru-RU" w:eastAsia="ru-RU"/>
+          <w:lang w:val="ru-RU"/>
+        </w:rPr>
+      </w:pPr>
+      <w:r>
+        <w:rPr>
+          <w:rFonts w:ascii="Times New Roman" w:eastAsia="Times New Roman" w:hAnsi="Times New Roman" w:cs="Times New Roman"/>
+          <w:color w:val="24292F"/>
+          <w:sz w:val="28"/>
+          <w:szCs w:val="28"/>
+          <w:lang w:val="ru-RU" w:eastAsia="ru-RU"/>
+        </w:rPr>
+        <w:t>Можно ссылаться и на обобщенный метод.</w:t>
+      </w:r>
+      <w:r>
+        <w:rPr>
+          <w:noProof/>
+        </w:rPr>
+        <w:t xml:space="preserve"> </w:t>
+      </w:r>
+      <w:r>
+        <w:rPr>
+          <w:noProof/>
+          <w:lang w:val="en-US"/>
         </w:rPr>
         <w:drawing>
-          <wp:inline distT="0" distB="0" distL="0" distR="0" wp14:anchorId="23D371E5" wp14:editId="01C52899">
-            <wp:extent cx="4800600" cy="466725"/>
-            <wp:effectExtent l="0" t="0" r="0" b="9525"/>
-            <wp:docPr id="2" name="Рисунок 2"/>
+          <wp:inline distT="0" distB="0" distL="0" distR="0" wp14:anchorId="36B29D29" wp14:editId="7D440170">
+            <wp:extent cx="2657475" cy="295275"/>
+            <wp:effectExtent l="0" t="0" r="9525" b="9525"/>
+            <wp:docPr id="1" name="Рисунок 1"/>
             <wp:cNvGraphicFramePr>
               <a:graphicFrameLocks xmlns:a="http://schemas.openxmlformats.org/drawingml/2006/main" noChangeAspect="1"/>
             </wp:cNvGraphicFramePr>
@@ -1154,7 +1308,7 @@
                   <pic:spPr>
                     <a:xfrm>
                       <a:off x="0" y="0"/>
-                      <a:ext cx="4800600" cy="466725"/>
+                      <a:ext cx="2657475" cy="295275"/>
                     </a:xfrm>
                     <a:prstGeom prst="rect">
                       <a:avLst/>
@@ -1172,33 +1326,57 @@
         <w:shd w:val="clear" w:color="auto" w:fill="FFFFFF"/>
         <w:spacing w:before="60" w:after="100" w:afterAutospacing="1" w:line="240" w:lineRule="auto"/>
         <w:rPr>
-          <w:rFonts w:ascii="Times New Roman" w:eastAsia="Times New Roman" w:hAnsi="Times New Roman" w:cs="Times New Roman"/>
-          <w:color w:val="24292F"/>
-          <w:sz w:val="28"/>
-          <w:szCs w:val="28"/>
-          <w:lang w:eastAsia="ru-RU"/>
-        </w:rPr>
-      </w:pPr>
-      <w:r>
-        <w:rPr>
-          <w:rFonts w:ascii="Times New Roman" w:eastAsia="Times New Roman" w:hAnsi="Times New Roman" w:cs="Times New Roman"/>
-          <w:color w:val="24292F"/>
-          <w:sz w:val="28"/>
-          <w:szCs w:val="28"/>
-          <w:lang w:val="ru-RU" w:eastAsia="ru-RU"/>
-        </w:rPr>
-        <w:t>Для создания ссылки на конструктор массива используется следующая конструкиция</w:t>
-      </w:r>
-      <w:r>
-        <w:rPr>
+          <w:rFonts w:ascii="Times New Roman" w:hAnsi="Times New Roman" w:cs="Times New Roman"/>
           <w:noProof/>
-          <w:lang w:val="ru-RU" w:eastAsia="ru-RU"/>
-        </w:rPr>
+          <w:sz w:val="28"/>
+          <w:szCs w:val="28"/>
+          <w:lang w:val="ru-RU"/>
+        </w:rPr>
+      </w:pPr>
+      <w:r>
+        <w:rPr>
+          <w:rFonts w:ascii="Times New Roman" w:hAnsi="Times New Roman" w:cs="Times New Roman"/>
+          <w:noProof/>
+          <w:sz w:val="28"/>
+          <w:szCs w:val="28"/>
+          <w:lang w:val="ru-RU"/>
+        </w:rPr>
+        <w:t>При этом необязательно указывать тип в угловых скобках, он может быть выведен автоматически.</w:t>
+      </w:r>
+      <w:r>
+        <w:rPr>
+          <w:rFonts w:ascii="Times New Roman" w:hAnsi="Times New Roman" w:cs="Times New Roman"/>
+          <w:noProof/>
+          <w:sz w:val="28"/>
+          <w:szCs w:val="28"/>
+          <w:lang w:val="ru-RU"/>
+        </w:rPr>
+        <w:t xml:space="preserve"> Можно также вызовать конструкторы обобщенных классов.</w:t>
+      </w:r>
+    </w:p>
+    <w:p>
+      <w:pPr>
+        <w:shd w:val="clear" w:color="auto" w:fill="FFFFFF"/>
+        <w:spacing w:before="60" w:after="100" w:afterAutospacing="1" w:line="240" w:lineRule="auto"/>
+        <w:rPr>
+          <w:rFonts w:ascii="Times New Roman" w:eastAsia="Times New Roman" w:hAnsi="Times New Roman" w:cs="Times New Roman"/>
+          <w:color w:val="24292F"/>
+          <w:sz w:val="28"/>
+          <w:szCs w:val="28"/>
+          <w:lang w:val="ru-RU" w:eastAsia="ru-RU"/>
+        </w:rPr>
+      </w:pPr>
+      <w:r>
+        <w:rPr>
+          <w:noProof/>
+          <w:lang w:val="en-US"/>
+        </w:rPr>
+        <w:lastRenderedPageBreak/>
         <w:drawing>
-          <wp:inline distT="0" distB="0" distL="0" distR="0" wp14:anchorId="5F441452" wp14:editId="51CC896C">
-            <wp:extent cx="942975" cy="323850"/>
-            <wp:effectExtent l="0" t="0" r="9525" b="0"/>
-            <wp:docPr id="3" name="Рисунок 3"/>
+          <wp:inline distT="0" distB="0" distL="0" distR="0" wp14:anchorId="23D371E5" wp14:editId="01C52899">
+            <wp:extent cx="4800600" cy="466725"/>
+            <wp:effectExtent l="0" t="0" r="0" b="9525"/>
+            <wp:docPr id="2" name="Рисунок 2"/>
             <wp:cNvGraphicFramePr>
               <a:graphicFrameLocks xmlns:a="http://schemas.openxmlformats.org/drawingml/2006/main" noChangeAspect="1"/>
             </wp:cNvGraphicFramePr>
@@ -1218,6 +1396,70 @@
                   <pic:spPr>
                     <a:xfrm>
                       <a:off x="0" y="0"/>
+                      <a:ext cx="4800600" cy="466725"/>
+                    </a:xfrm>
+                    <a:prstGeom prst="rect">
+                      <a:avLst/>
+                    </a:prstGeom>
+                  </pic:spPr>
+                </pic:pic>
+              </a:graphicData>
+            </a:graphic>
+          </wp:inline>
+        </w:drawing>
+      </w:r>
+    </w:p>
+    <w:p>
+      <w:pPr>
+        <w:shd w:val="clear" w:color="auto" w:fill="FFFFFF"/>
+        <w:spacing w:before="60" w:after="100" w:afterAutospacing="1" w:line="240" w:lineRule="auto"/>
+        <w:rPr>
+          <w:rFonts w:ascii="Times New Roman" w:eastAsia="Times New Roman" w:hAnsi="Times New Roman" w:cs="Times New Roman"/>
+          <w:color w:val="24292F"/>
+          <w:sz w:val="28"/>
+          <w:szCs w:val="28"/>
+          <w:lang w:eastAsia="ru-RU"/>
+        </w:rPr>
+      </w:pPr>
+      <w:r>
+        <w:rPr>
+          <w:rFonts w:ascii="Times New Roman" w:eastAsia="Times New Roman" w:hAnsi="Times New Roman" w:cs="Times New Roman"/>
+          <w:color w:val="24292F"/>
+          <w:sz w:val="28"/>
+          <w:szCs w:val="28"/>
+          <w:lang w:val="ru-RU" w:eastAsia="ru-RU"/>
+        </w:rPr>
+        <w:t>Для создания ссылки на конструктор массива используется следующая конструкиция</w:t>
+      </w:r>
+      <w:r>
+        <w:rPr>
+          <w:noProof/>
+          <w:lang w:val="en-US"/>
+        </w:rPr>
+        <w:drawing>
+          <wp:inline distT="0" distB="0" distL="0" distR="0" wp14:anchorId="5F441452" wp14:editId="51CC896C">
+            <wp:extent cx="942975" cy="323850"/>
+            <wp:effectExtent l="0" t="0" r="9525" b="0"/>
+            <wp:docPr id="3" name="Рисунок 3"/>
+            <wp:cNvGraphicFramePr>
+              <a:graphicFrameLocks xmlns:a="http://schemas.openxmlformats.org/drawingml/2006/main" noChangeAspect="1"/>
+            </wp:cNvGraphicFramePr>
+            <a:graphic xmlns:a="http://schemas.openxmlformats.org/drawingml/2006/main">
+              <a:graphicData uri="http://schemas.openxmlformats.org/drawingml/2006/picture">
+                <pic:pic xmlns:pic="http://schemas.openxmlformats.org/drawingml/2006/picture">
+                  <pic:nvPicPr>
+                    <pic:cNvPr id="1" name=""/>
+                    <pic:cNvPicPr/>
+                  </pic:nvPicPr>
+                  <pic:blipFill>
+                    <a:blip r:embed="rId8"/>
+                    <a:stretch>
+                      <a:fillRect/>
+                    </a:stretch>
+                  </pic:blipFill>
+                  <pic:spPr>
+                    <a:xfrm>
+                      <a:off x="0" y="0"/>
                       <a:ext cx="942975" cy="323850"/>
                     </a:xfrm>
                     <a:prstGeom prst="rect">
@@ -1298,6 +1540,7 @@
           <w:rFonts w:ascii="Times New Roman" w:hAnsi="Times New Roman" w:cs="Times New Roman"/>
           <w:sz w:val="28"/>
           <w:szCs w:val="28"/>
+          <w:lang w:val="ru-RU"/>
         </w:rPr>
       </w:pPr>
       <w:r>
@@ -1325,6 +1568,42 @@
           <w:szCs w:val="28"/>
         </w:rPr>
         <w:t>. Этот единственный метод определяет назначение интерфейса.</w:t>
+      </w:r>
+      <w:r>
+        <w:rPr>
+          <w:rFonts w:ascii="Times New Roman" w:hAnsi="Times New Roman" w:cs="Times New Roman"/>
+          <w:sz w:val="28"/>
+          <w:szCs w:val="28"/>
+          <w:lang w:val="ru-RU"/>
+        </w:rPr>
+        <w:t xml:space="preserve"> При этом нереализованные методы класса </w:t>
+      </w:r>
+      <w:r>
+        <w:rPr>
+          <w:rFonts w:ascii="Times New Roman" w:hAnsi="Times New Roman" w:cs="Times New Roman"/>
+          <w:sz w:val="28"/>
+          <w:szCs w:val="28"/>
+          <w:lang w:val="en-US"/>
+        </w:rPr>
+        <w:t>Object</w:t>
+      </w:r>
+      <w:r>
+        <w:rPr>
+          <w:rFonts w:ascii="Times New Roman" w:hAnsi="Times New Roman" w:cs="Times New Roman"/>
+          <w:sz w:val="28"/>
+          <w:szCs w:val="28"/>
+          <w:lang w:val="ru-RU"/>
+        </w:rPr>
+        <w:t xml:space="preserve"> </w:t>
+      </w:r>
+      <w:r>
+        <w:rPr>
+          <w:rFonts w:ascii="Times New Roman" w:hAnsi="Times New Roman" w:cs="Times New Roman"/>
+          <w:sz w:val="28"/>
+          <w:szCs w:val="28"/>
+          <w:lang w:val="ru-RU"/>
+        </w:rPr>
+        <w:t>не учитываются, поскольку автоматически реализуются.</w:t>
       </w:r>
     </w:p>
     <w:p>
@@ -1342,36 +1621,8 @@
           <w:sz w:val="28"/>
           <w:szCs w:val="28"/>
         </w:rPr>
-        <w:t xml:space="preserve">Например, интерфейс </w:t>
-      </w:r>
-      <w:proofErr w:type="spellStart"/>
-      <w:r>
-        <w:rPr>
-          <w:rFonts w:ascii="Times New Roman" w:hAnsi="Times New Roman" w:cs="Times New Roman"/>
-          <w:sz w:val="28"/>
-          <w:szCs w:val="28"/>
-        </w:rPr>
-        <w:t>Runnable</w:t>
-      </w:r>
-      <w:proofErr w:type="spellEnd"/>
-      <w:r>
-        <w:rPr>
-          <w:rFonts w:ascii="Times New Roman" w:hAnsi="Times New Roman" w:cs="Times New Roman"/>
-          <w:sz w:val="28"/>
-          <w:szCs w:val="28"/>
-        </w:rPr>
-        <w:t xml:space="preserve"> из пакета </w:t>
-      </w:r>
-      <w:proofErr w:type="spellStart"/>
-      <w:r>
-        <w:rPr>
-          <w:rFonts w:ascii="Times New Roman" w:hAnsi="Times New Roman" w:cs="Times New Roman"/>
-          <w:sz w:val="28"/>
-          <w:szCs w:val="28"/>
-        </w:rPr>
-        <w:t>java.lang</w:t>
-      </w:r>
-      <w:proofErr w:type="spellEnd"/>
+        <w:t>Например, интерфейс Runnable из пакета java.lang</w:t>
+      </w:r>
       <w:r>
         <w:rPr>
           <w:rFonts w:ascii="Times New Roman" w:hAnsi="Times New Roman" w:cs="Times New Roman"/>
@@ -1409,23 +1660,13 @@
           <w:lang w:val="ru-RU"/>
         </w:rPr>
       </w:pPr>
-      <w:proofErr w:type="spellStart"/>
-      <w:r>
-        <w:rPr>
-          <w:rFonts w:ascii="Times New Roman" w:hAnsi="Times New Roman" w:cs="Times New Roman"/>
-          <w:sz w:val="28"/>
-          <w:szCs w:val="28"/>
-        </w:rPr>
-        <w:t>Function</w:t>
-      </w:r>
-      <w:proofErr w:type="spellEnd"/>
-      <w:r>
-        <w:rPr>
-          <w:rFonts w:ascii="Times New Roman" w:hAnsi="Times New Roman" w:cs="Times New Roman"/>
-          <w:sz w:val="28"/>
-          <w:szCs w:val="28"/>
-        </w:rPr>
-        <w:t xml:space="preserve"> — этот функциональный интерфейс принимает аргумент T и приводит его к объекту типа R, который и возвращается как результат</w:t>
+      <w:r>
+        <w:rPr>
+          <w:rFonts w:ascii="Times New Roman" w:hAnsi="Times New Roman" w:cs="Times New Roman"/>
+          <w:sz w:val="28"/>
+          <w:szCs w:val="28"/>
+        </w:rPr>
+        <w:t>Function — этот функциональный интерфейс принимает аргумент T и приводит его к объекту типа R, который и возвращается как результат</w:t>
       </w:r>
       <w:r>
         <w:rPr>
@@ -1446,23 +1687,13 @@
           <w:lang w:val="ru-RU"/>
         </w:rPr>
       </w:pPr>
-      <w:proofErr w:type="spellStart"/>
-      <w:r>
-        <w:rPr>
-          <w:rFonts w:ascii="Times New Roman" w:hAnsi="Times New Roman" w:cs="Times New Roman"/>
-          <w:sz w:val="28"/>
-          <w:szCs w:val="28"/>
-        </w:rPr>
-        <w:t>UnaryOperator</w:t>
-      </w:r>
-      <w:proofErr w:type="spellEnd"/>
-      <w:r>
-        <w:rPr>
-          <w:rFonts w:ascii="Times New Roman" w:hAnsi="Times New Roman" w:cs="Times New Roman"/>
-          <w:sz w:val="28"/>
-          <w:szCs w:val="28"/>
-        </w:rPr>
-        <w:t xml:space="preserve"> — функциональный интерфейс, принимает в качестве параметра объект типа T, выполняет над ним некоторые операции и возвращает результат операций в виде объекта того же типа T</w:t>
+      <w:r>
+        <w:rPr>
+          <w:rFonts w:ascii="Times New Roman" w:hAnsi="Times New Roman" w:cs="Times New Roman"/>
+          <w:sz w:val="28"/>
+          <w:szCs w:val="28"/>
+        </w:rPr>
+        <w:t>UnaryOperator — функциональный интерфейс, принимает в качестве параметра объект типа T, выполняет над ним некоторые операции и возвращает результат операций в виде объекта того же типа T</w:t>
       </w:r>
       <w:r>
         <w:rPr>
@@ -1578,7 +1809,6 @@
           <w:szCs w:val="28"/>
           <w:lang w:val="ru-RU"/>
         </w:rPr>
-        <w:lastRenderedPageBreak/>
         <w:t>А</w:t>
       </w:r>
       <w:r>
@@ -1703,7 +1933,7 @@
 </file>
 
 <file path=word/numbering.xml><?xml version="1.0" encoding="utf-8"?>
-<w:numbering xmlns:wpc="http://schemas.microsoft.com/office/word/2010/wordprocessingCanvas" xmlns:cx="http://schemas.microsoft.com/office/drawing/2014/chartex" xmlns:cx1="http://schemas.microsoft.com/office/drawing/2015/9/8/chartex" xmlns:cx2="http://schemas.microsoft.com/office/drawing/2015/10/21/chartex" xmlns:cx3="http://schemas.microsoft.com/office/drawing/2016/5/9/chartex" xmlns:cx4="http://schemas.microsoft.com/office/drawing/2016/5/10/chartex" xmlns:cx5="http://schemas.microsoft.com/office/drawing/2016/5/11/chartex" xmlns:cx6="http://schemas.microsoft.com/office/drawing/2016/5/12/chartex" xmlns:cx7="http://schemas.microsoft.com/office/drawing/2016/5/13/chartex" xmlns:cx8="http://schemas.microsoft.com/office/drawing/2016/5/14/chartex" xmlns:mc="http://schemas.openxmlformats.org/markup-compatibility/2006" xmlns:aink="http://schemas.microsoft.com/office/drawing/2016/ink" xmlns:am3d="http://schemas.microsoft.com/office/drawing/2017/model3d" xmlns:o="urn:schemas-microsoft-com:office:office" xmlns:r="http://schemas.openxmlformats.org/officeDocument/2006/relationships" xmlns:m="http://schemas.openxmlformats.org/officeDocument/2006/math" xmlns:v="urn:schemas-microsoft-com:vml" xmlns:wp14="http://schemas.microsoft.com/office/word/2010/wordprocessingDrawing" xmlns:wp="http://schemas.openxmlformats.org/drawingml/2006/wordprocessingDrawing" xmlns:w10="urn:schemas-microsoft-com:office:word" xmlns:w="http://schemas.openxmlformats.org/wordprocessingml/2006/main" xmlns:w14="http://schemas.microsoft.com/office/word/2010/wordml" xmlns:w15="http://schemas.microsoft.com/office/word/2012/wordml" xmlns:w16cex="http://schemas.microsoft.com/office/word/2018/wordml/cex" xmlns:w16cid="http://schemas.microsoft.com/office/word/2016/wordml/cid" xmlns:w16="http://schemas.microsoft.com/office/word/2018/wordml" xmlns:w16sdtdh="http://schemas.microsoft.com/office/word/2020/wordml/sdtdatahash" xmlns:w16se="http://schemas.microsoft.com/office/word/2015/wordml/symex" xmlns:wpg="http://schemas.microsoft.com/office/word/2010/wordprocessingGroup" xmlns:wpi="http://schemas.microsoft.com/office/word/2010/wordprocessingInk" xmlns:wne="http://schemas.microsoft.com/office/word/2006/wordml" xmlns:wps="http://schemas.microsoft.com/office/word/2010/wordprocessingShape" mc:Ignorable="w14 w15 w16se w16cid w16 w16cex w16sdtdh wp14">
+<w:numbering xmlns:wpc="http://schemas.microsoft.com/office/word/2010/wordprocessingCanvas" xmlns:cx="http://schemas.microsoft.com/office/drawing/2014/chartex" xmlns:mc="http://schemas.openxmlformats.org/markup-compatibility/2006" xmlns:o="urn:schemas-microsoft-com:office:office" xmlns:r="http://schemas.openxmlformats.org/officeDocument/2006/relationships" xmlns:m="http://schemas.openxmlformats.org/officeDocument/2006/math" xmlns:v="urn:schemas-microsoft-com:vml" xmlns:wp14="http://schemas.microsoft.com/office/word/2010/wordprocessingDrawing" xmlns:wp="http://schemas.openxmlformats.org/drawingml/2006/wordprocessingDrawing" xmlns:w10="urn:schemas-microsoft-com:office:word" xmlns:w="http://schemas.openxmlformats.org/wordprocessingml/2006/main" xmlns:w14="http://schemas.microsoft.com/office/word/2010/wordml" xmlns:w15="http://schemas.microsoft.com/office/word/2012/wordml" xmlns:w16se="http://schemas.microsoft.com/office/word/2015/wordml/symex" xmlns:wpg="http://schemas.microsoft.com/office/word/2010/wordprocessingGroup" xmlns:wpi="http://schemas.microsoft.com/office/word/2010/wordprocessingInk" xmlns:wne="http://schemas.microsoft.com/office/word/2006/wordml" xmlns:wps="http://schemas.microsoft.com/office/word/2010/wordprocessingShape" mc:Ignorable="w14 w15 w16se wp14">
   <w:abstractNum w:abstractNumId="0" w15:restartNumberingAfterBreak="0">
     <w:nsid w:val="03CE151A"/>
     <w:multiLevelType w:val="multilevel"/>
@@ -2664,7 +2894,7 @@
 </file>
 
 <file path=word/styles.xml><?xml version="1.0" encoding="utf-8"?>
-<w:styles xmlns:mc="http://schemas.openxmlformats.org/markup-compatibility/2006" xmlns:r="http://schemas.openxmlformats.org/officeDocument/2006/relationships" xmlns:w="http://schemas.openxmlformats.org/wordprocessingml/2006/main" xmlns:w14="http://schemas.microsoft.com/office/word/2010/wordml" xmlns:w15="http://schemas.microsoft.com/office/word/2012/wordml" xmlns:w16cex="http://schemas.microsoft.com/office/word/2018/wordml/cex" xmlns:w16cid="http://schemas.microsoft.com/office/word/2016/wordml/cid" xmlns:w16="http://schemas.microsoft.com/office/word/2018/wordml" xmlns:w16sdtdh="http://schemas.microsoft.com/office/word/2020/wordml/sdtdatahash" xmlns:w16se="http://schemas.microsoft.com/office/word/2015/wordml/symex" mc:Ignorable="w14 w15 w16se w16cid w16 w16cex w16sdtdh">
+<w:styles xmlns:mc="http://schemas.openxmlformats.org/markup-compatibility/2006" xmlns:r="http://schemas.openxmlformats.org/officeDocument/2006/relationships" xmlns:w="http://schemas.openxmlformats.org/wordprocessingml/2006/main" xmlns:w14="http://schemas.microsoft.com/office/word/2010/wordml" xmlns:w15="http://schemas.microsoft.com/office/word/2012/wordml" xmlns:w16se="http://schemas.microsoft.com/office/word/2015/wordml/symex" mc:Ignorable="w14 w15 w16se">
   <w:docDefaults>
     <w:rPrDefault>
       <w:rPr>
@@ -2680,7 +2910,7 @@
       </w:pPr>
     </w:pPrDefault>
   </w:docDefaults>
-  <w:latentStyles w:defLockedState="0" w:defUIPriority="99" w:defSemiHidden="0" w:defUnhideWhenUsed="0" w:defQFormat="0" w:count="376">
+  <w:latentStyles w:defLockedState="0" w:defUIPriority="99" w:defSemiHidden="0" w:defUnhideWhenUsed="0" w:defQFormat="0" w:count="371">
     <w:lsdException w:name="Normal" w:uiPriority="0" w:qFormat="1"/>
     <w:lsdException w:name="heading 1" w:uiPriority="9" w:qFormat="1"/>
     <w:lsdException w:name="heading 2" w:semiHidden="1" w:uiPriority="9" w:unhideWhenUsed="1" w:qFormat="1"/>
@@ -2786,6 +3016,7 @@
     <w:lsdException w:name="HTML Sample" w:semiHidden="1" w:unhideWhenUsed="1"/>
     <w:lsdException w:name="HTML Typewriter" w:semiHidden="1" w:unhideWhenUsed="1"/>
     <w:lsdException w:name="HTML Variable" w:semiHidden="1" w:unhideWhenUsed="1"/>
+    <w:lsdException w:name="Normal Table" w:semiHidden="1" w:unhideWhenUsed="1"/>
     <w:lsdException w:name="annotation subject" w:semiHidden="1" w:unhideWhenUsed="1"/>
     <w:lsdException w:name="No List" w:semiHidden="1" w:unhideWhenUsed="1"/>
     <w:lsdException w:name="Outline List 1" w:semiHidden="1" w:unhideWhenUsed="1"/>
@@ -2828,8 +3059,11 @@
     <w:lsdException w:name="Table Contemporary" w:semiHidden="1" w:unhideWhenUsed="1"/>
     <w:lsdException w:name="Table Elegant" w:semiHidden="1" w:unhideWhenUsed="1"/>
     <w:lsdException w:name="Table Professional" w:semiHidden="1" w:unhideWhenUsed="1"/>
+    <w:lsdException w:name="Table Subtle 1" w:semiHidden="1" w:unhideWhenUsed="1"/>
     <w:lsdException w:name="Table Subtle 2" w:semiHidden="1" w:unhideWhenUsed="1"/>
     <w:lsdException w:name="Table Web 1" w:semiHidden="1" w:unhideWhenUsed="1"/>
+    <w:lsdException w:name="Table Web 2" w:semiHidden="1" w:unhideWhenUsed="1"/>
+    <w:lsdException w:name="Table Web 3" w:semiHidden="1" w:unhideWhenUsed="1"/>
     <w:lsdException w:name="Balloon Text" w:semiHidden="1" w:unhideWhenUsed="1"/>
     <w:lsdException w:name="Table Grid" w:uiPriority="39"/>
     <w:lsdException w:name="Table Theme" w:semiHidden="1" w:unhideWhenUsed="1"/>
@@ -3048,11 +3282,6 @@
     <w:lsdException w:name="List Table 5 Dark Accent 6" w:uiPriority="50"/>
     <w:lsdException w:name="List Table 6 Colorful Accent 6" w:uiPriority="51"/>
     <w:lsdException w:name="List Table 7 Colorful Accent 6" w:uiPriority="52"/>
-    <w:lsdException w:name="Mention" w:semiHidden="1" w:unhideWhenUsed="1"/>
-    <w:lsdException w:name="Smart Hyperlink" w:semiHidden="1" w:unhideWhenUsed="1"/>
-    <w:lsdException w:name="Hashtag" w:semiHidden="1" w:unhideWhenUsed="1"/>
-    <w:lsdException w:name="Unresolved Mention" w:semiHidden="1" w:unhideWhenUsed="1"/>
-    <w:lsdException w:name="Smart Link" w:semiHidden="1" w:unhideWhenUsed="1"/>
   </w:latentStyles>
   <w:style w:type="paragraph" w:default="1" w:styleId="a">
     <w:name w:val="Normal"/>
@@ -3061,6 +3290,7 @@
   <w:style w:type="character" w:default="1" w:styleId="a0">
     <w:name w:val="Default Paragraph Font"/>
     <w:uiPriority w:val="1"/>
+    <w:semiHidden/>
     <w:unhideWhenUsed/>
   </w:style>
   <w:style w:type="table" w:default="1" w:styleId="a1">

--- a/lambda.docx
+++ b/lambda.docx
@@ -1,6 +1,6 @@
 
 <file path=word/document.xml><?xml version="1.0" encoding="utf-8"?>
-<w:document xmlns:wpc="http://schemas.microsoft.com/office/word/2010/wordprocessingCanvas" xmlns:cx="http://schemas.microsoft.com/office/drawing/2014/chartex" xmlns:mc="http://schemas.openxmlformats.org/markup-compatibility/2006" xmlns:o="urn:schemas-microsoft-com:office:office" xmlns:r="http://schemas.openxmlformats.org/officeDocument/2006/relationships" xmlns:m="http://schemas.openxmlformats.org/officeDocument/2006/math" xmlns:v="urn:schemas-microsoft-com:vml" xmlns:wp14="http://schemas.microsoft.com/office/word/2010/wordprocessingDrawing" xmlns:wp="http://schemas.openxmlformats.org/drawingml/2006/wordprocessingDrawing" xmlns:w10="urn:schemas-microsoft-com:office:word" xmlns:w="http://schemas.openxmlformats.org/wordprocessingml/2006/main" xmlns:w14="http://schemas.microsoft.com/office/word/2010/wordml" xmlns:w15="http://schemas.microsoft.com/office/word/2012/wordml" xmlns:w16se="http://schemas.microsoft.com/office/word/2015/wordml/symex" xmlns:wpg="http://schemas.microsoft.com/office/word/2010/wordprocessingGroup" xmlns:wpi="http://schemas.microsoft.com/office/word/2010/wordprocessingInk" xmlns:wne="http://schemas.microsoft.com/office/word/2006/wordml" xmlns:wps="http://schemas.microsoft.com/office/word/2010/wordprocessingShape" mc:Ignorable="w14 w15 w16se wp14">
+<w:document xmlns:wpc="http://schemas.microsoft.com/office/word/2010/wordprocessingCanvas" xmlns:cx="http://schemas.microsoft.com/office/drawing/2014/chartex" xmlns:cx1="http://schemas.microsoft.com/office/drawing/2015/9/8/chartex" xmlns:cx2="http://schemas.microsoft.com/office/drawing/2015/10/21/chartex" xmlns:cx3="http://schemas.microsoft.com/office/drawing/2016/5/9/chartex" xmlns:cx4="http://schemas.microsoft.com/office/drawing/2016/5/10/chartex" xmlns:cx5="http://schemas.microsoft.com/office/drawing/2016/5/11/chartex" xmlns:cx6="http://schemas.microsoft.com/office/drawing/2016/5/12/chartex" xmlns:cx7="http://schemas.microsoft.com/office/drawing/2016/5/13/chartex" xmlns:cx8="http://schemas.microsoft.com/office/drawing/2016/5/14/chartex" xmlns:mc="http://schemas.openxmlformats.org/markup-compatibility/2006" xmlns:aink="http://schemas.microsoft.com/office/drawing/2016/ink" xmlns:am3d="http://schemas.microsoft.com/office/drawing/2017/model3d" xmlns:o="urn:schemas-microsoft-com:office:office" xmlns:r="http://schemas.openxmlformats.org/officeDocument/2006/relationships" xmlns:m="http://schemas.openxmlformats.org/officeDocument/2006/math" xmlns:v="urn:schemas-microsoft-com:vml" xmlns:wp14="http://schemas.microsoft.com/office/word/2010/wordprocessingDrawing" xmlns:wp="http://schemas.openxmlformats.org/drawingml/2006/wordprocessingDrawing" xmlns:w10="urn:schemas-microsoft-com:office:word" xmlns:w="http://schemas.openxmlformats.org/wordprocessingml/2006/main" xmlns:w14="http://schemas.microsoft.com/office/word/2010/wordml" xmlns:w15="http://schemas.microsoft.com/office/word/2012/wordml" xmlns:w16cex="http://schemas.microsoft.com/office/word/2018/wordml/cex" xmlns:w16cid="http://schemas.microsoft.com/office/word/2016/wordml/cid" xmlns:w16="http://schemas.microsoft.com/office/word/2018/wordml" xmlns:w16sdtdh="http://schemas.microsoft.com/office/word/2020/wordml/sdtdatahash" xmlns:w16se="http://schemas.microsoft.com/office/word/2015/wordml/symex" xmlns:wpg="http://schemas.microsoft.com/office/word/2010/wordprocessingGroup" xmlns:wpi="http://schemas.microsoft.com/office/word/2010/wordprocessingInk" xmlns:wne="http://schemas.microsoft.com/office/word/2006/wordml" xmlns:wps="http://schemas.microsoft.com/office/word/2010/wordprocessingShape" mc:Ignorable="w14 w15 w16se w16cid w16 w16cex w16sdtdh wp14">
   <w:body>
     <w:p>
       <w:pPr>
@@ -923,61 +923,15 @@
           <w:lang w:val="ru-RU" w:eastAsia="ru-RU"/>
         </w:rPr>
       </w:pPr>
-      <w:proofErr w:type="spellStart"/>
-      <w:r>
-        <w:rPr>
-          <w:rFonts w:ascii="Times New Roman" w:eastAsia="Times New Roman" w:hAnsi="Times New Roman" w:cs="Times New Roman"/>
-          <w:color w:val="24292F"/>
-          <w:sz w:val="28"/>
-          <w:szCs w:val="28"/>
-          <w:lang w:val="ru-RU" w:eastAsia="ru-RU"/>
-        </w:rPr>
-        <w:t>объект_</w:t>
-      </w:r>
-      <w:proofErr w:type="gramStart"/>
-      <w:r>
-        <w:rPr>
-          <w:rFonts w:ascii="Times New Roman" w:eastAsia="Times New Roman" w:hAnsi="Times New Roman" w:cs="Times New Roman"/>
-          <w:color w:val="24292F"/>
-          <w:sz w:val="28"/>
-          <w:szCs w:val="28"/>
-          <w:lang w:val="ru-RU" w:eastAsia="ru-RU"/>
-        </w:rPr>
-        <w:t>класса</w:t>
-      </w:r>
-      <w:proofErr w:type="spellEnd"/>
-      <w:r>
-        <w:rPr>
-          <w:rFonts w:ascii="Times New Roman" w:eastAsia="Times New Roman" w:hAnsi="Times New Roman" w:cs="Times New Roman"/>
-          <w:color w:val="24292F"/>
-          <w:sz w:val="28"/>
-          <w:szCs w:val="28"/>
-          <w:lang w:val="ru-RU" w:eastAsia="ru-RU"/>
-        </w:rPr>
-        <w:t>::</w:t>
-      </w:r>
-      <w:proofErr w:type="spellStart"/>
-      <w:proofErr w:type="gramEnd"/>
-      <w:r>
-        <w:rPr>
-          <w:rFonts w:ascii="Times New Roman" w:eastAsia="Times New Roman" w:hAnsi="Times New Roman" w:cs="Times New Roman"/>
-          <w:color w:val="24292F"/>
-          <w:sz w:val="28"/>
-          <w:szCs w:val="28"/>
-          <w:lang w:val="ru-RU" w:eastAsia="ru-RU"/>
-        </w:rPr>
-        <w:t>имя_метода</w:t>
-      </w:r>
-      <w:proofErr w:type="spellEnd"/>
-      <w:r>
-        <w:rPr>
-          <w:rFonts w:ascii="Times New Roman" w:eastAsia="Times New Roman" w:hAnsi="Times New Roman" w:cs="Times New Roman"/>
-          <w:color w:val="24292F"/>
-          <w:sz w:val="28"/>
-          <w:szCs w:val="28"/>
-          <w:lang w:val="ru-RU" w:eastAsia="ru-RU"/>
-        </w:rPr>
-        <w:t> </w:t>
+      <w:r>
+        <w:rPr>
+          <w:rFonts w:ascii="Times New Roman" w:eastAsia="Times New Roman" w:hAnsi="Times New Roman" w:cs="Times New Roman"/>
+          <w:color w:val="24292F"/>
+          <w:sz w:val="28"/>
+          <w:szCs w:val="28"/>
+          <w:lang w:val="ru-RU" w:eastAsia="ru-RU"/>
+        </w:rPr>
+        <w:t>объект_класса::имя_метода </w:t>
       </w:r>
       <w:r>
         <w:rPr>
@@ -1012,7 +966,7 @@
           <w:color w:val="24292F"/>
           <w:sz w:val="28"/>
           <w:szCs w:val="28"/>
-          <w:lang w:val="en-US" w:eastAsia="ru-RU"/>
+          <w:lang w:val="ru-RU" w:eastAsia="ru-RU"/>
         </w:rPr>
       </w:pPr>
       <w:r>
@@ -1025,8 +979,6 @@
         </w:rPr>
         <w:t xml:space="preserve">Если в метод функционального интерфейса требуется передать объект какого-то класса, и внутри выполнить его метод с набором параметров(необязательным) то можно передавать ссылку на нестатический метод через сам тип: </w:t>
       </w:r>
-      <w:proofErr w:type="spellStart"/>
-      <w:proofErr w:type="gramStart"/>
       <w:r>
         <w:rPr>
           <w:rFonts w:ascii="Times New Roman" w:eastAsia="Times New Roman" w:hAnsi="Times New Roman" w:cs="Times New Roman"/>
@@ -1036,47 +988,8 @@
           <w:szCs w:val="28"/>
           <w:lang w:val="ru-RU" w:eastAsia="ru-RU"/>
         </w:rPr>
-        <w:t>ObjectTy</w:t>
-      </w:r>
-      <w:bookmarkStart w:id="0" w:name="_GoBack"/>
-      <w:bookmarkEnd w:id="0"/>
-      <w:r>
-        <w:rPr>
-          <w:rFonts w:ascii="Times New Roman" w:eastAsia="Times New Roman" w:hAnsi="Times New Roman" w:cs="Times New Roman"/>
-          <w:i/>
-          <w:color w:val="24292F"/>
-          <w:sz w:val="28"/>
-          <w:szCs w:val="28"/>
-          <w:lang w:val="ru-RU" w:eastAsia="ru-RU"/>
-        </w:rPr>
-        <w:t>pe</w:t>
-      </w:r>
-      <w:proofErr w:type="spellEnd"/>
-      <w:r>
-        <w:rPr>
-          <w:rFonts w:ascii="Times New Roman" w:eastAsia="Times New Roman" w:hAnsi="Times New Roman" w:cs="Times New Roman"/>
-          <w:i/>
-          <w:color w:val="24292F"/>
-          <w:sz w:val="28"/>
-          <w:szCs w:val="28"/>
-          <w:lang w:val="ru-RU" w:eastAsia="ru-RU"/>
-        </w:rPr>
-        <w:t>::</w:t>
-      </w:r>
-      <w:proofErr w:type="spellStart"/>
-      <w:proofErr w:type="gramEnd"/>
-      <w:r>
-        <w:rPr>
-          <w:rFonts w:ascii="Times New Roman" w:eastAsia="Times New Roman" w:hAnsi="Times New Roman" w:cs="Times New Roman"/>
-          <w:i/>
-          <w:color w:val="24292F"/>
-          <w:sz w:val="28"/>
-          <w:szCs w:val="28"/>
-          <w:lang w:val="ru-RU" w:eastAsia="ru-RU"/>
-        </w:rPr>
-        <w:t>instanceMethod</w:t>
-      </w:r>
-      <w:proofErr w:type="spellEnd"/>
+        <w:t>ObjectType::instanceMethod</w:t>
+      </w:r>
     </w:p>
     <w:p>
       <w:pPr>
@@ -1166,61 +1079,15 @@
           <w:lang w:val="ru-RU" w:eastAsia="ru-RU"/>
         </w:rPr>
       </w:pPr>
-      <w:proofErr w:type="spellStart"/>
-      <w:r>
-        <w:rPr>
-          <w:rFonts w:ascii="Times New Roman" w:eastAsia="Times New Roman" w:hAnsi="Times New Roman" w:cs="Times New Roman"/>
-          <w:color w:val="24292F"/>
-          <w:sz w:val="28"/>
-          <w:szCs w:val="28"/>
-          <w:lang w:val="ru-RU" w:eastAsia="ru-RU"/>
-        </w:rPr>
-        <w:t>название_</w:t>
-      </w:r>
-      <w:proofErr w:type="gramStart"/>
-      <w:r>
-        <w:rPr>
-          <w:rFonts w:ascii="Times New Roman" w:eastAsia="Times New Roman" w:hAnsi="Times New Roman" w:cs="Times New Roman"/>
-          <w:color w:val="24292F"/>
-          <w:sz w:val="28"/>
-          <w:szCs w:val="28"/>
-          <w:lang w:val="ru-RU" w:eastAsia="ru-RU"/>
-        </w:rPr>
-        <w:t>класса</w:t>
-      </w:r>
-      <w:proofErr w:type="spellEnd"/>
-      <w:r>
-        <w:rPr>
-          <w:rFonts w:ascii="Times New Roman" w:eastAsia="Times New Roman" w:hAnsi="Times New Roman" w:cs="Times New Roman"/>
-          <w:color w:val="24292F"/>
-          <w:sz w:val="28"/>
-          <w:szCs w:val="28"/>
-          <w:lang w:val="ru-RU" w:eastAsia="ru-RU"/>
-        </w:rPr>
-        <w:t>::</w:t>
-      </w:r>
-      <w:proofErr w:type="spellStart"/>
-      <w:proofErr w:type="gramEnd"/>
-      <w:r>
-        <w:rPr>
-          <w:rFonts w:ascii="Times New Roman" w:eastAsia="Times New Roman" w:hAnsi="Times New Roman" w:cs="Times New Roman"/>
-          <w:color w:val="24292F"/>
-          <w:sz w:val="28"/>
-          <w:szCs w:val="28"/>
-          <w:lang w:val="ru-RU" w:eastAsia="ru-RU"/>
-        </w:rPr>
-        <w:t>new</w:t>
-      </w:r>
-      <w:proofErr w:type="spellEnd"/>
-      <w:r>
-        <w:rPr>
-          <w:rFonts w:ascii="Times New Roman" w:eastAsia="Times New Roman" w:hAnsi="Times New Roman" w:cs="Times New Roman"/>
-          <w:color w:val="24292F"/>
-          <w:sz w:val="28"/>
-          <w:szCs w:val="28"/>
-          <w:lang w:val="ru-RU" w:eastAsia="ru-RU"/>
-        </w:rPr>
-        <w:t> </w:t>
+      <w:r>
+        <w:rPr>
+          <w:rFonts w:ascii="Times New Roman" w:eastAsia="Times New Roman" w:hAnsi="Times New Roman" w:cs="Times New Roman"/>
+          <w:color w:val="24292F"/>
+          <w:sz w:val="28"/>
+          <w:szCs w:val="28"/>
+          <w:lang w:val="ru-RU" w:eastAsia="ru-RU"/>
+        </w:rPr>
+        <w:t>название_класса::new </w:t>
       </w:r>
       <w:r>
         <w:rPr>
@@ -1351,7 +1218,27 @@
           <w:szCs w:val="28"/>
           <w:lang w:val="ru-RU"/>
         </w:rPr>
-        <w:t xml:space="preserve"> Можно также вызовать конструкторы обобщенных классов.</w:t>
+        <w:t xml:space="preserve"> Можно также выз</w:t>
+      </w:r>
+      <w:r>
+        <w:rPr>
+          <w:rFonts w:ascii="Times New Roman" w:hAnsi="Times New Roman" w:cs="Times New Roman"/>
+          <w:noProof/>
+          <w:sz w:val="28"/>
+          <w:szCs w:val="28"/>
+          <w:lang w:val="ru-RU"/>
+        </w:rPr>
+        <w:t>ы</w:t>
+      </w:r>
+      <w:r>
+        <w:rPr>
+          <w:rFonts w:ascii="Times New Roman" w:hAnsi="Times New Roman" w:cs="Times New Roman"/>
+          <w:noProof/>
+          <w:sz w:val="28"/>
+          <w:szCs w:val="28"/>
+          <w:lang w:val="ru-RU"/>
+        </w:rPr>
+        <w:t>вать конструкторы обобщенных классов.</w:t>
       </w:r>
     </w:p>
     <w:p>
@@ -1723,7 +1610,6 @@
         </w:rPr>
         <w:t xml:space="preserve">Методы </w:t>
       </w:r>
-      <w:proofErr w:type="spellStart"/>
       <w:r>
         <w:rPr>
           <w:rFonts w:ascii="Times New Roman" w:hAnsi="Times New Roman" w:cs="Times New Roman"/>
@@ -1733,7 +1619,6 @@
         </w:rPr>
         <w:t>StreamApi</w:t>
       </w:r>
-      <w:proofErr w:type="spellEnd"/>
       <w:r>
         <w:rPr>
           <w:rFonts w:ascii="Times New Roman" w:hAnsi="Times New Roman" w:cs="Times New Roman"/>
@@ -1743,8 +1628,6 @@
         </w:rPr>
         <w:t xml:space="preserve">: </w:t>
       </w:r>
-      <w:proofErr w:type="spellStart"/>
-      <w:proofErr w:type="gramStart"/>
       <w:r>
         <w:rPr>
           <w:rFonts w:ascii="Times New Roman" w:hAnsi="Times New Roman" w:cs="Times New Roman"/>
@@ -1754,25 +1637,14 @@
         </w:rPr>
         <w:t>filter</w:t>
       </w:r>
-      <w:proofErr w:type="spellEnd"/>
-      <w:r>
-        <w:rPr>
-          <w:rFonts w:ascii="Times New Roman" w:hAnsi="Times New Roman" w:cs="Times New Roman"/>
-          <w:sz w:val="28"/>
-          <w:szCs w:val="28"/>
-          <w:lang w:val="ru-RU"/>
-        </w:rPr>
-        <w:t>(</w:t>
-      </w:r>
-      <w:proofErr w:type="gramEnd"/>
-      <w:r>
-        <w:rPr>
-          <w:rFonts w:ascii="Times New Roman" w:hAnsi="Times New Roman" w:cs="Times New Roman"/>
-          <w:sz w:val="28"/>
-          <w:szCs w:val="28"/>
-          <w:lang w:val="ru-RU"/>
-        </w:rPr>
-        <w:t xml:space="preserve">функция фильтрации), </w:t>
+      <w:r>
+        <w:rPr>
+          <w:rFonts w:ascii="Times New Roman" w:hAnsi="Times New Roman" w:cs="Times New Roman"/>
+          <w:sz w:val="28"/>
+          <w:szCs w:val="28"/>
+          <w:lang w:val="ru-RU"/>
+        </w:rPr>
+        <w:t xml:space="preserve">(функция фильтрации), </w:t>
       </w:r>
       <w:r>
         <w:rPr>
@@ -1838,7 +1710,6 @@
         </w:rPr>
         <w:t xml:space="preserve"> </w:t>
       </w:r>
-      <w:proofErr w:type="spellStart"/>
       <w:r>
         <w:rPr>
           <w:rFonts w:ascii="Times New Roman" w:hAnsi="Times New Roman" w:cs="Times New Roman"/>
@@ -1849,7 +1720,6 @@
         </w:rPr>
         <w:t>FunctionalInterface</w:t>
       </w:r>
-      <w:proofErr w:type="spellEnd"/>
       <w:r>
         <w:rPr>
           <w:rFonts w:ascii="Times New Roman" w:hAnsi="Times New Roman" w:cs="Times New Roman"/>
@@ -1933,7 +1803,7 @@
 </file>
 
 <file path=word/numbering.xml><?xml version="1.0" encoding="utf-8"?>
-<w:numbering xmlns:wpc="http://schemas.microsoft.com/office/word/2010/wordprocessingCanvas" xmlns:cx="http://schemas.microsoft.com/office/drawing/2014/chartex" xmlns:mc="http://schemas.openxmlformats.org/markup-compatibility/2006" xmlns:o="urn:schemas-microsoft-com:office:office" xmlns:r="http://schemas.openxmlformats.org/officeDocument/2006/relationships" xmlns:m="http://schemas.openxmlformats.org/officeDocument/2006/math" xmlns:v="urn:schemas-microsoft-com:vml" xmlns:wp14="http://schemas.microsoft.com/office/word/2010/wordprocessingDrawing" xmlns:wp="http://schemas.openxmlformats.org/drawingml/2006/wordprocessingDrawing" xmlns:w10="urn:schemas-microsoft-com:office:word" xmlns:w="http://schemas.openxmlformats.org/wordprocessingml/2006/main" xmlns:w14="http://schemas.microsoft.com/office/word/2010/wordml" xmlns:w15="http://schemas.microsoft.com/office/word/2012/wordml" xmlns:w16se="http://schemas.microsoft.com/office/word/2015/wordml/symex" xmlns:wpg="http://schemas.microsoft.com/office/word/2010/wordprocessingGroup" xmlns:wpi="http://schemas.microsoft.com/office/word/2010/wordprocessingInk" xmlns:wne="http://schemas.microsoft.com/office/word/2006/wordml" xmlns:wps="http://schemas.microsoft.com/office/word/2010/wordprocessingShape" mc:Ignorable="w14 w15 w16se wp14">
+<w:numbering xmlns:wpc="http://schemas.microsoft.com/office/word/2010/wordprocessingCanvas" xmlns:cx="http://schemas.microsoft.com/office/drawing/2014/chartex" xmlns:cx1="http://schemas.microsoft.com/office/drawing/2015/9/8/chartex" xmlns:cx2="http://schemas.microsoft.com/office/drawing/2015/10/21/chartex" xmlns:cx3="http://schemas.microsoft.com/office/drawing/2016/5/9/chartex" xmlns:cx4="http://schemas.microsoft.com/office/drawing/2016/5/10/chartex" xmlns:cx5="http://schemas.microsoft.com/office/drawing/2016/5/11/chartex" xmlns:cx6="http://schemas.microsoft.com/office/drawing/2016/5/12/chartex" xmlns:cx7="http://schemas.microsoft.com/office/drawing/2016/5/13/chartex" xmlns:cx8="http://schemas.microsoft.com/office/drawing/2016/5/14/chartex" xmlns:mc="http://schemas.openxmlformats.org/markup-compatibility/2006" xmlns:aink="http://schemas.microsoft.com/office/drawing/2016/ink" xmlns:am3d="http://schemas.microsoft.com/office/drawing/2017/model3d" xmlns:o="urn:schemas-microsoft-com:office:office" xmlns:r="http://schemas.openxmlformats.org/officeDocument/2006/relationships" xmlns:m="http://schemas.openxmlformats.org/officeDocument/2006/math" xmlns:v="urn:schemas-microsoft-com:vml" xmlns:wp14="http://schemas.microsoft.com/office/word/2010/wordprocessingDrawing" xmlns:wp="http://schemas.openxmlformats.org/drawingml/2006/wordprocessingDrawing" xmlns:w10="urn:schemas-microsoft-com:office:word" xmlns:w="http://schemas.openxmlformats.org/wordprocessingml/2006/main" xmlns:w14="http://schemas.microsoft.com/office/word/2010/wordml" xmlns:w15="http://schemas.microsoft.com/office/word/2012/wordml" xmlns:w16cex="http://schemas.microsoft.com/office/word/2018/wordml/cex" xmlns:w16cid="http://schemas.microsoft.com/office/word/2016/wordml/cid" xmlns:w16="http://schemas.microsoft.com/office/word/2018/wordml" xmlns:w16sdtdh="http://schemas.microsoft.com/office/word/2020/wordml/sdtdatahash" xmlns:w16se="http://schemas.microsoft.com/office/word/2015/wordml/symex" xmlns:wpg="http://schemas.microsoft.com/office/word/2010/wordprocessingGroup" xmlns:wpi="http://schemas.microsoft.com/office/word/2010/wordprocessingInk" xmlns:wne="http://schemas.microsoft.com/office/word/2006/wordml" xmlns:wps="http://schemas.microsoft.com/office/word/2010/wordprocessingShape" mc:Ignorable="w14 w15 w16se w16cid w16 w16cex w16sdtdh wp14">
   <w:abstractNum w:abstractNumId="0" w15:restartNumberingAfterBreak="0">
     <w:nsid w:val="03CE151A"/>
     <w:multiLevelType w:val="multilevel"/>
@@ -2894,7 +2764,7 @@
 </file>
 
 <file path=word/styles.xml><?xml version="1.0" encoding="utf-8"?>
-<w:styles xmlns:mc="http://schemas.openxmlformats.org/markup-compatibility/2006" xmlns:r="http://schemas.openxmlformats.org/officeDocument/2006/relationships" xmlns:w="http://schemas.openxmlformats.org/wordprocessingml/2006/main" xmlns:w14="http://schemas.microsoft.com/office/word/2010/wordml" xmlns:w15="http://schemas.microsoft.com/office/word/2012/wordml" xmlns:w16se="http://schemas.microsoft.com/office/word/2015/wordml/symex" mc:Ignorable="w14 w15 w16se">
+<w:styles xmlns:mc="http://schemas.openxmlformats.org/markup-compatibility/2006" xmlns:r="http://schemas.openxmlformats.org/officeDocument/2006/relationships" xmlns:w="http://schemas.openxmlformats.org/wordprocessingml/2006/main" xmlns:w14="http://schemas.microsoft.com/office/word/2010/wordml" xmlns:w15="http://schemas.microsoft.com/office/word/2012/wordml" xmlns:w16cex="http://schemas.microsoft.com/office/word/2018/wordml/cex" xmlns:w16cid="http://schemas.microsoft.com/office/word/2016/wordml/cid" xmlns:w16="http://schemas.microsoft.com/office/word/2018/wordml" xmlns:w16sdtdh="http://schemas.microsoft.com/office/word/2020/wordml/sdtdatahash" xmlns:w16se="http://schemas.microsoft.com/office/word/2015/wordml/symex" mc:Ignorable="w14 w15 w16se w16cid w16 w16cex w16sdtdh">
   <w:docDefaults>
     <w:rPrDefault>
       <w:rPr>
@@ -2910,7 +2780,7 @@
       </w:pPr>
     </w:pPrDefault>
   </w:docDefaults>
-  <w:latentStyles w:defLockedState="0" w:defUIPriority="99" w:defSemiHidden="0" w:defUnhideWhenUsed="0" w:defQFormat="0" w:count="371">
+  <w:latentStyles w:defLockedState="0" w:defUIPriority="99" w:defSemiHidden="0" w:defUnhideWhenUsed="0" w:defQFormat="0" w:count="376">
     <w:lsdException w:name="Normal" w:uiPriority="0" w:qFormat="1"/>
     <w:lsdException w:name="heading 1" w:uiPriority="9" w:qFormat="1"/>
     <w:lsdException w:name="heading 2" w:semiHidden="1" w:uiPriority="9" w:unhideWhenUsed="1" w:qFormat="1"/>
@@ -3016,7 +2886,6 @@
     <w:lsdException w:name="HTML Sample" w:semiHidden="1" w:unhideWhenUsed="1"/>
     <w:lsdException w:name="HTML Typewriter" w:semiHidden="1" w:unhideWhenUsed="1"/>
     <w:lsdException w:name="HTML Variable" w:semiHidden="1" w:unhideWhenUsed="1"/>
-    <w:lsdException w:name="Normal Table" w:semiHidden="1" w:unhideWhenUsed="1"/>
     <w:lsdException w:name="annotation subject" w:semiHidden="1" w:unhideWhenUsed="1"/>
     <w:lsdException w:name="No List" w:semiHidden="1" w:unhideWhenUsed="1"/>
     <w:lsdException w:name="Outline List 1" w:semiHidden="1" w:unhideWhenUsed="1"/>
@@ -3059,11 +2928,8 @@
     <w:lsdException w:name="Table Contemporary" w:semiHidden="1" w:unhideWhenUsed="1"/>
     <w:lsdException w:name="Table Elegant" w:semiHidden="1" w:unhideWhenUsed="1"/>
     <w:lsdException w:name="Table Professional" w:semiHidden="1" w:unhideWhenUsed="1"/>
-    <w:lsdException w:name="Table Subtle 1" w:semiHidden="1" w:unhideWhenUsed="1"/>
     <w:lsdException w:name="Table Subtle 2" w:semiHidden="1" w:unhideWhenUsed="1"/>
     <w:lsdException w:name="Table Web 1" w:semiHidden="1" w:unhideWhenUsed="1"/>
-    <w:lsdException w:name="Table Web 2" w:semiHidden="1" w:unhideWhenUsed="1"/>
-    <w:lsdException w:name="Table Web 3" w:semiHidden="1" w:unhideWhenUsed="1"/>
     <w:lsdException w:name="Balloon Text" w:semiHidden="1" w:unhideWhenUsed="1"/>
     <w:lsdException w:name="Table Grid" w:uiPriority="39"/>
     <w:lsdException w:name="Table Theme" w:semiHidden="1" w:unhideWhenUsed="1"/>
@@ -3282,6 +3148,11 @@
     <w:lsdException w:name="List Table 5 Dark Accent 6" w:uiPriority="50"/>
     <w:lsdException w:name="List Table 6 Colorful Accent 6" w:uiPriority="51"/>
     <w:lsdException w:name="List Table 7 Colorful Accent 6" w:uiPriority="52"/>
+    <w:lsdException w:name="Mention" w:semiHidden="1" w:unhideWhenUsed="1"/>
+    <w:lsdException w:name="Smart Hyperlink" w:semiHidden="1" w:unhideWhenUsed="1"/>
+    <w:lsdException w:name="Hashtag" w:semiHidden="1" w:unhideWhenUsed="1"/>
+    <w:lsdException w:name="Unresolved Mention" w:semiHidden="1" w:unhideWhenUsed="1"/>
+    <w:lsdException w:name="Smart Link" w:semiHidden="1" w:unhideWhenUsed="1"/>
   </w:latentStyles>
   <w:style w:type="paragraph" w:default="1" w:styleId="a">
     <w:name w:val="Normal"/>

--- a/lambda.docx
+++ b/lambda.docx
@@ -243,7 +243,29 @@
           <w:szCs w:val="28"/>
           <w:lang w:val="ru-RU"/>
         </w:rPr>
-        <w:t>Типы лямбда вырожений:</w:t>
+        <w:t xml:space="preserve">Типы лямбда </w:t>
+      </w:r>
+      <w:proofErr w:type="spellStart"/>
+      <w:r>
+        <w:rPr>
+          <w:rFonts w:ascii="Times New Roman" w:hAnsi="Times New Roman" w:cs="Times New Roman"/>
+          <w:bCs/>
+          <w:sz w:val="28"/>
+          <w:szCs w:val="28"/>
+          <w:lang w:val="ru-RU"/>
+        </w:rPr>
+        <w:t>вырожений</w:t>
+      </w:r>
+      <w:proofErr w:type="spellEnd"/>
+      <w:r>
+        <w:rPr>
+          <w:rFonts w:ascii="Times New Roman" w:hAnsi="Times New Roman" w:cs="Times New Roman"/>
+          <w:bCs/>
+          <w:sz w:val="28"/>
+          <w:szCs w:val="28"/>
+          <w:lang w:val="ru-RU"/>
+        </w:rPr>
+        <w:t>:</w:t>
       </w:r>
     </w:p>
     <w:p>
@@ -458,7 +480,29 @@
           <w:szCs w:val="28"/>
           <w:lang w:val="ru-RU"/>
         </w:rPr>
-        <w:t>Внутри лямбда-вырожений можно ссылаться на</w:t>
+        <w:t>Внутри лямбда-</w:t>
+      </w:r>
+      <w:proofErr w:type="spellStart"/>
+      <w:r>
+        <w:rPr>
+          <w:rFonts w:ascii="Times New Roman" w:hAnsi="Times New Roman" w:cs="Times New Roman"/>
+          <w:bCs/>
+          <w:sz w:val="28"/>
+          <w:szCs w:val="28"/>
+          <w:lang w:val="ru-RU"/>
+        </w:rPr>
+        <w:t>вырожений</w:t>
+      </w:r>
+      <w:proofErr w:type="spellEnd"/>
+      <w:r>
+        <w:rPr>
+          <w:rFonts w:ascii="Times New Roman" w:hAnsi="Times New Roman" w:cs="Times New Roman"/>
+          <w:bCs/>
+          <w:sz w:val="28"/>
+          <w:szCs w:val="28"/>
+          <w:lang w:val="ru-RU"/>
+        </w:rPr>
+        <w:t xml:space="preserve"> можно ссылаться на</w:t>
       </w:r>
     </w:p>
     <w:p>
@@ -487,6 +531,7 @@
         </w:rPr>
         <w:t>неизменяемые (</w:t>
       </w:r>
+      <w:proofErr w:type="spellStart"/>
       <w:r>
         <w:rPr>
           <w:rFonts w:ascii="Times New Roman" w:eastAsia="Times New Roman" w:hAnsi="Times New Roman" w:cs="Times New Roman"/>
@@ -497,17 +542,66 @@
           <w:szCs w:val="28"/>
           <w:lang w:val="ru-RU" w:eastAsia="ru-RU"/>
         </w:rPr>
-        <w:t>effectively final</w:t>
-      </w:r>
-      <w:r>
-        <w:rPr>
-          <w:rFonts w:ascii="Times New Roman" w:eastAsia="Times New Roman" w:hAnsi="Times New Roman" w:cs="Times New Roman"/>
-          <w:color w:val="24292F"/>
-          <w:sz w:val="28"/>
-          <w:szCs w:val="28"/>
-          <w:lang w:val="ru-RU" w:eastAsia="ru-RU"/>
-        </w:rPr>
-        <w:t> - не обязательно помеченные как final) локальные переменные;</w:t>
+        <w:t>effectively</w:t>
+      </w:r>
+      <w:proofErr w:type="spellEnd"/>
+      <w:r>
+        <w:rPr>
+          <w:rFonts w:ascii="Times New Roman" w:eastAsia="Times New Roman" w:hAnsi="Times New Roman" w:cs="Times New Roman"/>
+          <w:i/>
+          <w:iCs/>
+          <w:color w:val="24292F"/>
+          <w:sz w:val="28"/>
+          <w:szCs w:val="28"/>
+          <w:lang w:val="ru-RU" w:eastAsia="ru-RU"/>
+        </w:rPr>
+        <w:t xml:space="preserve"> </w:t>
+      </w:r>
+      <w:proofErr w:type="spellStart"/>
+      <w:r>
+        <w:rPr>
+          <w:rFonts w:ascii="Times New Roman" w:eastAsia="Times New Roman" w:hAnsi="Times New Roman" w:cs="Times New Roman"/>
+          <w:i/>
+          <w:iCs/>
+          <w:color w:val="24292F"/>
+          <w:sz w:val="28"/>
+          <w:szCs w:val="28"/>
+          <w:lang w:val="ru-RU" w:eastAsia="ru-RU"/>
+        </w:rPr>
+        <w:t>final</w:t>
+      </w:r>
+      <w:proofErr w:type="spellEnd"/>
+      <w:r>
+        <w:rPr>
+          <w:rFonts w:ascii="Times New Roman" w:eastAsia="Times New Roman" w:hAnsi="Times New Roman" w:cs="Times New Roman"/>
+          <w:color w:val="24292F"/>
+          <w:sz w:val="28"/>
+          <w:szCs w:val="28"/>
+          <w:lang w:val="ru-RU" w:eastAsia="ru-RU"/>
+        </w:rPr>
+        <w:t> - не обязательно помеченные как </w:t>
+      </w:r>
+      <w:proofErr w:type="spellStart"/>
+      <w:r>
+        <w:rPr>
+          <w:rFonts w:ascii="Times New Roman" w:eastAsia="Times New Roman" w:hAnsi="Times New Roman" w:cs="Times New Roman"/>
+          <w:color w:val="24292F"/>
+          <w:sz w:val="28"/>
+          <w:szCs w:val="28"/>
+          <w:lang w:val="ru-RU" w:eastAsia="ru-RU"/>
+        </w:rPr>
+        <w:t>final</w:t>
+      </w:r>
+      <w:proofErr w:type="spellEnd"/>
+      <w:r>
+        <w:rPr>
+          <w:rFonts w:ascii="Times New Roman" w:eastAsia="Times New Roman" w:hAnsi="Times New Roman" w:cs="Times New Roman"/>
+          <w:color w:val="24292F"/>
+          <w:sz w:val="28"/>
+          <w:szCs w:val="28"/>
+          <w:lang w:val="ru-RU" w:eastAsia="ru-RU"/>
+        </w:rPr>
+        <w:t>) локальные переменные;</w:t>
       </w:r>
       <w:r>
         <w:rPr>
@@ -581,7 +675,29 @@
           <w:szCs w:val="28"/>
           <w:lang w:val="ru-RU" w:eastAsia="ru-RU"/>
         </w:rPr>
-        <w:t xml:space="preserve"> (То есть когда сама переменная пропадет из стека)</w:t>
+        <w:t xml:space="preserve"> (</w:t>
+      </w:r>
+      <w:proofErr w:type="gramStart"/>
+      <w:r>
+        <w:rPr>
+          <w:rFonts w:ascii="Times New Roman" w:eastAsia="Times New Roman" w:hAnsi="Times New Roman" w:cs="Times New Roman"/>
+          <w:color w:val="24292F"/>
+          <w:sz w:val="28"/>
+          <w:szCs w:val="28"/>
+          <w:lang w:val="ru-RU" w:eastAsia="ru-RU"/>
+        </w:rPr>
+        <w:t>То есть</w:t>
+      </w:r>
+      <w:proofErr w:type="gramEnd"/>
+      <w:r>
+        <w:rPr>
+          <w:rFonts w:ascii="Times New Roman" w:eastAsia="Times New Roman" w:hAnsi="Times New Roman" w:cs="Times New Roman"/>
+          <w:color w:val="24292F"/>
+          <w:sz w:val="28"/>
+          <w:szCs w:val="28"/>
+          <w:lang w:val="ru-RU" w:eastAsia="ru-RU"/>
+        </w:rPr>
+        <w:t xml:space="preserve"> когда сама переменная пропадет из стека)</w:t>
       </w:r>
       <w:r>
         <w:rPr>
@@ -601,7 +717,29 @@
           <w:szCs w:val="28"/>
           <w:lang w:val="ru-RU" w:eastAsia="ru-RU"/>
         </w:rPr>
-        <w:t xml:space="preserve"> Это также не  мешает использовать несколько потоков.</w:t>
+        <w:t xml:space="preserve"> Это также </w:t>
+      </w:r>
+      <w:proofErr w:type="gramStart"/>
+      <w:r>
+        <w:rPr>
+          <w:rFonts w:ascii="Times New Roman" w:eastAsia="Times New Roman" w:hAnsi="Times New Roman" w:cs="Times New Roman"/>
+          <w:color w:val="24292F"/>
+          <w:sz w:val="28"/>
+          <w:szCs w:val="28"/>
+          <w:lang w:val="ru-RU" w:eastAsia="ru-RU"/>
+        </w:rPr>
+        <w:t>не  мешает</w:t>
+      </w:r>
+      <w:proofErr w:type="gramEnd"/>
+      <w:r>
+        <w:rPr>
+          <w:rFonts w:ascii="Times New Roman" w:eastAsia="Times New Roman" w:hAnsi="Times New Roman" w:cs="Times New Roman"/>
+          <w:color w:val="24292F"/>
+          <w:sz w:val="28"/>
+          <w:szCs w:val="28"/>
+          <w:lang w:val="ru-RU" w:eastAsia="ru-RU"/>
+        </w:rPr>
+        <w:t xml:space="preserve"> использовать несколько потоков.</w:t>
       </w:r>
     </w:p>
     <w:p>
@@ -814,7 +952,29 @@
           <w:lang w:val="ru-RU" w:eastAsia="ru-RU"/>
         </w:rPr>
         <w:lastRenderedPageBreak/>
-        <w:t>В качестве реализации функционального интерфейса можно передовать ссылку на уже существующий метод (</w:t>
+        <w:t xml:space="preserve">В качестве реализации функционального интерфейса можно </w:t>
+      </w:r>
+      <w:proofErr w:type="spellStart"/>
+      <w:r>
+        <w:rPr>
+          <w:rFonts w:ascii="Times New Roman" w:eastAsia="Times New Roman" w:hAnsi="Times New Roman" w:cs="Times New Roman"/>
+          <w:color w:val="24292F"/>
+          <w:sz w:val="28"/>
+          <w:szCs w:val="28"/>
+          <w:lang w:val="ru-RU" w:eastAsia="ru-RU"/>
+        </w:rPr>
+        <w:t>передовать</w:t>
+      </w:r>
+      <w:proofErr w:type="spellEnd"/>
+      <w:r>
+        <w:rPr>
+          <w:rFonts w:ascii="Times New Roman" w:eastAsia="Times New Roman" w:hAnsi="Times New Roman" w:cs="Times New Roman"/>
+          <w:color w:val="24292F"/>
+          <w:sz w:val="28"/>
+          <w:szCs w:val="28"/>
+          <w:lang w:val="ru-RU" w:eastAsia="ru-RU"/>
+        </w:rPr>
+        <w:t xml:space="preserve"> ссылку на уже существующий метод (</w:t>
       </w:r>
       <w:r>
         <w:rPr>
@@ -826,6 +986,7 @@
         </w:rPr>
         <w:t>механизм </w:t>
       </w:r>
+      <w:proofErr w:type="spellStart"/>
       <w:r>
         <w:rPr>
           <w:rFonts w:ascii="Times New Roman" w:eastAsia="Times New Roman" w:hAnsi="Times New Roman" w:cs="Times New Roman"/>
@@ -836,8 +997,61 @@
           <w:szCs w:val="28"/>
           <w:lang w:eastAsia="ru-RU"/>
         </w:rPr>
-        <w:t>instance method reference</w:t>
-      </w:r>
+        <w:t>instance</w:t>
+      </w:r>
+      <w:proofErr w:type="spellEnd"/>
+      <w:r>
+        <w:rPr>
+          <w:rFonts w:ascii="Times New Roman" w:eastAsia="Times New Roman" w:hAnsi="Times New Roman" w:cs="Times New Roman"/>
+          <w:i/>
+          <w:iCs/>
+          <w:color w:val="24292F"/>
+          <w:sz w:val="28"/>
+          <w:szCs w:val="28"/>
+          <w:lang w:eastAsia="ru-RU"/>
+        </w:rPr>
+        <w:t xml:space="preserve"> </w:t>
+      </w:r>
+      <w:proofErr w:type="spellStart"/>
+      <w:r>
+        <w:rPr>
+          <w:rFonts w:ascii="Times New Roman" w:eastAsia="Times New Roman" w:hAnsi="Times New Roman" w:cs="Times New Roman"/>
+          <w:i/>
+          <w:iCs/>
+          <w:color w:val="24292F"/>
+          <w:sz w:val="28"/>
+          <w:szCs w:val="28"/>
+          <w:lang w:eastAsia="ru-RU"/>
+        </w:rPr>
+        <w:t>method</w:t>
+      </w:r>
+      <w:proofErr w:type="spellEnd"/>
+      <w:r>
+        <w:rPr>
+          <w:rFonts w:ascii="Times New Roman" w:eastAsia="Times New Roman" w:hAnsi="Times New Roman" w:cs="Times New Roman"/>
+          <w:i/>
+          <w:iCs/>
+          <w:color w:val="24292F"/>
+          <w:sz w:val="28"/>
+          <w:szCs w:val="28"/>
+          <w:lang w:eastAsia="ru-RU"/>
+        </w:rPr>
+        <w:t xml:space="preserve"> </w:t>
+      </w:r>
+      <w:proofErr w:type="spellStart"/>
+      <w:r>
+        <w:rPr>
+          <w:rFonts w:ascii="Times New Roman" w:eastAsia="Times New Roman" w:hAnsi="Times New Roman" w:cs="Times New Roman"/>
+          <w:i/>
+          <w:iCs/>
+          <w:color w:val="24292F"/>
+          <w:sz w:val="28"/>
+          <w:szCs w:val="28"/>
+          <w:lang w:eastAsia="ru-RU"/>
+        </w:rPr>
+        <w:t>reference</w:t>
+      </w:r>
+      <w:proofErr w:type="spellEnd"/>
       <w:r>
         <w:rPr>
           <w:rFonts w:ascii="Times New Roman" w:eastAsia="Times New Roman" w:hAnsi="Times New Roman" w:cs="Times New Roman"/>
@@ -875,15 +1089,61 @@
           <w:lang w:val="ru-RU" w:eastAsia="ru-RU"/>
         </w:rPr>
       </w:pPr>
-      <w:r>
-        <w:rPr>
-          <w:rFonts w:ascii="Times New Roman" w:eastAsia="Times New Roman" w:hAnsi="Times New Roman" w:cs="Times New Roman"/>
-          <w:color w:val="24292F"/>
-          <w:sz w:val="28"/>
-          <w:szCs w:val="28"/>
-          <w:lang w:val="ru-RU" w:eastAsia="ru-RU"/>
-        </w:rPr>
-        <w:t>имя_класса::имя_статического_метода </w:t>
+      <w:proofErr w:type="spellStart"/>
+      <w:r>
+        <w:rPr>
+          <w:rFonts w:ascii="Times New Roman" w:eastAsia="Times New Roman" w:hAnsi="Times New Roman" w:cs="Times New Roman"/>
+          <w:color w:val="24292F"/>
+          <w:sz w:val="28"/>
+          <w:szCs w:val="28"/>
+          <w:lang w:val="ru-RU" w:eastAsia="ru-RU"/>
+        </w:rPr>
+        <w:t>имя_</w:t>
+      </w:r>
+      <w:proofErr w:type="gramStart"/>
+      <w:r>
+        <w:rPr>
+          <w:rFonts w:ascii="Times New Roman" w:eastAsia="Times New Roman" w:hAnsi="Times New Roman" w:cs="Times New Roman"/>
+          <w:color w:val="24292F"/>
+          <w:sz w:val="28"/>
+          <w:szCs w:val="28"/>
+          <w:lang w:val="ru-RU" w:eastAsia="ru-RU"/>
+        </w:rPr>
+        <w:t>класса</w:t>
+      </w:r>
+      <w:proofErr w:type="spellEnd"/>
+      <w:r>
+        <w:rPr>
+          <w:rFonts w:ascii="Times New Roman" w:eastAsia="Times New Roman" w:hAnsi="Times New Roman" w:cs="Times New Roman"/>
+          <w:color w:val="24292F"/>
+          <w:sz w:val="28"/>
+          <w:szCs w:val="28"/>
+          <w:lang w:val="ru-RU" w:eastAsia="ru-RU"/>
+        </w:rPr>
+        <w:t>::</w:t>
+      </w:r>
+      <w:proofErr w:type="spellStart"/>
+      <w:proofErr w:type="gramEnd"/>
+      <w:r>
+        <w:rPr>
+          <w:rFonts w:ascii="Times New Roman" w:eastAsia="Times New Roman" w:hAnsi="Times New Roman" w:cs="Times New Roman"/>
+          <w:color w:val="24292F"/>
+          <w:sz w:val="28"/>
+          <w:szCs w:val="28"/>
+          <w:lang w:val="ru-RU" w:eastAsia="ru-RU"/>
+        </w:rPr>
+        <w:t>имя_статического_метода</w:t>
+      </w:r>
+      <w:proofErr w:type="spellEnd"/>
+      <w:r>
+        <w:rPr>
+          <w:rFonts w:ascii="Times New Roman" w:eastAsia="Times New Roman" w:hAnsi="Times New Roman" w:cs="Times New Roman"/>
+          <w:color w:val="24292F"/>
+          <w:sz w:val="28"/>
+          <w:szCs w:val="28"/>
+          <w:lang w:val="ru-RU" w:eastAsia="ru-RU"/>
+        </w:rPr>
+        <w:t> </w:t>
       </w:r>
       <w:r>
         <w:rPr>
@@ -923,15 +1183,61 @@
           <w:lang w:val="ru-RU" w:eastAsia="ru-RU"/>
         </w:rPr>
       </w:pPr>
-      <w:r>
-        <w:rPr>
-          <w:rFonts w:ascii="Times New Roman" w:eastAsia="Times New Roman" w:hAnsi="Times New Roman" w:cs="Times New Roman"/>
-          <w:color w:val="24292F"/>
-          <w:sz w:val="28"/>
-          <w:szCs w:val="28"/>
-          <w:lang w:val="ru-RU" w:eastAsia="ru-RU"/>
-        </w:rPr>
-        <w:t>объект_класса::имя_метода </w:t>
+      <w:proofErr w:type="spellStart"/>
+      <w:r>
+        <w:rPr>
+          <w:rFonts w:ascii="Times New Roman" w:eastAsia="Times New Roman" w:hAnsi="Times New Roman" w:cs="Times New Roman"/>
+          <w:color w:val="24292F"/>
+          <w:sz w:val="28"/>
+          <w:szCs w:val="28"/>
+          <w:lang w:val="ru-RU" w:eastAsia="ru-RU"/>
+        </w:rPr>
+        <w:t>объект_</w:t>
+      </w:r>
+      <w:proofErr w:type="gramStart"/>
+      <w:r>
+        <w:rPr>
+          <w:rFonts w:ascii="Times New Roman" w:eastAsia="Times New Roman" w:hAnsi="Times New Roman" w:cs="Times New Roman"/>
+          <w:color w:val="24292F"/>
+          <w:sz w:val="28"/>
+          <w:szCs w:val="28"/>
+          <w:lang w:val="ru-RU" w:eastAsia="ru-RU"/>
+        </w:rPr>
+        <w:t>класса</w:t>
+      </w:r>
+      <w:proofErr w:type="spellEnd"/>
+      <w:r>
+        <w:rPr>
+          <w:rFonts w:ascii="Times New Roman" w:eastAsia="Times New Roman" w:hAnsi="Times New Roman" w:cs="Times New Roman"/>
+          <w:color w:val="24292F"/>
+          <w:sz w:val="28"/>
+          <w:szCs w:val="28"/>
+          <w:lang w:val="ru-RU" w:eastAsia="ru-RU"/>
+        </w:rPr>
+        <w:t>::</w:t>
+      </w:r>
+      <w:proofErr w:type="spellStart"/>
+      <w:proofErr w:type="gramEnd"/>
+      <w:r>
+        <w:rPr>
+          <w:rFonts w:ascii="Times New Roman" w:eastAsia="Times New Roman" w:hAnsi="Times New Roman" w:cs="Times New Roman"/>
+          <w:color w:val="24292F"/>
+          <w:sz w:val="28"/>
+          <w:szCs w:val="28"/>
+          <w:lang w:val="ru-RU" w:eastAsia="ru-RU"/>
+        </w:rPr>
+        <w:t>имя_метода</w:t>
+      </w:r>
+      <w:proofErr w:type="spellEnd"/>
+      <w:r>
+        <w:rPr>
+          <w:rFonts w:ascii="Times New Roman" w:eastAsia="Times New Roman" w:hAnsi="Times New Roman" w:cs="Times New Roman"/>
+          <w:color w:val="24292F"/>
+          <w:sz w:val="28"/>
+          <w:szCs w:val="28"/>
+          <w:lang w:val="ru-RU" w:eastAsia="ru-RU"/>
+        </w:rPr>
+        <w:t> </w:t>
       </w:r>
       <w:r>
         <w:rPr>
@@ -979,6 +1285,8 @@
         </w:rPr>
         <w:t xml:space="preserve">Если в метод функционального интерфейса требуется передать объект какого-то класса, и внутри выполнить его метод с набором параметров(необязательным) то можно передавать ссылку на нестатический метод через сам тип: </w:t>
       </w:r>
+      <w:proofErr w:type="spellStart"/>
+      <w:proofErr w:type="gramStart"/>
       <w:r>
         <w:rPr>
           <w:rFonts w:ascii="Times New Roman" w:eastAsia="Times New Roman" w:hAnsi="Times New Roman" w:cs="Times New Roman"/>
@@ -988,8 +1296,34 @@
           <w:szCs w:val="28"/>
           <w:lang w:val="ru-RU" w:eastAsia="ru-RU"/>
         </w:rPr>
-        <w:t>ObjectType::instanceMethod</w:t>
-      </w:r>
+        <w:t>ObjectType</w:t>
+      </w:r>
+      <w:proofErr w:type="spellEnd"/>
+      <w:r>
+        <w:rPr>
+          <w:rFonts w:ascii="Times New Roman" w:eastAsia="Times New Roman" w:hAnsi="Times New Roman" w:cs="Times New Roman"/>
+          <w:i/>
+          <w:color w:val="24292F"/>
+          <w:sz w:val="28"/>
+          <w:szCs w:val="28"/>
+          <w:lang w:val="ru-RU" w:eastAsia="ru-RU"/>
+        </w:rPr>
+        <w:t>::</w:t>
+      </w:r>
+      <w:proofErr w:type="spellStart"/>
+      <w:proofErr w:type="gramEnd"/>
+      <w:r>
+        <w:rPr>
+          <w:rFonts w:ascii="Times New Roman" w:eastAsia="Times New Roman" w:hAnsi="Times New Roman" w:cs="Times New Roman"/>
+          <w:i/>
+          <w:color w:val="24292F"/>
+          <w:sz w:val="28"/>
+          <w:szCs w:val="28"/>
+          <w:lang w:val="ru-RU" w:eastAsia="ru-RU"/>
+        </w:rPr>
+        <w:t>instanceMethod</w:t>
+      </w:r>
+      <w:proofErr w:type="spellEnd"/>
     </w:p>
     <w:p>
       <w:pPr>
@@ -1079,15 +1413,61 @@
           <w:lang w:val="ru-RU" w:eastAsia="ru-RU"/>
         </w:rPr>
       </w:pPr>
-      <w:r>
-        <w:rPr>
-          <w:rFonts w:ascii="Times New Roman" w:eastAsia="Times New Roman" w:hAnsi="Times New Roman" w:cs="Times New Roman"/>
-          <w:color w:val="24292F"/>
-          <w:sz w:val="28"/>
-          <w:szCs w:val="28"/>
-          <w:lang w:val="ru-RU" w:eastAsia="ru-RU"/>
-        </w:rPr>
-        <w:t>название_класса::new </w:t>
+      <w:proofErr w:type="spellStart"/>
+      <w:r>
+        <w:rPr>
+          <w:rFonts w:ascii="Times New Roman" w:eastAsia="Times New Roman" w:hAnsi="Times New Roman" w:cs="Times New Roman"/>
+          <w:color w:val="24292F"/>
+          <w:sz w:val="28"/>
+          <w:szCs w:val="28"/>
+          <w:lang w:val="ru-RU" w:eastAsia="ru-RU"/>
+        </w:rPr>
+        <w:t>название_</w:t>
+      </w:r>
+      <w:proofErr w:type="gramStart"/>
+      <w:r>
+        <w:rPr>
+          <w:rFonts w:ascii="Times New Roman" w:eastAsia="Times New Roman" w:hAnsi="Times New Roman" w:cs="Times New Roman"/>
+          <w:color w:val="24292F"/>
+          <w:sz w:val="28"/>
+          <w:szCs w:val="28"/>
+          <w:lang w:val="ru-RU" w:eastAsia="ru-RU"/>
+        </w:rPr>
+        <w:t>класса</w:t>
+      </w:r>
+      <w:proofErr w:type="spellEnd"/>
+      <w:r>
+        <w:rPr>
+          <w:rFonts w:ascii="Times New Roman" w:eastAsia="Times New Roman" w:hAnsi="Times New Roman" w:cs="Times New Roman"/>
+          <w:color w:val="24292F"/>
+          <w:sz w:val="28"/>
+          <w:szCs w:val="28"/>
+          <w:lang w:val="ru-RU" w:eastAsia="ru-RU"/>
+        </w:rPr>
+        <w:t>::</w:t>
+      </w:r>
+      <w:proofErr w:type="spellStart"/>
+      <w:proofErr w:type="gramEnd"/>
+      <w:r>
+        <w:rPr>
+          <w:rFonts w:ascii="Times New Roman" w:eastAsia="Times New Roman" w:hAnsi="Times New Roman" w:cs="Times New Roman"/>
+          <w:color w:val="24292F"/>
+          <w:sz w:val="28"/>
+          <w:szCs w:val="28"/>
+          <w:lang w:val="ru-RU" w:eastAsia="ru-RU"/>
+        </w:rPr>
+        <w:t>new</w:t>
+      </w:r>
+      <w:proofErr w:type="spellEnd"/>
+      <w:r>
+        <w:rPr>
+          <w:rFonts w:ascii="Times New Roman" w:eastAsia="Times New Roman" w:hAnsi="Times New Roman" w:cs="Times New Roman"/>
+          <w:color w:val="24292F"/>
+          <w:sz w:val="28"/>
+          <w:szCs w:val="28"/>
+          <w:lang w:val="ru-RU" w:eastAsia="ru-RU"/>
+        </w:rPr>
+        <w:t> </w:t>
       </w:r>
       <w:r>
         <w:rPr>
@@ -1316,8 +1696,42 @@
           <w:szCs w:val="28"/>
           <w:lang w:val="ru-RU" w:eastAsia="ru-RU"/>
         </w:rPr>
-        <w:t>Для создания ссылки на конструктор массива используется следующая конструкиция</w:t>
-      </w:r>
+        <w:t xml:space="preserve">Для создания ссылки </w:t>
+      </w:r>
+      <w:proofErr w:type="gramStart"/>
+      <w:r>
+        <w:rPr>
+          <w:rFonts w:ascii="Times New Roman" w:eastAsia="Times New Roman" w:hAnsi="Times New Roman" w:cs="Times New Roman"/>
+          <w:color w:val="24292F"/>
+          <w:sz w:val="28"/>
+          <w:szCs w:val="28"/>
+          <w:lang w:val="ru-RU" w:eastAsia="ru-RU"/>
+        </w:rPr>
+        <w:t>на конструктор</w:t>
+      </w:r>
+      <w:proofErr w:type="gramEnd"/>
+      <w:r>
+        <w:rPr>
+          <w:rFonts w:ascii="Times New Roman" w:eastAsia="Times New Roman" w:hAnsi="Times New Roman" w:cs="Times New Roman"/>
+          <w:color w:val="24292F"/>
+          <w:sz w:val="28"/>
+          <w:szCs w:val="28"/>
+          <w:lang w:val="ru-RU" w:eastAsia="ru-RU"/>
+        </w:rPr>
+        <w:t xml:space="preserve"> массива используется следующая </w:t>
+      </w:r>
+      <w:proofErr w:type="spellStart"/>
+      <w:r>
+        <w:rPr>
+          <w:rFonts w:ascii="Times New Roman" w:eastAsia="Times New Roman" w:hAnsi="Times New Roman" w:cs="Times New Roman"/>
+          <w:color w:val="24292F"/>
+          <w:sz w:val="28"/>
+          <w:szCs w:val="28"/>
+          <w:lang w:val="ru-RU" w:eastAsia="ru-RU"/>
+        </w:rPr>
+        <w:t>конструкиция</w:t>
+      </w:r>
+      <w:proofErr w:type="spellEnd"/>
       <w:r>
         <w:rPr>
           <w:noProof/>
@@ -1508,8 +1922,36 @@
           <w:sz w:val="28"/>
           <w:szCs w:val="28"/>
         </w:rPr>
-        <w:t>Например, интерфейс Runnable из пакета java.lang</w:t>
-      </w:r>
+        <w:t xml:space="preserve">Например, интерфейс </w:t>
+      </w:r>
+      <w:proofErr w:type="spellStart"/>
+      <w:r>
+        <w:rPr>
+          <w:rFonts w:ascii="Times New Roman" w:hAnsi="Times New Roman" w:cs="Times New Roman"/>
+          <w:sz w:val="28"/>
+          <w:szCs w:val="28"/>
+        </w:rPr>
+        <w:t>Runnable</w:t>
+      </w:r>
+      <w:proofErr w:type="spellEnd"/>
+      <w:r>
+        <w:rPr>
+          <w:rFonts w:ascii="Times New Roman" w:hAnsi="Times New Roman" w:cs="Times New Roman"/>
+          <w:sz w:val="28"/>
+          <w:szCs w:val="28"/>
+        </w:rPr>
+        <w:t xml:space="preserve"> из пакета </w:t>
+      </w:r>
+      <w:proofErr w:type="spellStart"/>
+      <w:r>
+        <w:rPr>
+          <w:rFonts w:ascii="Times New Roman" w:hAnsi="Times New Roman" w:cs="Times New Roman"/>
+          <w:sz w:val="28"/>
+          <w:szCs w:val="28"/>
+        </w:rPr>
+        <w:t>java.lang</w:t>
+      </w:r>
+      <w:proofErr w:type="spellEnd"/>
       <w:r>
         <w:rPr>
           <w:rFonts w:ascii="Times New Roman" w:hAnsi="Times New Roman" w:cs="Times New Roman"/>
@@ -1547,13 +1989,23 @@
           <w:lang w:val="ru-RU"/>
         </w:rPr>
       </w:pPr>
-      <w:r>
-        <w:rPr>
-          <w:rFonts w:ascii="Times New Roman" w:hAnsi="Times New Roman" w:cs="Times New Roman"/>
-          <w:sz w:val="28"/>
-          <w:szCs w:val="28"/>
-        </w:rPr>
-        <w:t>Function — этот функциональный интерфейс принимает аргумент T и приводит его к объекту типа R, который и возвращается как результат</w:t>
+      <w:proofErr w:type="spellStart"/>
+      <w:r>
+        <w:rPr>
+          <w:rFonts w:ascii="Times New Roman" w:hAnsi="Times New Roman" w:cs="Times New Roman"/>
+          <w:sz w:val="28"/>
+          <w:szCs w:val="28"/>
+        </w:rPr>
+        <w:t>Function</w:t>
+      </w:r>
+      <w:proofErr w:type="spellEnd"/>
+      <w:r>
+        <w:rPr>
+          <w:rFonts w:ascii="Times New Roman" w:hAnsi="Times New Roman" w:cs="Times New Roman"/>
+          <w:sz w:val="28"/>
+          <w:szCs w:val="28"/>
+        </w:rPr>
+        <w:t xml:space="preserve"> — этот функциональный интерфейс принимает аргумент T и приводит его к объекту типа R, который и возвращается как результат</w:t>
       </w:r>
       <w:r>
         <w:rPr>
@@ -1574,13 +2026,23 @@
           <w:lang w:val="ru-RU"/>
         </w:rPr>
       </w:pPr>
-      <w:r>
-        <w:rPr>
-          <w:rFonts w:ascii="Times New Roman" w:hAnsi="Times New Roman" w:cs="Times New Roman"/>
-          <w:sz w:val="28"/>
-          <w:szCs w:val="28"/>
-        </w:rPr>
-        <w:t>UnaryOperator — функциональный интерфейс, принимает в качестве параметра объект типа T, выполняет над ним некоторые операции и возвращает результат операций в виде объекта того же типа T</w:t>
+      <w:proofErr w:type="spellStart"/>
+      <w:r>
+        <w:rPr>
+          <w:rFonts w:ascii="Times New Roman" w:hAnsi="Times New Roman" w:cs="Times New Roman"/>
+          <w:sz w:val="28"/>
+          <w:szCs w:val="28"/>
+        </w:rPr>
+        <w:t>UnaryOperator</w:t>
+      </w:r>
+      <w:proofErr w:type="spellEnd"/>
+      <w:r>
+        <w:rPr>
+          <w:rFonts w:ascii="Times New Roman" w:hAnsi="Times New Roman" w:cs="Times New Roman"/>
+          <w:sz w:val="28"/>
+          <w:szCs w:val="28"/>
+        </w:rPr>
+        <w:t xml:space="preserve"> — функциональный интерфейс, принимает в качестве параметра объект типа T, выполняет над ним некоторые операции и возвращает результат операций в виде объекта того же типа T</w:t>
       </w:r>
       <w:r>
         <w:rPr>
@@ -1610,6 +2072,7 @@
         </w:rPr>
         <w:t xml:space="preserve">Методы </w:t>
       </w:r>
+      <w:proofErr w:type="spellStart"/>
       <w:r>
         <w:rPr>
           <w:rFonts w:ascii="Times New Roman" w:hAnsi="Times New Roman" w:cs="Times New Roman"/>
@@ -1619,6 +2082,7 @@
         </w:rPr>
         <w:t>StreamApi</w:t>
       </w:r>
+      <w:proofErr w:type="spellEnd"/>
       <w:r>
         <w:rPr>
           <w:rFonts w:ascii="Times New Roman" w:hAnsi="Times New Roman" w:cs="Times New Roman"/>
@@ -1628,6 +2092,8 @@
         </w:rPr>
         <w:t xml:space="preserve">: </w:t>
       </w:r>
+      <w:proofErr w:type="spellStart"/>
+      <w:proofErr w:type="gramStart"/>
       <w:r>
         <w:rPr>
           <w:rFonts w:ascii="Times New Roman" w:hAnsi="Times New Roman" w:cs="Times New Roman"/>
@@ -1637,14 +2103,25 @@
         </w:rPr>
         <w:t>filter</w:t>
       </w:r>
-      <w:r>
-        <w:rPr>
-          <w:rFonts w:ascii="Times New Roman" w:hAnsi="Times New Roman" w:cs="Times New Roman"/>
-          <w:sz w:val="28"/>
-          <w:szCs w:val="28"/>
-          <w:lang w:val="ru-RU"/>
-        </w:rPr>
-        <w:t xml:space="preserve">(функция фильтрации), </w:t>
+      <w:proofErr w:type="spellEnd"/>
+      <w:r>
+        <w:rPr>
+          <w:rFonts w:ascii="Times New Roman" w:hAnsi="Times New Roman" w:cs="Times New Roman"/>
+          <w:sz w:val="28"/>
+          <w:szCs w:val="28"/>
+          <w:lang w:val="ru-RU"/>
+        </w:rPr>
+        <w:t>(</w:t>
+      </w:r>
+      <w:proofErr w:type="gramEnd"/>
+      <w:r>
+        <w:rPr>
+          <w:rFonts w:ascii="Times New Roman" w:hAnsi="Times New Roman" w:cs="Times New Roman"/>
+          <w:sz w:val="28"/>
+          <w:szCs w:val="28"/>
+          <w:lang w:val="ru-RU"/>
+        </w:rPr>
+        <w:t xml:space="preserve">функция фильтрации), </w:t>
       </w:r>
       <w:r>
         <w:rPr>
@@ -1710,6 +2187,7 @@
         </w:rPr>
         <w:t xml:space="preserve"> </w:t>
       </w:r>
+      <w:proofErr w:type="spellStart"/>
       <w:r>
         <w:rPr>
           <w:rFonts w:ascii="Times New Roman" w:hAnsi="Times New Roman" w:cs="Times New Roman"/>
@@ -1720,6 +2198,7 @@
         </w:rPr>
         <w:t>FunctionalInterface</w:t>
       </w:r>
+      <w:proofErr w:type="spellEnd"/>
       <w:r>
         <w:rPr>
           <w:rFonts w:ascii="Times New Roman" w:hAnsi="Times New Roman" w:cs="Times New Roman"/>
@@ -1780,16 +2259,51 @@
           <w:rFonts w:ascii="Times New Roman" w:hAnsi="Times New Roman" w:cs="Times New Roman"/>
           <w:sz w:val="28"/>
           <w:szCs w:val="28"/>
-          <w:lang w:val="ru-RU"/>
-        </w:rPr>
-      </w:pPr>
-      <w:r>
-        <w:rPr>
-          <w:rFonts w:ascii="Times New Roman" w:hAnsi="Times New Roman" w:cs="Times New Roman"/>
-          <w:sz w:val="28"/>
-          <w:szCs w:val="28"/>
-        </w:rPr>
-        <w:t>В Java 7, функциональные интерфейсы рассматривались как Single Abstract Methods (SAM). SAM обычно реализовывались с помощью анонимных классов.</w:t>
+        </w:rPr>
+      </w:pPr>
+      <w:r>
+        <w:rPr>
+          <w:rFonts w:ascii="Times New Roman" w:hAnsi="Times New Roman" w:cs="Times New Roman"/>
+          <w:sz w:val="28"/>
+          <w:szCs w:val="28"/>
+        </w:rPr>
+        <w:t xml:space="preserve">В Java 7, функциональные интерфейсы рассматривались как Single </w:t>
+      </w:r>
+      <w:proofErr w:type="spellStart"/>
+      <w:r>
+        <w:rPr>
+          <w:rFonts w:ascii="Times New Roman" w:hAnsi="Times New Roman" w:cs="Times New Roman"/>
+          <w:sz w:val="28"/>
+          <w:szCs w:val="28"/>
+        </w:rPr>
+        <w:t>Abstract</w:t>
+      </w:r>
+      <w:proofErr w:type="spellEnd"/>
+      <w:r>
+        <w:rPr>
+          <w:rFonts w:ascii="Times New Roman" w:hAnsi="Times New Roman" w:cs="Times New Roman"/>
+          <w:sz w:val="28"/>
+          <w:szCs w:val="28"/>
+        </w:rPr>
+        <w:t xml:space="preserve"> </w:t>
+      </w:r>
+      <w:proofErr w:type="spellStart"/>
+      <w:r>
+        <w:rPr>
+          <w:rFonts w:ascii="Times New Roman" w:hAnsi="Times New Roman" w:cs="Times New Roman"/>
+          <w:sz w:val="28"/>
+          <w:szCs w:val="28"/>
+        </w:rPr>
+        <w:t>Methods</w:t>
+      </w:r>
+      <w:proofErr w:type="spellEnd"/>
+      <w:r>
+        <w:rPr>
+          <w:rFonts w:ascii="Times New Roman" w:hAnsi="Times New Roman" w:cs="Times New Roman"/>
+          <w:sz w:val="28"/>
+          <w:szCs w:val="28"/>
+        </w:rPr>
+        <w:t xml:space="preserve"> (SAM). SAM обычно реализовывались с помощью анонимных классов.</w:t>
       </w:r>
     </w:p>
     <w:sectPr>
@@ -2886,6 +3400,7 @@
     <w:lsdException w:name="HTML Sample" w:semiHidden="1" w:unhideWhenUsed="1"/>
     <w:lsdException w:name="HTML Typewriter" w:semiHidden="1" w:unhideWhenUsed="1"/>
     <w:lsdException w:name="HTML Variable" w:semiHidden="1" w:unhideWhenUsed="1"/>
+    <w:lsdException w:name="Normal Table" w:semiHidden="1" w:unhideWhenUsed="1"/>
     <w:lsdException w:name="annotation subject" w:semiHidden="1" w:unhideWhenUsed="1"/>
     <w:lsdException w:name="No List" w:semiHidden="1" w:unhideWhenUsed="1"/>
     <w:lsdException w:name="Outline List 1" w:semiHidden="1" w:unhideWhenUsed="1"/>
@@ -2928,8 +3443,11 @@
     <w:lsdException w:name="Table Contemporary" w:semiHidden="1" w:unhideWhenUsed="1"/>
     <w:lsdException w:name="Table Elegant" w:semiHidden="1" w:unhideWhenUsed="1"/>
     <w:lsdException w:name="Table Professional" w:semiHidden="1" w:unhideWhenUsed="1"/>
+    <w:lsdException w:name="Table Subtle 1" w:semiHidden="1" w:unhideWhenUsed="1"/>
     <w:lsdException w:name="Table Subtle 2" w:semiHidden="1" w:unhideWhenUsed="1"/>
     <w:lsdException w:name="Table Web 1" w:semiHidden="1" w:unhideWhenUsed="1"/>
+    <w:lsdException w:name="Table Web 2" w:semiHidden="1" w:unhideWhenUsed="1"/>
+    <w:lsdException w:name="Table Web 3" w:semiHidden="1" w:unhideWhenUsed="1"/>
     <w:lsdException w:name="Balloon Text" w:semiHidden="1" w:unhideWhenUsed="1"/>
     <w:lsdException w:name="Table Grid" w:uiPriority="39"/>
     <w:lsdException w:name="Table Theme" w:semiHidden="1" w:unhideWhenUsed="1"/>
